--- a/sand-bags/src/Assets/subjects/1/טיפים לפיתוח קוד נכון.docx
+++ b/sand-bags/src/Assets/subjects/1/טיפים לפיתוח קוד נכון.docx
@@ -106,7 +106,7 @@
           <w:rFonts w:ascii="Heebo" w:hAnsi="Heebo" w:cs="Heebo"/>
           <w:sz w:val="24"/>
           <w:szCs w:val="24"/>
-          <w:rtl w:val="1"/>
+          <w:rtl/>
         </w:rPr>
       </w:pPr>
       <w:r>
@@ -114,198 +114,61 @@
           <w:rFonts w:ascii="Heebo" w:hAnsi="Heebo" w:cs="Heebo"/>
           <w:sz w:val="24"/>
           <w:szCs w:val="24"/>
-          <w:rtl w:val="1"/>
-        </w:rPr>
-        <w:t>פיתוח</w:t>
-      </w:r>
-      <w:r>
-        <w:rPr>
-          <w:rFonts w:ascii="Heebo" w:hAnsi="Heebo" w:cs="Heebo"/>
-          <w:sz w:val="24"/>
-          <w:szCs w:val="24"/>
-          <w:rtl w:val="1"/>
-        </w:rPr>
-        <w:t xml:space="preserve"> </w:t>
-      </w:r>
-      <w:r>
-        <w:rPr>
-          <w:rFonts w:ascii="Heebo" w:hAnsi="Heebo" w:cs="Heebo"/>
-          <w:sz w:val="24"/>
-          <w:szCs w:val="24"/>
-          <w:rtl w:val="1"/>
-        </w:rPr>
-        <w:t>של</w:t>
-      </w:r>
-      <w:r>
-        <w:rPr>
-          <w:rFonts w:ascii="Heebo" w:hAnsi="Heebo" w:cs="Heebo"/>
-          <w:sz w:val="24"/>
-          <w:szCs w:val="24"/>
-          <w:rtl w:val="1"/>
-        </w:rPr>
-        <w:t xml:space="preserve"> </w:t>
-      </w:r>
-      <w:r>
-        <w:rPr>
-          <w:rFonts w:ascii="Heebo" w:hAnsi="Heebo" w:cs="Heebo"/>
-          <w:sz w:val="24"/>
-          <w:szCs w:val="24"/>
-          <w:rtl w:val="1"/>
-        </w:rPr>
-        <w:t>מערכת</w:t>
-      </w:r>
-      <w:r>
-        <w:rPr>
-          <w:rFonts w:ascii="Heebo" w:hAnsi="Heebo" w:cs="Heebo"/>
-          <w:sz w:val="24"/>
-          <w:szCs w:val="24"/>
-          <w:rtl w:val="1"/>
-        </w:rPr>
-        <w:t xml:space="preserve"> </w:t>
-      </w:r>
-      <w:r>
-        <w:rPr>
-          <w:rFonts w:ascii="Heebo" w:hAnsi="Heebo" w:cs="Heebo"/>
-          <w:sz w:val="24"/>
-          <w:szCs w:val="24"/>
-          <w:rtl w:val="1"/>
-        </w:rPr>
-        <w:t>טכנולוגית</w:t>
-      </w:r>
-      <w:r>
-        <w:rPr>
-          <w:rFonts w:ascii="Heebo" w:hAnsi="Heebo" w:cs="Heebo"/>
-          <w:sz w:val="24"/>
-          <w:szCs w:val="24"/>
-          <w:rtl w:val="1"/>
-        </w:rPr>
-        <w:t xml:space="preserve"> </w:t>
-      </w:r>
-      <w:r>
-        <w:rPr>
-          <w:rFonts w:ascii="Heebo" w:hAnsi="Heebo" w:cs="Heebo"/>
-          <w:sz w:val="24"/>
-          <w:szCs w:val="24"/>
-          <w:rtl w:val="1"/>
-        </w:rPr>
-        <w:t>באשר</w:t>
-      </w:r>
-      <w:r>
-        <w:rPr>
-          <w:rFonts w:ascii="Heebo" w:hAnsi="Heebo" w:cs="Heebo"/>
-          <w:sz w:val="24"/>
-          <w:szCs w:val="24"/>
-          <w:rtl w:val="1"/>
-        </w:rPr>
-        <w:t xml:space="preserve"> </w:t>
-      </w:r>
-      <w:r>
-        <w:rPr>
-          <w:rFonts w:ascii="Heebo" w:hAnsi="Heebo" w:cs="Heebo"/>
-          <w:sz w:val="24"/>
-          <w:szCs w:val="24"/>
-          <w:rtl w:val="1"/>
-        </w:rPr>
-        <w:t>היא</w:t>
-      </w:r>
-      <w:r>
-        <w:rPr>
-          <w:rFonts w:ascii="Heebo" w:hAnsi="Heebo" w:cs="Heebo"/>
-          <w:sz w:val="24"/>
-          <w:szCs w:val="24"/>
-          <w:rtl w:val="1"/>
-        </w:rPr>
-        <w:t xml:space="preserve"> מצריכה שיתוף פעולה </w:t>
-      </w:r>
-      <w:r>
-        <w:rPr>
-          <w:rFonts w:ascii="Heebo" w:hAnsi="Heebo" w:cs="Heebo"/>
-          <w:sz w:val="24"/>
-          <w:szCs w:val="24"/>
-          <w:rtl w:val="1"/>
-        </w:rPr>
-        <w:t>עם</w:t>
-      </w:r>
-      <w:r>
-        <w:rPr>
-          <w:rFonts w:ascii="Heebo" w:hAnsi="Heebo" w:cs="Heebo"/>
-          <w:sz w:val="24"/>
-          <w:szCs w:val="24"/>
-          <w:rtl w:val="1"/>
-        </w:rPr>
-        <w:t xml:space="preserve"> מספר רב של </w:t>
-      </w:r>
-      <w:r>
-        <w:rPr>
-          <w:rFonts w:ascii="Heebo" w:hAnsi="Heebo" w:cs="Heebo"/>
-          <w:sz w:val="24"/>
-          <w:szCs w:val="24"/>
-          <w:rtl w:val="1"/>
-        </w:rPr>
-        <w:t>גורמים</w:t>
-      </w:r>
-      <w:r>
-        <w:rPr>
-          <w:rFonts w:ascii="Heebo" w:hAnsi="Heebo" w:cs="Heebo"/>
-          <w:sz w:val="24"/>
-          <w:szCs w:val="24"/>
-          <w:rtl w:val="1"/>
-        </w:rPr>
-        <w:t xml:space="preserve">, </w:t>
-      </w:r>
-      <w:proofErr w:type="spellStart"/>
-      <w:r>
-        <w:rPr>
-          <w:rFonts w:ascii="Heebo" w:hAnsi="Heebo" w:cs="Heebo"/>
-          <w:sz w:val="24"/>
-          <w:szCs w:val="24"/>
-          <w:rtl w:val="1"/>
+          <w:rtl/>
+        </w:rPr>
+        <w:t xml:space="preserve">פיתוח של מערכת טכנולוגית באשר היא מצריכה שיתוף פעולה </w:t>
+      </w:r>
+      <w:r>
+        <w:rPr>
+          <w:rFonts w:ascii="Heebo" w:hAnsi="Heebo" w:cs="Heebo"/>
+          <w:sz w:val="24"/>
+          <w:szCs w:val="24"/>
+          <w:rtl/>
+        </w:rPr>
+        <w:t xml:space="preserve">עם מספר רב של </w:t>
+      </w:r>
+      <w:r>
+        <w:rPr>
+          <w:rFonts w:ascii="Heebo" w:hAnsi="Heebo" w:cs="Heebo"/>
+          <w:sz w:val="24"/>
+          <w:szCs w:val="24"/>
+          <w:rtl/>
+        </w:rPr>
+        <w:t xml:space="preserve">גורמים, </w:t>
+      </w:r>
+      <w:r>
+        <w:rPr>
+          <w:rFonts w:ascii="Heebo" w:hAnsi="Heebo" w:cs="Heebo"/>
+          <w:sz w:val="24"/>
+          <w:szCs w:val="24"/>
+          <w:rtl/>
         </w:rPr>
         <w:t>בעלת</w:t>
       </w:r>
-      <w:proofErr w:type="spellEnd"/>
-      <w:r>
-        <w:rPr>
-          <w:rFonts w:ascii="Heebo" w:hAnsi="Heebo" w:cs="Heebo"/>
-          <w:sz w:val="24"/>
-          <w:szCs w:val="24"/>
-          <w:rtl w:val="1"/>
-        </w:rPr>
-        <w:t xml:space="preserve"> </w:t>
-      </w:r>
-      <w:r>
-        <w:rPr>
-          <w:rFonts w:ascii="Heebo" w:hAnsi="Heebo" w:cs="Heebo"/>
-          <w:sz w:val="24"/>
-          <w:szCs w:val="24"/>
-          <w:rtl w:val="1"/>
-        </w:rPr>
-        <w:t xml:space="preserve">המון </w:t>
-      </w:r>
-      <w:r>
-        <w:rPr>
-          <w:rFonts w:ascii="Heebo" w:hAnsi="Heebo" w:cs="Heebo"/>
-          <w:sz w:val="24"/>
-          <w:szCs w:val="24"/>
-          <w:rtl w:val="1"/>
-        </w:rPr>
-        <w:t>מרכיבים</w:t>
-      </w:r>
-      <w:r>
-        <w:rPr>
-          <w:rFonts w:ascii="Heebo" w:hAnsi="Heebo" w:cs="Heebo"/>
-          <w:sz w:val="24"/>
-          <w:szCs w:val="24"/>
-          <w:rtl w:val="1"/>
-        </w:rPr>
-        <w:t>,</w:t>
-      </w:r>
-      <w:r>
-        <w:rPr>
-          <w:rFonts w:ascii="Heebo" w:hAnsi="Heebo" w:cs="Heebo"/>
-          <w:sz w:val="24"/>
-          <w:szCs w:val="24"/>
-          <w:rtl w:val="1"/>
+      <w:r>
+        <w:rPr>
+          <w:rFonts w:ascii="Heebo" w:hAnsi="Heebo" w:cs="Heebo"/>
+          <w:sz w:val="24"/>
+          <w:szCs w:val="24"/>
+          <w:rtl/>
+        </w:rPr>
+        <w:t xml:space="preserve"> המון </w:t>
+      </w:r>
+      <w:r>
+        <w:rPr>
+          <w:rFonts w:ascii="Heebo" w:hAnsi="Heebo" w:cs="Heebo"/>
+          <w:sz w:val="24"/>
+          <w:szCs w:val="24"/>
+          <w:rtl/>
+        </w:rPr>
+        <w:t>מרכיבים,</w:t>
+      </w:r>
+      <w:r>
+        <w:rPr>
+          <w:rFonts w:ascii="Heebo" w:hAnsi="Heebo" w:cs="Heebo"/>
+          <w:sz w:val="24"/>
+          <w:szCs w:val="24"/>
+          <w:rtl/>
         </w:rPr>
         <w:t xml:space="preserve"> מצריכה</w:t>
       </w:r>
@@ -314,34 +177,25 @@
           <w:rFonts w:ascii="Heebo" w:hAnsi="Heebo" w:cs="Heebo"/>
           <w:sz w:val="24"/>
           <w:szCs w:val="24"/>
-          <w:rtl w:val="1"/>
-        </w:rPr>
-        <w:t xml:space="preserve"> </w:t>
-      </w:r>
-      <w:r>
-        <w:rPr>
-          <w:rFonts w:ascii="Heebo" w:hAnsi="Heebo" w:cs="Heebo"/>
-          <w:sz w:val="24"/>
-          <w:szCs w:val="24"/>
-          <w:rtl w:val="1"/>
-        </w:rPr>
-        <w:t>מעורבות</w:t>
-      </w:r>
-      <w:r>
-        <w:rPr>
-          <w:rFonts w:ascii="Heebo" w:hAnsi="Heebo" w:cs="Heebo"/>
-          <w:sz w:val="24"/>
-          <w:szCs w:val="24"/>
-          <w:rtl w:val="1"/>
-        </w:rPr>
-        <w:t xml:space="preserve"> של הרבה </w:t>
-      </w:r>
-      <w:r>
-        <w:rPr>
-          <w:rFonts w:ascii="Heebo" w:hAnsi="Heebo" w:cs="Heebo"/>
-          <w:sz w:val="24"/>
-          <w:szCs w:val="24"/>
-          <w:rtl w:val="1"/>
+          <w:rtl/>
+        </w:rPr>
+        <w:t xml:space="preserve"> </w:t>
+      </w:r>
+      <w:r>
+        <w:rPr>
+          <w:rFonts w:ascii="Heebo" w:hAnsi="Heebo" w:cs="Heebo"/>
+          <w:sz w:val="24"/>
+          <w:szCs w:val="24"/>
+          <w:rtl/>
+        </w:rPr>
+        <w:t xml:space="preserve">מעורבות של הרבה </w:t>
+      </w:r>
+      <w:r>
+        <w:rPr>
+          <w:rFonts w:ascii="Heebo" w:hAnsi="Heebo" w:cs="Heebo"/>
+          <w:sz w:val="24"/>
+          <w:szCs w:val="24"/>
+          <w:rtl/>
         </w:rPr>
         <w:t>אנשים</w:t>
       </w:r>
@@ -350,63 +204,18 @@
           <w:rFonts w:ascii="Heebo" w:hAnsi="Heebo" w:cs="Heebo"/>
           <w:sz w:val="24"/>
           <w:szCs w:val="24"/>
-          <w:rtl w:val="1"/>
-        </w:rPr>
-        <w:t xml:space="preserve"> </w:t>
-      </w:r>
-      <w:r>
-        <w:rPr>
-          <w:rFonts w:ascii="Heebo" w:hAnsi="Heebo" w:cs="Heebo"/>
-          <w:sz w:val="24"/>
-          <w:szCs w:val="24"/>
-          <w:rtl w:val="1"/>
-        </w:rPr>
-        <w:t>והמון</w:t>
-      </w:r>
-      <w:r>
-        <w:rPr>
-          <w:rFonts w:ascii="Heebo" w:hAnsi="Heebo" w:cs="Heebo"/>
-          <w:sz w:val="24"/>
-          <w:szCs w:val="24"/>
-          <w:rtl w:val="1"/>
-        </w:rPr>
-        <w:t xml:space="preserve"> </w:t>
-      </w:r>
-      <w:r>
-        <w:rPr>
-          <w:rFonts w:ascii="Heebo" w:hAnsi="Heebo" w:cs="Heebo"/>
-          <w:sz w:val="24"/>
-          <w:szCs w:val="24"/>
-          <w:rtl w:val="1"/>
-        </w:rPr>
-        <w:t>המון</w:t>
-      </w:r>
-      <w:r>
-        <w:rPr>
-          <w:rFonts w:ascii="Heebo" w:hAnsi="Heebo" w:cs="Heebo"/>
-          <w:sz w:val="24"/>
-          <w:szCs w:val="24"/>
-          <w:rtl w:val="1"/>
-        </w:rPr>
-        <w:t xml:space="preserve"> </w:t>
-      </w:r>
-      <w:r>
-        <w:rPr>
-          <w:rFonts w:ascii="Heebo" w:hAnsi="Heebo" w:cs="Heebo"/>
-          <w:sz w:val="24"/>
-          <w:szCs w:val="24"/>
-          <w:rtl w:val="1"/>
-        </w:rPr>
-        <w:t>אתגרים</w:t>
-      </w:r>
-      <w:r>
-        <w:rPr>
-          <w:rFonts w:ascii="Heebo" w:hAnsi="Heebo" w:cs="Heebo"/>
-          <w:sz w:val="24"/>
-          <w:szCs w:val="24"/>
-          <w:rtl w:val="1"/>
-        </w:rPr>
-        <w:t>.</w:t>
+          <w:rtl/>
+        </w:rPr>
+        <w:t xml:space="preserve"> </w:t>
+      </w:r>
+      <w:r>
+        <w:rPr>
+          <w:rFonts w:ascii="Heebo" w:hAnsi="Heebo" w:cs="Heebo"/>
+          <w:sz w:val="24"/>
+          <w:szCs w:val="24"/>
+          <w:rtl/>
+        </w:rPr>
+        <w:t>והמון המון אתגרים.</w:t>
       </w:r>
     </w:p>
     <w:p>
@@ -734,24 +543,24 @@
           <w:rFonts w:ascii="Heebo" w:hAnsi="Heebo" w:cs="Heebo"/>
           <w:sz w:val="24"/>
           <w:szCs w:val="24"/>
-          <w:rtl/>
+          <w:rtl w:val="1"/>
         </w:rPr>
       </w:pPr>
       <w:r>
         <w:rPr>
-          <w:rFonts w:hint="eastAsia" w:ascii="Heebo" w:hAnsi="Heebo" w:cs="Heebo"/>
-          <w:sz w:val="24"/>
-          <w:szCs w:val="24"/>
-          <w:rtl/>
+          <w:rFonts w:ascii="Heebo" w:hAnsi="Heebo" w:cs="Heebo"/>
+          <w:sz w:val="24"/>
+          <w:szCs w:val="24"/>
+          <w:rtl w:val="1"/>
         </w:rPr>
         <w:t>ל</w:t>
       </w:r>
       <w:r>
         <w:rPr>
-          <w:rFonts w:hint="eastAsia" w:ascii="Heebo" w:hAnsi="Heebo" w:cs="Heebo"/>
-          <w:sz w:val="24"/>
-          <w:szCs w:val="24"/>
-          <w:rtl/>
+          <w:rFonts w:ascii="Heebo" w:hAnsi="Heebo" w:cs="Heebo"/>
+          <w:sz w:val="24"/>
+          <w:szCs w:val="24"/>
+          <w:rtl w:val="1"/>
         </w:rPr>
         <w:t>אופן</w:t>
       </w:r>
@@ -760,16 +569,16 @@
           <w:rFonts w:ascii="Heebo" w:hAnsi="Heebo" w:cs="Heebo"/>
           <w:sz w:val="24"/>
           <w:szCs w:val="24"/>
-          <w:rtl/>
-        </w:rPr>
-        <w:t xml:space="preserve"> </w:t>
-      </w:r>
-      <w:r>
-        <w:rPr>
-          <w:rFonts w:hint="eastAsia" w:ascii="Heebo" w:hAnsi="Heebo" w:cs="Heebo"/>
-          <w:sz w:val="24"/>
-          <w:szCs w:val="24"/>
-          <w:rtl/>
+          <w:rtl w:val="1"/>
+        </w:rPr>
+        <w:t xml:space="preserve"> </w:t>
+      </w:r>
+      <w:r>
+        <w:rPr>
+          <w:rFonts w:ascii="Heebo" w:hAnsi="Heebo" w:cs="Heebo"/>
+          <w:sz w:val="24"/>
+          <w:szCs w:val="24"/>
+          <w:rtl w:val="1"/>
         </w:rPr>
         <w:t>כתיבת</w:t>
       </w:r>
@@ -778,25 +587,25 @@
           <w:rFonts w:ascii="Heebo" w:hAnsi="Heebo" w:cs="Heebo"/>
           <w:sz w:val="24"/>
           <w:szCs w:val="24"/>
-          <w:rtl/>
-        </w:rPr>
-        <w:t xml:space="preserve"> </w:t>
-      </w:r>
-      <w:r>
-        <w:rPr>
-          <w:rFonts w:hint="eastAsia" w:ascii="Heebo" w:hAnsi="Heebo" w:cs="Heebo"/>
-          <w:sz w:val="24"/>
-          <w:szCs w:val="24"/>
-          <w:rtl/>
+          <w:rtl w:val="1"/>
+        </w:rPr>
+        <w:t xml:space="preserve"> </w:t>
+      </w:r>
+      <w:r>
+        <w:rPr>
+          <w:rFonts w:ascii="Heebo" w:hAnsi="Heebo" w:cs="Heebo"/>
+          <w:sz w:val="24"/>
+          <w:szCs w:val="24"/>
+          <w:rtl w:val="1"/>
         </w:rPr>
         <w:t>ה</w:t>
       </w:r>
       <w:r>
         <w:rPr>
-          <w:rFonts w:hint="eastAsia" w:ascii="Heebo" w:hAnsi="Heebo" w:cs="Heebo"/>
-          <w:sz w:val="24"/>
-          <w:szCs w:val="24"/>
-          <w:rtl/>
+          <w:rFonts w:ascii="Heebo" w:hAnsi="Heebo" w:cs="Heebo"/>
+          <w:sz w:val="24"/>
+          <w:szCs w:val="24"/>
+          <w:rtl w:val="1"/>
         </w:rPr>
         <w:t>קוד</w:t>
       </w:r>
@@ -805,16 +614,16 @@
           <w:rFonts w:ascii="Heebo" w:hAnsi="Heebo" w:cs="Heebo"/>
           <w:sz w:val="24"/>
           <w:szCs w:val="24"/>
-          <w:rtl/>
-        </w:rPr>
-        <w:t xml:space="preserve"> </w:t>
-      </w:r>
-      <w:r>
-        <w:rPr>
-          <w:rFonts w:hint="eastAsia" w:ascii="Heebo" w:hAnsi="Heebo" w:cs="Heebo"/>
-          <w:sz w:val="24"/>
-          <w:szCs w:val="24"/>
-          <w:rtl/>
+          <w:rtl w:val="1"/>
+        </w:rPr>
+        <w:t xml:space="preserve"> </w:t>
+      </w:r>
+      <w:r>
+        <w:rPr>
+          <w:rFonts w:ascii="Heebo" w:hAnsi="Heebo" w:cs="Heebo"/>
+          <w:sz w:val="24"/>
+          <w:szCs w:val="24"/>
+          <w:rtl w:val="1"/>
         </w:rPr>
         <w:t>יש</w:t>
       </w:r>
@@ -823,16 +632,16 @@
           <w:rFonts w:ascii="Heebo" w:hAnsi="Heebo" w:cs="Heebo"/>
           <w:sz w:val="24"/>
           <w:szCs w:val="24"/>
-          <w:rtl/>
-        </w:rPr>
-        <w:t xml:space="preserve"> </w:t>
-      </w:r>
-      <w:r>
-        <w:rPr>
-          <w:rFonts w:hint="eastAsia" w:ascii="Heebo" w:hAnsi="Heebo" w:cs="Heebo"/>
-          <w:sz w:val="24"/>
-          <w:szCs w:val="24"/>
-          <w:rtl/>
+          <w:rtl w:val="1"/>
+        </w:rPr>
+        <w:t xml:space="preserve"> </w:t>
+      </w:r>
+      <w:r>
+        <w:rPr>
+          <w:rFonts w:ascii="Heebo" w:hAnsi="Heebo" w:cs="Heebo"/>
+          <w:sz w:val="24"/>
+          <w:szCs w:val="24"/>
+          <w:rtl w:val="1"/>
         </w:rPr>
         <w:t>השפעה</w:t>
       </w:r>
@@ -841,16 +650,16 @@
           <w:rFonts w:ascii="Heebo" w:hAnsi="Heebo" w:cs="Heebo"/>
           <w:sz w:val="24"/>
           <w:szCs w:val="24"/>
-          <w:rtl/>
-        </w:rPr>
-        <w:t xml:space="preserve"> </w:t>
-      </w:r>
-      <w:r>
-        <w:rPr>
-          <w:rFonts w:hint="eastAsia" w:ascii="Heebo" w:hAnsi="Heebo" w:cs="Heebo"/>
-          <w:sz w:val="24"/>
-          <w:szCs w:val="24"/>
-          <w:rtl/>
+          <w:rtl w:val="1"/>
+        </w:rPr>
+        <w:t xml:space="preserve"> </w:t>
+      </w:r>
+      <w:r>
+        <w:rPr>
+          <w:rFonts w:ascii="Heebo" w:hAnsi="Heebo" w:cs="Heebo"/>
+          <w:sz w:val="24"/>
+          <w:szCs w:val="24"/>
+          <w:rtl w:val="1"/>
         </w:rPr>
         <w:t>ישירה</w:t>
       </w:r>
@@ -859,16 +668,16 @@
           <w:rFonts w:ascii="Heebo" w:hAnsi="Heebo" w:cs="Heebo"/>
           <w:sz w:val="24"/>
           <w:szCs w:val="24"/>
-          <w:rtl/>
-        </w:rPr>
-        <w:t xml:space="preserve"> </w:t>
-      </w:r>
-      <w:r>
-        <w:rPr>
-          <w:rFonts w:hint="eastAsia" w:ascii="Heebo" w:hAnsi="Heebo" w:cs="Heebo"/>
-          <w:sz w:val="24"/>
-          <w:szCs w:val="24"/>
-          <w:rtl/>
+          <w:rtl w:val="1"/>
+        </w:rPr>
+        <w:t xml:space="preserve"> </w:t>
+      </w:r>
+      <w:r>
+        <w:rPr>
+          <w:rFonts w:ascii="Heebo" w:hAnsi="Heebo" w:cs="Heebo"/>
+          <w:sz w:val="24"/>
+          <w:szCs w:val="24"/>
+          <w:rtl w:val="1"/>
         </w:rPr>
         <w:t>ומשמעותית</w:t>
       </w:r>
@@ -877,16 +686,16 @@
           <w:rFonts w:ascii="Heebo" w:hAnsi="Heebo" w:cs="Heebo"/>
           <w:sz w:val="24"/>
           <w:szCs w:val="24"/>
-          <w:rtl/>
-        </w:rPr>
-        <w:t xml:space="preserve"> </w:t>
-      </w:r>
-      <w:r>
-        <w:rPr>
-          <w:rFonts w:hint="eastAsia" w:ascii="Heebo" w:hAnsi="Heebo" w:cs="Heebo"/>
-          <w:sz w:val="24"/>
-          <w:szCs w:val="24"/>
-          <w:rtl/>
+          <w:rtl w:val="1"/>
+        </w:rPr>
+        <w:t xml:space="preserve"> </w:t>
+      </w:r>
+      <w:r>
+        <w:rPr>
+          <w:rFonts w:ascii="Heebo" w:hAnsi="Heebo" w:cs="Heebo"/>
+          <w:sz w:val="24"/>
+          <w:szCs w:val="24"/>
+          <w:rtl w:val="1"/>
         </w:rPr>
         <w:t>על</w:t>
       </w:r>
@@ -895,16 +704,16 @@
           <w:rFonts w:ascii="Heebo" w:hAnsi="Heebo" w:cs="Heebo"/>
           <w:sz w:val="24"/>
           <w:szCs w:val="24"/>
-          <w:rtl/>
-        </w:rPr>
-        <w:t xml:space="preserve"> </w:t>
-      </w:r>
-      <w:r>
-        <w:rPr>
-          <w:rFonts w:hint="eastAsia" w:ascii="Heebo" w:hAnsi="Heebo" w:cs="Heebo"/>
-          <w:sz w:val="24"/>
-          <w:szCs w:val="24"/>
-          <w:rtl/>
+          <w:rtl w:val="1"/>
+        </w:rPr>
+        <w:t xml:space="preserve"> </w:t>
+      </w:r>
+      <w:r>
+        <w:rPr>
+          <w:rFonts w:ascii="Heebo" w:hAnsi="Heebo" w:cs="Heebo"/>
+          <w:sz w:val="24"/>
+          <w:szCs w:val="24"/>
+          <w:rtl w:val="1"/>
         </w:rPr>
         <w:t>המערכת</w:t>
       </w:r>
@@ -913,26 +722,19 @@
           <w:rFonts w:ascii="Heebo" w:hAnsi="Heebo" w:cs="Heebo"/>
           <w:sz w:val="24"/>
           <w:szCs w:val="24"/>
-          <w:rtl/>
+          <w:rtl w:val="1"/>
         </w:rPr>
         <w:t>!</w:t>
       </w:r>
       <w:r>
-        <w:rPr>
-          <w:rFonts w:ascii="Heebo" w:hAnsi="Heebo" w:cs="Heebo"/>
-          <w:sz w:val="24"/>
-          <w:szCs w:val="24"/>
-          <w:u w:val="single"/>
-          <w:rtl/>
-        </w:rPr>
         <w:br/>
       </w:r>
       <w:r>
         <w:rPr>
-          <w:rFonts w:hint="eastAsia" w:ascii="Heebo" w:hAnsi="Heebo" w:cs="Heebo"/>
-          <w:sz w:val="24"/>
-          <w:szCs w:val="24"/>
-          <w:rtl/>
+          <w:rFonts w:ascii="Heebo" w:hAnsi="Heebo" w:cs="Heebo"/>
+          <w:sz w:val="24"/>
+          <w:szCs w:val="24"/>
+          <w:rtl w:val="1"/>
         </w:rPr>
         <w:t>חווית</w:t>
       </w:r>
@@ -941,16 +743,16 @@
           <w:rFonts w:ascii="Heebo" w:hAnsi="Heebo" w:cs="Heebo"/>
           <w:sz w:val="24"/>
           <w:szCs w:val="24"/>
-          <w:rtl/>
-        </w:rPr>
-        <w:t xml:space="preserve"> </w:t>
-      </w:r>
-      <w:r>
-        <w:rPr>
-          <w:rFonts w:hint="eastAsia" w:ascii="Heebo" w:hAnsi="Heebo" w:cs="Heebo"/>
-          <w:sz w:val="24"/>
-          <w:szCs w:val="24"/>
-          <w:rtl/>
+          <w:rtl w:val="1"/>
+        </w:rPr>
+        <w:t xml:space="preserve"> </w:t>
+      </w:r>
+      <w:r>
+        <w:rPr>
+          <w:rFonts w:ascii="Heebo" w:hAnsi="Heebo" w:cs="Heebo"/>
+          <w:sz w:val="24"/>
+          <w:szCs w:val="24"/>
+          <w:rtl w:val="1"/>
         </w:rPr>
         <w:t>המשתמש</w:t>
       </w:r>
@@ -959,16 +761,16 @@
           <w:rFonts w:ascii="Heebo" w:hAnsi="Heebo" w:cs="Heebo"/>
           <w:sz w:val="24"/>
           <w:szCs w:val="24"/>
-          <w:rtl/>
+          <w:rtl w:val="1"/>
         </w:rPr>
         <w:t xml:space="preserve">, </w:t>
       </w:r>
       <w:r>
         <w:rPr>
-          <w:rFonts w:hint="eastAsia" w:ascii="Heebo" w:hAnsi="Heebo" w:cs="Heebo"/>
-          <w:sz w:val="24"/>
-          <w:szCs w:val="24"/>
-          <w:rtl/>
+          <w:rFonts w:ascii="Heebo" w:hAnsi="Heebo" w:cs="Heebo"/>
+          <w:sz w:val="24"/>
+          <w:szCs w:val="24"/>
+          <w:rtl w:val="1"/>
         </w:rPr>
         <w:t>פיצ</w:t>
       </w:r>
@@ -977,7 +779,7 @@
           <w:rFonts w:ascii="Heebo" w:hAnsi="Heebo" w:cs="Heebo"/>
           <w:sz w:val="24"/>
           <w:szCs w:val="24"/>
-          <w:rtl/>
+          <w:rtl w:val="1"/>
         </w:rPr>
         <w:t>'רים</w:t>
       </w:r>
@@ -986,7 +788,7 @@
           <w:rFonts w:ascii="Heebo" w:hAnsi="Heebo" w:cs="Heebo"/>
           <w:sz w:val="24"/>
           <w:szCs w:val="24"/>
-          <w:rtl/>
+          <w:rtl w:val="1"/>
         </w:rPr>
         <w:t>,</w:t>
       </w:r>
@@ -995,16 +797,16 @@
           <w:rFonts w:ascii="Heebo" w:hAnsi="Heebo" w:cs="Heebo"/>
           <w:sz w:val="24"/>
           <w:szCs w:val="24"/>
-          <w:rtl/>
-        </w:rPr>
-        <w:t xml:space="preserve"> </w:t>
-      </w:r>
-      <w:r>
-        <w:rPr>
-          <w:rFonts w:hint="eastAsia" w:ascii="Heebo" w:hAnsi="Heebo" w:cs="Heebo"/>
-          <w:sz w:val="24"/>
-          <w:szCs w:val="24"/>
-          <w:rtl/>
+          <w:rtl w:val="1"/>
+        </w:rPr>
+        <w:t xml:space="preserve"> </w:t>
+      </w:r>
+      <w:r>
+        <w:rPr>
+          <w:rFonts w:ascii="Heebo" w:hAnsi="Heebo" w:cs="Heebo"/>
+          <w:sz w:val="24"/>
+          <w:szCs w:val="24"/>
+          <w:rtl w:val="1"/>
         </w:rPr>
         <w:t>זמן</w:t>
       </w:r>
@@ -1013,16 +815,16 @@
           <w:rFonts w:ascii="Heebo" w:hAnsi="Heebo" w:cs="Heebo"/>
           <w:sz w:val="24"/>
           <w:szCs w:val="24"/>
-          <w:rtl/>
-        </w:rPr>
-        <w:t xml:space="preserve"> </w:t>
-      </w:r>
-      <w:r>
-        <w:rPr>
-          <w:rFonts w:hint="eastAsia" w:ascii="Heebo" w:hAnsi="Heebo" w:cs="Heebo"/>
-          <w:sz w:val="24"/>
-          <w:szCs w:val="24"/>
-          <w:rtl/>
+          <w:rtl w:val="1"/>
+        </w:rPr>
+        <w:t xml:space="preserve"> </w:t>
+      </w:r>
+      <w:r>
+        <w:rPr>
+          <w:rFonts w:ascii="Heebo" w:hAnsi="Heebo" w:cs="Heebo"/>
+          <w:sz w:val="24"/>
+          <w:szCs w:val="24"/>
+          <w:rtl w:val="1"/>
         </w:rPr>
         <w:t>ריצה</w:t>
       </w:r>
@@ -1031,7 +833,7 @@
           <w:rFonts w:ascii="Heebo" w:hAnsi="Heebo" w:cs="Heebo"/>
           <w:sz w:val="24"/>
           <w:szCs w:val="24"/>
-          <w:rtl/>
+          <w:rtl w:val="1"/>
         </w:rPr>
         <w:t>,</w:t>
       </w:r>
@@ -1040,16 +842,16 @@
           <w:rFonts w:ascii="Heebo" w:hAnsi="Heebo" w:cs="Heebo"/>
           <w:sz w:val="24"/>
           <w:szCs w:val="24"/>
-          <w:rtl/>
-        </w:rPr>
-        <w:t xml:space="preserve"> </w:t>
-      </w:r>
-      <w:r>
-        <w:rPr>
-          <w:rFonts w:hint="eastAsia" w:ascii="Heebo" w:hAnsi="Heebo" w:cs="Heebo"/>
-          <w:sz w:val="24"/>
-          <w:szCs w:val="24"/>
-          <w:rtl/>
+          <w:rtl w:val="1"/>
+        </w:rPr>
+        <w:t xml:space="preserve"> </w:t>
+      </w:r>
+      <w:r>
+        <w:rPr>
+          <w:rFonts w:ascii="Heebo" w:hAnsi="Heebo" w:cs="Heebo"/>
+          <w:sz w:val="24"/>
+          <w:szCs w:val="24"/>
+          <w:rtl w:val="1"/>
         </w:rPr>
         <w:t>אבטחה</w:t>
       </w:r>
@@ -1058,27 +860,25 @@
           <w:rFonts w:ascii="Heebo" w:hAnsi="Heebo" w:cs="Heebo"/>
           <w:sz w:val="24"/>
           <w:szCs w:val="24"/>
-          <w:rtl/>
-        </w:rPr>
-        <w:t xml:space="preserve"> </w:t>
-      </w:r>
-      <w:proofErr w:type="spellStart"/>
-      <w:r>
-        <w:rPr>
-          <w:rFonts w:hint="eastAsia" w:ascii="Heebo" w:hAnsi="Heebo" w:cs="Heebo"/>
-          <w:sz w:val="24"/>
-          <w:szCs w:val="24"/>
-          <w:rtl/>
+          <w:rtl w:val="1"/>
+        </w:rPr>
+        <w:t xml:space="preserve"> </w:t>
+      </w:r>
+      <w:r>
+        <w:rPr>
+          <w:rFonts w:ascii="Heebo" w:hAnsi="Heebo" w:cs="Heebo"/>
+          <w:sz w:val="24"/>
+          <w:szCs w:val="24"/>
+          <w:rtl w:val="1"/>
         </w:rPr>
         <w:t>וכו</w:t>
       </w:r>
-      <w:proofErr w:type="spellEnd"/>
-      <w:r>
-        <w:rPr>
-          <w:rFonts w:ascii="Heebo" w:hAnsi="Heebo" w:cs="Heebo"/>
-          <w:sz w:val="24"/>
-          <w:szCs w:val="24"/>
-          <w:rtl/>
+      <w:r>
+        <w:rPr>
+          <w:rFonts w:ascii="Heebo" w:hAnsi="Heebo" w:cs="Heebo"/>
+          <w:sz w:val="24"/>
+          <w:szCs w:val="24"/>
+          <w:rtl w:val="1"/>
         </w:rPr>
         <w:t>'</w:t>
       </w:r>
@@ -1087,9 +887,645 @@
           <w:rFonts w:ascii="Heebo" w:hAnsi="Heebo" w:cs="Heebo"/>
           <w:sz w:val="24"/>
           <w:szCs w:val="24"/>
-          <w:rtl/>
-        </w:rPr>
-        <w:t>...</w:t>
+          <w:rtl w:val="1"/>
+        </w:rPr>
+        <w:t>…</w:t>
+      </w:r>
+    </w:p>
+    <w:p>
+      <w:pPr>
+        <w:bidi w:val="1"/>
+        <w:rPr>
+          <w:rFonts w:ascii="Heebo" w:hAnsi="Heebo" w:cs="Heebo"/>
+          <w:sz w:val="24"/>
+          <w:szCs w:val="24"/>
+          <w:rtl w:val="1"/>
+        </w:rPr>
+      </w:pPr>
+      <w:r>
+        <w:rPr>
+          <w:rFonts w:ascii="Heebo" w:hAnsi="Heebo" w:cs="Heebo"/>
+          <w:sz w:val="24"/>
+          <w:szCs w:val="24"/>
+          <w:rtl w:val="1"/>
+        </w:rPr>
+        <w:t>ע</w:t>
+      </w:r>
+      <w:r>
+        <w:rPr>
+          <w:rFonts w:ascii="Heebo" w:hAnsi="Heebo" w:cs="Heebo"/>
+          <w:sz w:val="24"/>
+          <w:szCs w:val="24"/>
+          <w:rtl w:val="1"/>
+        </w:rPr>
+        <w:t xml:space="preserve">"י </w:t>
+      </w:r>
+      <w:r>
+        <w:rPr>
+          <w:rFonts w:ascii="Heebo" w:hAnsi="Heebo" w:cs="Heebo"/>
+          <w:sz w:val="24"/>
+          <w:szCs w:val="24"/>
+          <w:rtl w:val="1"/>
+        </w:rPr>
+        <w:t>כתיבת</w:t>
+      </w:r>
+      <w:r>
+        <w:rPr>
+          <w:rFonts w:ascii="Heebo" w:hAnsi="Heebo" w:cs="Heebo"/>
+          <w:sz w:val="24"/>
+          <w:szCs w:val="24"/>
+          <w:rtl w:val="1"/>
+        </w:rPr>
+        <w:t xml:space="preserve"> </w:t>
+      </w:r>
+      <w:r>
+        <w:rPr>
+          <w:rFonts w:ascii="Heebo" w:hAnsi="Heebo" w:cs="Heebo"/>
+          <w:sz w:val="24"/>
+          <w:szCs w:val="24"/>
+          <w:rtl w:val="1"/>
+        </w:rPr>
+        <w:t>קוד</w:t>
+      </w:r>
+      <w:r>
+        <w:rPr>
+          <w:rFonts w:ascii="Heebo" w:hAnsi="Heebo" w:cs="Heebo"/>
+          <w:sz w:val="24"/>
+          <w:szCs w:val="24"/>
+          <w:rtl w:val="1"/>
+        </w:rPr>
+        <w:t xml:space="preserve"> </w:t>
+      </w:r>
+      <w:r>
+        <w:rPr>
+          <w:rFonts w:ascii="Heebo" w:hAnsi="Heebo" w:cs="Heebo"/>
+          <w:sz w:val="24"/>
+          <w:szCs w:val="24"/>
+          <w:rtl w:val="1"/>
+        </w:rPr>
+        <w:t>בצורה</w:t>
+      </w:r>
+      <w:r>
+        <w:rPr>
+          <w:rFonts w:ascii="Heebo" w:hAnsi="Heebo" w:cs="Heebo"/>
+          <w:sz w:val="24"/>
+          <w:szCs w:val="24"/>
+          <w:rtl w:val="1"/>
+        </w:rPr>
+        <w:t xml:space="preserve"> "</w:t>
+      </w:r>
+      <w:r>
+        <w:rPr>
+          <w:rFonts w:ascii="Heebo" w:hAnsi="Heebo" w:cs="Heebo"/>
+          <w:color w:val="00B050"/>
+          <w:sz w:val="24"/>
+          <w:szCs w:val="24"/>
+          <w:rtl w:val="1"/>
+        </w:rPr>
+        <w:t>טובה</w:t>
+      </w:r>
+      <w:r>
+        <w:rPr>
+          <w:rFonts w:ascii="Heebo" w:hAnsi="Heebo" w:cs="Heebo"/>
+          <w:sz w:val="24"/>
+          <w:szCs w:val="24"/>
+          <w:rtl w:val="1"/>
+        </w:rPr>
+        <w:t>"</w:t>
+      </w:r>
+      <w:r>
+        <w:rPr>
+          <w:rFonts w:ascii="Heebo" w:hAnsi="Heebo" w:cs="Heebo"/>
+          <w:sz w:val="24"/>
+          <w:szCs w:val="24"/>
+          <w:rtl w:val="1"/>
+        </w:rPr>
+        <w:t xml:space="preserve"> </w:t>
+      </w:r>
+      <w:r>
+        <w:rPr>
+          <w:rFonts w:ascii="Heebo" w:hAnsi="Heebo" w:cs="Heebo"/>
+          <w:sz w:val="24"/>
+          <w:szCs w:val="24"/>
+          <w:rtl w:val="1"/>
+        </w:rPr>
+        <w:t>נשפיע</w:t>
+      </w:r>
+      <w:r>
+        <w:rPr>
+          <w:rFonts w:ascii="Heebo" w:hAnsi="Heebo" w:cs="Heebo"/>
+          <w:sz w:val="24"/>
+          <w:szCs w:val="24"/>
+          <w:rtl w:val="1"/>
+        </w:rPr>
+        <w:t xml:space="preserve"> </w:t>
+      </w:r>
+      <w:r>
+        <w:rPr>
+          <w:rFonts w:ascii="Heebo" w:hAnsi="Heebo" w:cs="Heebo"/>
+          <w:sz w:val="24"/>
+          <w:szCs w:val="24"/>
+          <w:rtl w:val="1"/>
+        </w:rPr>
+        <w:t>לטובה</w:t>
+      </w:r>
+      <w:r>
+        <w:rPr>
+          <w:rFonts w:ascii="Heebo" w:hAnsi="Heebo" w:cs="Heebo"/>
+          <w:sz w:val="24"/>
+          <w:szCs w:val="24"/>
+          <w:rtl w:val="1"/>
+        </w:rPr>
+        <w:t xml:space="preserve"> </w:t>
+      </w:r>
+      <w:r>
+        <w:rPr>
+          <w:rFonts w:ascii="Heebo" w:hAnsi="Heebo" w:cs="Heebo"/>
+          <w:sz w:val="24"/>
+          <w:szCs w:val="24"/>
+          <w:rtl w:val="1"/>
+        </w:rPr>
+        <w:t>על</w:t>
+      </w:r>
+      <w:r>
+        <w:rPr>
+          <w:rFonts w:ascii="Heebo" w:hAnsi="Heebo" w:cs="Heebo"/>
+          <w:sz w:val="24"/>
+          <w:szCs w:val="24"/>
+          <w:rtl w:val="1"/>
+        </w:rPr>
+        <w:t xml:space="preserve"> </w:t>
+      </w:r>
+      <w:r>
+        <w:rPr>
+          <w:rFonts w:ascii="Heebo" w:hAnsi="Heebo" w:cs="Heebo"/>
+          <w:sz w:val="24"/>
+          <w:szCs w:val="24"/>
+          <w:rtl w:val="1"/>
+        </w:rPr>
+        <w:t>איכות</w:t>
+      </w:r>
+      <w:r>
+        <w:rPr>
+          <w:rFonts w:ascii="Heebo" w:hAnsi="Heebo" w:cs="Heebo"/>
+          <w:sz w:val="24"/>
+          <w:szCs w:val="24"/>
+          <w:rtl w:val="1"/>
+        </w:rPr>
+        <w:t xml:space="preserve"> </w:t>
+      </w:r>
+      <w:r>
+        <w:rPr>
+          <w:rFonts w:ascii="Heebo" w:hAnsi="Heebo" w:cs="Heebo"/>
+          <w:sz w:val="24"/>
+          <w:szCs w:val="24"/>
+          <w:rtl w:val="1"/>
+        </w:rPr>
+        <w:t>המערכת</w:t>
+      </w:r>
+      <w:r>
+        <w:rPr>
+          <w:rFonts w:ascii="Heebo" w:hAnsi="Heebo" w:cs="Heebo"/>
+          <w:sz w:val="24"/>
+          <w:szCs w:val="24"/>
+          <w:rtl w:val="1"/>
+        </w:rPr>
+        <w:t>.</w:t>
+      </w:r>
+      <w:r>
+        <w:rPr>
+          <w:rFonts w:ascii="Heebo" w:hAnsi="Heebo" w:cs="Heebo"/>
+          <w:sz w:val="24"/>
+          <w:szCs w:val="24"/>
+          <w:rtl w:val="1"/>
+        </w:rPr>
+        <w:t xml:space="preserve"> מה</w:t>
+      </w:r>
+      <w:r>
+        <w:rPr>
+          <w:rFonts w:ascii="Heebo" w:hAnsi="Heebo" w:cs="Heebo"/>
+          <w:sz w:val="24"/>
+          <w:szCs w:val="24"/>
+          <w:rtl w:val="1"/>
+        </w:rPr>
+        <w:t xml:space="preserve"> </w:t>
+      </w:r>
+      <w:r>
+        <w:rPr>
+          <w:rFonts w:ascii="Heebo" w:hAnsi="Heebo" w:cs="Heebo"/>
+          <w:sz w:val="24"/>
+          <w:szCs w:val="24"/>
+          <w:rtl w:val="1"/>
+        </w:rPr>
+        <w:t>ש</w:t>
+      </w:r>
+      <w:r>
+        <w:rPr>
+          <w:rFonts w:ascii="Heebo" w:hAnsi="Heebo" w:cs="Heebo"/>
+          <w:sz w:val="24"/>
+          <w:szCs w:val="24"/>
+          <w:rtl w:val="1"/>
+        </w:rPr>
+        <w:t>יסייע</w:t>
+      </w:r>
+      <w:r>
+        <w:rPr>
+          <w:rFonts w:ascii="Heebo" w:hAnsi="Heebo" w:cs="Heebo"/>
+          <w:sz w:val="24"/>
+          <w:szCs w:val="24"/>
+          <w:rtl w:val="1"/>
+        </w:rPr>
+        <w:t xml:space="preserve"> </w:t>
+      </w:r>
+      <w:r>
+        <w:rPr>
+          <w:rFonts w:ascii="Heebo" w:hAnsi="Heebo" w:cs="Heebo"/>
+          <w:sz w:val="24"/>
+          <w:szCs w:val="24"/>
+          <w:rtl w:val="1"/>
+        </w:rPr>
+        <w:t>רבות</w:t>
+      </w:r>
+      <w:r>
+        <w:rPr>
+          <w:rFonts w:ascii="Heebo" w:hAnsi="Heebo" w:cs="Heebo"/>
+          <w:sz w:val="24"/>
+          <w:szCs w:val="24"/>
+          <w:rtl w:val="1"/>
+        </w:rPr>
+        <w:t xml:space="preserve"> </w:t>
+      </w:r>
+      <w:r>
+        <w:rPr>
+          <w:rFonts w:ascii="Heebo" w:hAnsi="Heebo" w:cs="Heebo"/>
+          <w:sz w:val="24"/>
+          <w:szCs w:val="24"/>
+          <w:rtl w:val="1"/>
+        </w:rPr>
+        <w:t>לנראות</w:t>
+      </w:r>
+      <w:r>
+        <w:rPr>
+          <w:rFonts w:ascii="Heebo" w:hAnsi="Heebo" w:cs="Heebo"/>
+          <w:sz w:val="24"/>
+          <w:szCs w:val="24"/>
+          <w:rtl w:val="1"/>
+        </w:rPr>
+        <w:t xml:space="preserve">, ריצה, תחזוקה </w:t>
+      </w:r>
+      <w:r>
+        <w:rPr>
+          <w:rFonts w:ascii="Heebo" w:hAnsi="Heebo" w:cs="Heebo"/>
+          <w:sz w:val="24"/>
+          <w:szCs w:val="24"/>
+          <w:rtl w:val="1"/>
+        </w:rPr>
+        <w:t xml:space="preserve">וכדומה. </w:t>
+      </w:r>
+      <w:r>
+        <w:rPr>
+          <w:rFonts w:ascii="Heebo" w:hAnsi="Heebo" w:cs="Heebo"/>
+          <w:sz w:val="24"/>
+          <w:szCs w:val="24"/>
+          <w:rtl w:val="1"/>
+        </w:rPr>
+        <w:t>באותו</w:t>
+      </w:r>
+      <w:r>
+        <w:rPr>
+          <w:rFonts w:ascii="Heebo" w:hAnsi="Heebo" w:cs="Heebo"/>
+          <w:sz w:val="24"/>
+          <w:szCs w:val="24"/>
+          <w:rtl w:val="1"/>
+        </w:rPr>
+        <w:t xml:space="preserve"> </w:t>
+      </w:r>
+      <w:r>
+        <w:rPr>
+          <w:rFonts w:ascii="Heebo" w:hAnsi="Heebo" w:cs="Heebo"/>
+          <w:sz w:val="24"/>
+          <w:szCs w:val="24"/>
+          <w:rtl w:val="1"/>
+        </w:rPr>
+        <w:t>אופן</w:t>
+      </w:r>
+      <w:r>
+        <w:rPr>
+          <w:rFonts w:ascii="Heebo" w:hAnsi="Heebo" w:cs="Heebo"/>
+          <w:sz w:val="24"/>
+          <w:szCs w:val="24"/>
+          <w:rtl w:val="1"/>
+        </w:rPr>
+        <w:t xml:space="preserve"> </w:t>
+      </w:r>
+      <w:r>
+        <w:rPr>
+          <w:rFonts w:ascii="Heebo" w:hAnsi="Heebo" w:cs="Heebo"/>
+          <w:sz w:val="24"/>
+          <w:szCs w:val="24"/>
+          <w:rtl w:val="1"/>
+        </w:rPr>
+        <w:t>במידה</w:t>
+      </w:r>
+      <w:r>
+        <w:rPr>
+          <w:rFonts w:ascii="Heebo" w:hAnsi="Heebo" w:cs="Heebo"/>
+          <w:sz w:val="24"/>
+          <w:szCs w:val="24"/>
+          <w:rtl w:val="1"/>
+        </w:rPr>
+        <w:t xml:space="preserve"> </w:t>
+      </w:r>
+      <w:r>
+        <w:rPr>
+          <w:rFonts w:ascii="Heebo" w:hAnsi="Heebo" w:cs="Heebo"/>
+          <w:sz w:val="24"/>
+          <w:szCs w:val="24"/>
+          <w:rtl w:val="1"/>
+        </w:rPr>
+        <w:t>ונכתוב</w:t>
+      </w:r>
+      <w:r>
+        <w:rPr>
+          <w:rFonts w:ascii="Heebo" w:hAnsi="Heebo" w:cs="Heebo"/>
+          <w:sz w:val="24"/>
+          <w:szCs w:val="24"/>
+          <w:rtl w:val="1"/>
+        </w:rPr>
+        <w:t xml:space="preserve"> </w:t>
+      </w:r>
+      <w:r>
+        <w:rPr>
+          <w:rFonts w:ascii="Heebo" w:hAnsi="Heebo" w:cs="Heebo"/>
+          <w:sz w:val="24"/>
+          <w:szCs w:val="24"/>
+          <w:rtl w:val="1"/>
+        </w:rPr>
+        <w:t>את</w:t>
+      </w:r>
+      <w:r>
+        <w:rPr>
+          <w:rFonts w:ascii="Heebo" w:hAnsi="Heebo" w:cs="Heebo"/>
+          <w:sz w:val="24"/>
+          <w:szCs w:val="24"/>
+          <w:rtl w:val="1"/>
+        </w:rPr>
+        <w:t xml:space="preserve"> </w:t>
+      </w:r>
+      <w:r>
+        <w:rPr>
+          <w:rFonts w:ascii="Heebo" w:hAnsi="Heebo" w:cs="Heebo"/>
+          <w:sz w:val="24"/>
+          <w:szCs w:val="24"/>
+          <w:rtl w:val="1"/>
+        </w:rPr>
+        <w:t>הקוד</w:t>
+      </w:r>
+      <w:r>
+        <w:rPr>
+          <w:rFonts w:ascii="Heebo" w:hAnsi="Heebo" w:cs="Heebo"/>
+          <w:sz w:val="24"/>
+          <w:szCs w:val="24"/>
+          <w:rtl w:val="1"/>
+        </w:rPr>
+        <w:t xml:space="preserve"> </w:t>
+      </w:r>
+      <w:r>
+        <w:rPr>
+          <w:rFonts w:ascii="Heebo" w:hAnsi="Heebo" w:cs="Heebo"/>
+          <w:sz w:val="24"/>
+          <w:szCs w:val="24"/>
+          <w:rtl w:val="1"/>
+        </w:rPr>
+        <w:t>שלנו</w:t>
+      </w:r>
+      <w:r>
+        <w:rPr>
+          <w:rFonts w:ascii="Heebo" w:hAnsi="Heebo" w:cs="Heebo"/>
+          <w:sz w:val="24"/>
+          <w:szCs w:val="24"/>
+          <w:rtl w:val="1"/>
+        </w:rPr>
+        <w:t xml:space="preserve"> </w:t>
+      </w:r>
+      <w:r>
+        <w:rPr>
+          <w:rFonts w:ascii="Heebo" w:hAnsi="Heebo" w:cs="Heebo"/>
+          <w:sz w:val="24"/>
+          <w:szCs w:val="24"/>
+          <w:rtl w:val="1"/>
+        </w:rPr>
+        <w:t>בצורה</w:t>
+      </w:r>
+      <w:r>
+        <w:rPr>
+          <w:rFonts w:ascii="Heebo" w:hAnsi="Heebo" w:cs="Heebo"/>
+          <w:sz w:val="24"/>
+          <w:szCs w:val="24"/>
+          <w:rtl w:val="1"/>
+        </w:rPr>
+        <w:t xml:space="preserve"> "</w:t>
+      </w:r>
+      <w:r>
+        <w:rPr>
+          <w:rFonts w:ascii="Heebo" w:hAnsi="Heebo" w:cs="Heebo"/>
+          <w:color w:val="FF0000"/>
+          <w:sz w:val="24"/>
+          <w:szCs w:val="24"/>
+          <w:rtl w:val="1"/>
+        </w:rPr>
+        <w:t>לא</w:t>
+      </w:r>
+      <w:r>
+        <w:rPr>
+          <w:rFonts w:ascii="Heebo" w:hAnsi="Heebo" w:cs="Heebo"/>
+          <w:color w:val="FF0000"/>
+          <w:sz w:val="24"/>
+          <w:szCs w:val="24"/>
+          <w:rtl w:val="1"/>
+        </w:rPr>
+        <w:t xml:space="preserve"> </w:t>
+      </w:r>
+      <w:r>
+        <w:rPr>
+          <w:rFonts w:ascii="Heebo" w:hAnsi="Heebo" w:cs="Heebo"/>
+          <w:color w:val="FF0000"/>
+          <w:sz w:val="24"/>
+          <w:szCs w:val="24"/>
+          <w:rtl w:val="1"/>
+        </w:rPr>
+        <w:t>טובה</w:t>
+      </w:r>
+      <w:r>
+        <w:rPr>
+          <w:rFonts w:ascii="Heebo" w:hAnsi="Heebo" w:cs="Heebo"/>
+          <w:sz w:val="24"/>
+          <w:szCs w:val="24"/>
+          <w:rtl w:val="1"/>
+        </w:rPr>
+        <w:t xml:space="preserve">" </w:t>
+      </w:r>
+      <w:r>
+        <w:rPr>
+          <w:rFonts w:ascii="Heebo" w:hAnsi="Heebo" w:cs="Heebo"/>
+          <w:sz w:val="24"/>
+          <w:szCs w:val="24"/>
+          <w:rtl w:val="1"/>
+        </w:rPr>
+        <w:t>כמובן</w:t>
+      </w:r>
+      <w:r>
+        <w:rPr>
+          <w:rFonts w:ascii="Heebo" w:hAnsi="Heebo" w:cs="Heebo"/>
+          <w:sz w:val="24"/>
+          <w:szCs w:val="24"/>
+          <w:rtl w:val="1"/>
+        </w:rPr>
+        <w:t xml:space="preserve"> </w:t>
+      </w:r>
+      <w:r>
+        <w:rPr>
+          <w:rFonts w:ascii="Heebo" w:hAnsi="Heebo" w:cs="Heebo"/>
+          <w:sz w:val="24"/>
+          <w:szCs w:val="24"/>
+          <w:rtl w:val="1"/>
+        </w:rPr>
+        <w:t>שתהיה</w:t>
+      </w:r>
+      <w:r>
+        <w:rPr>
+          <w:rFonts w:ascii="Heebo" w:hAnsi="Heebo" w:cs="Heebo"/>
+          <w:sz w:val="24"/>
+          <w:szCs w:val="24"/>
+          <w:rtl w:val="1"/>
+        </w:rPr>
+        <w:t xml:space="preserve"> </w:t>
+      </w:r>
+      <w:r>
+        <w:rPr>
+          <w:rFonts w:ascii="Heebo" w:hAnsi="Heebo" w:cs="Heebo"/>
+          <w:sz w:val="24"/>
+          <w:szCs w:val="24"/>
+          <w:rtl w:val="1"/>
+        </w:rPr>
+        <w:t>השפעה</w:t>
+      </w:r>
+      <w:r>
+        <w:rPr>
+          <w:rFonts w:ascii="Heebo" w:hAnsi="Heebo" w:cs="Heebo"/>
+          <w:sz w:val="24"/>
+          <w:szCs w:val="24"/>
+          <w:rtl w:val="1"/>
+        </w:rPr>
+        <w:t xml:space="preserve"> </w:t>
+      </w:r>
+      <w:r>
+        <w:rPr>
+          <w:rFonts w:ascii="Heebo" w:hAnsi="Heebo" w:cs="Heebo"/>
+          <w:sz w:val="24"/>
+          <w:szCs w:val="24"/>
+          <w:rtl w:val="1"/>
+        </w:rPr>
+        <w:t>שלילית</w:t>
+      </w:r>
+      <w:r>
+        <w:rPr>
+          <w:rFonts w:ascii="Heebo" w:hAnsi="Heebo" w:cs="Heebo"/>
+          <w:sz w:val="24"/>
+          <w:szCs w:val="24"/>
+          <w:rtl w:val="1"/>
+        </w:rPr>
+        <w:t xml:space="preserve"> </w:t>
+      </w:r>
+      <w:r>
+        <w:rPr>
+          <w:rFonts w:ascii="Heebo" w:hAnsi="Heebo" w:cs="Heebo"/>
+          <w:sz w:val="24"/>
+          <w:szCs w:val="24"/>
+          <w:rtl w:val="1"/>
+        </w:rPr>
+        <w:t>על</w:t>
+      </w:r>
+      <w:r>
+        <w:rPr>
+          <w:rFonts w:ascii="Heebo" w:hAnsi="Heebo" w:cs="Heebo"/>
+          <w:sz w:val="24"/>
+          <w:szCs w:val="24"/>
+          <w:rtl w:val="1"/>
+        </w:rPr>
+        <w:t xml:space="preserve"> </w:t>
+      </w:r>
+      <w:r>
+        <w:rPr>
+          <w:rFonts w:ascii="Heebo" w:hAnsi="Heebo" w:cs="Heebo"/>
+          <w:sz w:val="24"/>
+          <w:szCs w:val="24"/>
+          <w:rtl w:val="1"/>
+        </w:rPr>
+        <w:t>המערכת</w:t>
+      </w:r>
+      <w:r>
+        <w:rPr>
+          <w:rFonts w:ascii="Heebo" w:hAnsi="Heebo" w:cs="Heebo"/>
+          <w:sz w:val="24"/>
+          <w:szCs w:val="24"/>
+          <w:rtl w:val="1"/>
+        </w:rPr>
+        <w:t xml:space="preserve"> </w:t>
+      </w:r>
+      <w:r>
+        <w:rPr>
+          <w:rFonts w:ascii="Heebo" w:hAnsi="Heebo" w:cs="Heebo"/>
+          <w:sz w:val="24"/>
+          <w:szCs w:val="24"/>
+          <w:rtl w:val="1"/>
+        </w:rPr>
+        <w:t>שעליה</w:t>
+      </w:r>
+      <w:r>
+        <w:rPr>
+          <w:rFonts w:ascii="Heebo" w:hAnsi="Heebo" w:cs="Heebo"/>
+          <w:sz w:val="24"/>
+          <w:szCs w:val="24"/>
+          <w:rtl w:val="1"/>
+        </w:rPr>
+        <w:t xml:space="preserve"> </w:t>
+      </w:r>
+      <w:r>
+        <w:rPr>
+          <w:rFonts w:ascii="Heebo" w:hAnsi="Heebo" w:cs="Heebo"/>
+          <w:sz w:val="24"/>
+          <w:szCs w:val="24"/>
+          <w:rtl w:val="1"/>
+        </w:rPr>
+        <w:t>אנחנו</w:t>
+      </w:r>
+      <w:r>
+        <w:rPr>
+          <w:rFonts w:ascii="Heebo" w:hAnsi="Heebo" w:cs="Heebo"/>
+          <w:sz w:val="24"/>
+          <w:szCs w:val="24"/>
+          <w:rtl w:val="1"/>
+        </w:rPr>
+        <w:t xml:space="preserve"> </w:t>
+      </w:r>
+      <w:r>
+        <w:rPr>
+          <w:rFonts w:ascii="Heebo" w:hAnsi="Heebo" w:cs="Heebo"/>
+          <w:sz w:val="24"/>
+          <w:szCs w:val="24"/>
+          <w:rtl w:val="1"/>
+        </w:rPr>
+        <w:t>עובדים</w:t>
+      </w:r>
+      <w:r>
+        <w:rPr>
+          <w:rFonts w:ascii="Heebo" w:hAnsi="Heebo" w:cs="Heebo"/>
+          <w:sz w:val="24"/>
+          <w:szCs w:val="24"/>
+          <w:rtl w:val="1"/>
+        </w:rPr>
+        <w:t>.</w:t>
       </w:r>
     </w:p>
     <w:p>
@@ -1099,139 +1535,70 @@
           <w:rFonts w:ascii="Heebo" w:hAnsi="Heebo" w:cs="Heebo"/>
           <w:sz w:val="24"/>
           <w:szCs w:val="24"/>
-          <w:rtl/>
         </w:rPr>
       </w:pPr>
-    </w:p>
-    <w:p>
-      <w:pPr>
-        <w:tabs>
-          <w:tab w:val="left" w:pos="4223"/>
-        </w:tabs>
-        <w:bidi/>
-        <w:rPr>
-          <w:rFonts w:ascii="Heebo" w:hAnsi="Heebo" w:cs="Heebo"/>
-          <w:sz w:val="24"/>
-          <w:szCs w:val="24"/>
-          <w:rtl/>
-        </w:rPr>
-      </w:pPr>
-      <w:r>
-        <w:rPr>
-          <w:rFonts w:hint="eastAsia" w:ascii="Heebo" w:hAnsi="Heebo" w:cs="Heebo"/>
-          <w:sz w:val="24"/>
-          <w:szCs w:val="24"/>
-          <w:rtl/>
-        </w:rPr>
-        <w:t>אופן</w:t>
-      </w:r>
-      <w:r>
-        <w:rPr>
-          <w:rFonts w:ascii="Heebo" w:hAnsi="Heebo" w:cs="Heebo"/>
-          <w:sz w:val="24"/>
-          <w:szCs w:val="24"/>
-          <w:rtl/>
-        </w:rPr>
-        <w:t xml:space="preserve"> </w:t>
-      </w:r>
-      <w:r>
-        <w:rPr>
-          <w:rFonts w:hint="eastAsia" w:ascii="Heebo" w:hAnsi="Heebo" w:cs="Heebo"/>
-          <w:sz w:val="24"/>
-          <w:szCs w:val="24"/>
-          <w:rtl/>
-        </w:rPr>
-        <w:t>כתיבת</w:t>
-      </w:r>
-      <w:r>
-        <w:rPr>
-          <w:rFonts w:ascii="Heebo" w:hAnsi="Heebo" w:cs="Heebo"/>
-          <w:sz w:val="24"/>
-          <w:szCs w:val="24"/>
-          <w:rtl/>
-        </w:rPr>
-        <w:t xml:space="preserve"> </w:t>
-      </w:r>
-      <w:r>
-        <w:rPr>
-          <w:rFonts w:hint="eastAsia" w:ascii="Heebo" w:hAnsi="Heebo" w:cs="Heebo"/>
-          <w:sz w:val="24"/>
-          <w:szCs w:val="24"/>
-          <w:rtl/>
-        </w:rPr>
-        <w:t>הקוד</w:t>
-      </w:r>
-      <w:r>
-        <w:rPr>
-          <w:rFonts w:ascii="Heebo" w:hAnsi="Heebo" w:cs="Heebo"/>
-          <w:sz w:val="24"/>
-          <w:szCs w:val="24"/>
-          <w:rtl/>
-        </w:rPr>
-        <w:t xml:space="preserve"> </w:t>
-      </w:r>
-      <w:r>
-        <w:rPr>
-          <w:rFonts w:hint="eastAsia" w:ascii="Heebo" w:hAnsi="Heebo" w:cs="Heebo"/>
-          <w:sz w:val="24"/>
-          <w:szCs w:val="24"/>
-          <w:rtl/>
-        </w:rPr>
-        <w:t>הינו</w:t>
-      </w:r>
-      <w:r>
-        <w:rPr>
-          <w:rFonts w:ascii="Heebo" w:hAnsi="Heebo" w:cs="Heebo"/>
-          <w:sz w:val="24"/>
-          <w:szCs w:val="24"/>
-          <w:rtl/>
-        </w:rPr>
-        <w:t xml:space="preserve"> </w:t>
-      </w:r>
-      <w:r>
-        <w:rPr>
-          <w:rFonts w:hint="eastAsia" w:ascii="Heebo" w:hAnsi="Heebo" w:cs="Heebo"/>
-          <w:sz w:val="24"/>
-          <w:szCs w:val="24"/>
-          <w:rtl/>
-        </w:rPr>
-        <w:t>משמעותי</w:t>
-      </w:r>
-      <w:r>
-        <w:rPr>
-          <w:rFonts w:ascii="Heebo" w:hAnsi="Heebo" w:cs="Heebo"/>
-          <w:sz w:val="24"/>
-          <w:szCs w:val="24"/>
-          <w:rtl/>
-        </w:rPr>
-        <w:t xml:space="preserve"> </w:t>
-      </w:r>
-      <w:r>
-        <w:rPr>
-          <w:rFonts w:hint="eastAsia" w:ascii="Heebo" w:hAnsi="Heebo" w:cs="Heebo"/>
-          <w:sz w:val="24"/>
-          <w:szCs w:val="24"/>
-          <w:rtl/>
-        </w:rPr>
-        <w:t>ומשפיע</w:t>
-      </w:r>
-      <w:r>
-        <w:rPr>
-          <w:rFonts w:ascii="Heebo" w:hAnsi="Heebo" w:cs="Heebo"/>
-          <w:sz w:val="24"/>
-          <w:szCs w:val="24"/>
-          <w:rtl/>
-        </w:rPr>
-        <w:t xml:space="preserve"> </w:t>
-      </w:r>
-      <w:r>
-        <w:rPr>
-          <w:rFonts w:hint="eastAsia" w:ascii="Heebo" w:hAnsi="Heebo" w:cs="Heebo"/>
-          <w:sz w:val="24"/>
-          <w:szCs w:val="24"/>
-          <w:rtl/>
-        </w:rPr>
-        <w:t>ביותר</w:t>
+      <w:r>
+        <w:rPr>
+          <w:rFonts w:hint="eastAsia" w:ascii="Heebo" w:hAnsi="Heebo" w:cs="Heebo"/>
+          <w:sz w:val="24"/>
+          <w:szCs w:val="24"/>
+          <w:rtl/>
+        </w:rPr>
+        <w:t>בתור</w:t>
+      </w:r>
+      <w:r>
+        <w:rPr>
+          <w:rFonts w:ascii="Heebo" w:hAnsi="Heebo" w:cs="Heebo"/>
+          <w:sz w:val="24"/>
+          <w:szCs w:val="24"/>
+          <w:rtl/>
+        </w:rPr>
+        <w:t xml:space="preserve"> </w:t>
+      </w:r>
+      <w:r>
+        <w:rPr>
+          <w:rFonts w:hint="eastAsia" w:ascii="Heebo" w:hAnsi="Heebo" w:cs="Heebo"/>
+          <w:sz w:val="24"/>
+          <w:szCs w:val="24"/>
+          <w:rtl/>
+        </w:rPr>
+        <w:t>מפתחים</w:t>
+      </w:r>
+      <w:r>
+        <w:rPr>
+          <w:rFonts w:ascii="Heebo" w:hAnsi="Heebo" w:cs="Heebo"/>
+          <w:sz w:val="24"/>
+          <w:szCs w:val="24"/>
+          <w:rtl/>
+        </w:rPr>
+        <w:t xml:space="preserve"> </w:t>
+      </w:r>
+      <w:r>
+        <w:rPr>
+          <w:rFonts w:hint="eastAsia" w:ascii="Heebo" w:hAnsi="Heebo" w:cs="Heebo"/>
+          <w:sz w:val="24"/>
+          <w:szCs w:val="24"/>
+          <w:rtl/>
+        </w:rPr>
+        <w:t>בתחילת</w:t>
+      </w:r>
+      <w:r>
+        <w:rPr>
+          <w:rFonts w:ascii="Heebo" w:hAnsi="Heebo" w:cs="Heebo"/>
+          <w:sz w:val="24"/>
+          <w:szCs w:val="24"/>
+          <w:rtl/>
+        </w:rPr>
+        <w:t xml:space="preserve"> </w:t>
+      </w:r>
+      <w:r>
+        <w:rPr>
+          <w:rFonts w:hint="eastAsia" w:ascii="Heebo" w:hAnsi="Heebo" w:cs="Heebo"/>
+          <w:sz w:val="24"/>
+          <w:szCs w:val="24"/>
+          <w:rtl/>
+        </w:rPr>
+        <w:t>הדרך</w:t>
       </w:r>
       <w:r>
         <w:rPr>
@@ -1249,657 +1616,133 @@
           <w:szCs w:val="24"/>
           <w:rtl/>
         </w:rPr>
-        <w:t>וע</w:t>
-      </w:r>
-      <w:r>
-        <w:rPr>
-          <w:rFonts w:ascii="Heebo" w:hAnsi="Heebo" w:cs="Heebo"/>
-          <w:sz w:val="24"/>
-          <w:szCs w:val="24"/>
-          <w:rtl/>
-        </w:rPr>
-        <w:t xml:space="preserve">"י </w:t>
-      </w:r>
-      <w:r>
-        <w:rPr>
-          <w:rFonts w:hint="eastAsia" w:ascii="Heebo" w:hAnsi="Heebo" w:cs="Heebo"/>
-          <w:sz w:val="24"/>
-          <w:szCs w:val="24"/>
-          <w:rtl/>
-        </w:rPr>
-        <w:t>כתיבת</w:t>
-      </w:r>
-      <w:r>
-        <w:rPr>
-          <w:rFonts w:ascii="Heebo" w:hAnsi="Heebo" w:cs="Heebo"/>
-          <w:sz w:val="24"/>
-          <w:szCs w:val="24"/>
-          <w:rtl/>
-        </w:rPr>
-        <w:t xml:space="preserve"> </w:t>
-      </w:r>
-      <w:r>
-        <w:rPr>
-          <w:rFonts w:hint="eastAsia" w:ascii="Heebo" w:hAnsi="Heebo" w:cs="Heebo"/>
-          <w:sz w:val="24"/>
-          <w:szCs w:val="24"/>
-          <w:rtl/>
-        </w:rPr>
-        <w:t>קוד</w:t>
-      </w:r>
-      <w:r>
-        <w:rPr>
-          <w:rFonts w:ascii="Heebo" w:hAnsi="Heebo" w:cs="Heebo"/>
-          <w:sz w:val="24"/>
-          <w:szCs w:val="24"/>
-          <w:rtl/>
-        </w:rPr>
-        <w:t xml:space="preserve"> </w:t>
-      </w:r>
-      <w:r>
-        <w:rPr>
-          <w:rFonts w:hint="eastAsia" w:ascii="Heebo" w:hAnsi="Heebo" w:cs="Heebo"/>
-          <w:sz w:val="24"/>
-          <w:szCs w:val="24"/>
-          <w:rtl/>
-        </w:rPr>
-        <w:t>בצורה</w:t>
-      </w:r>
-      <w:r>
-        <w:rPr>
-          <w:rFonts w:ascii="Heebo" w:hAnsi="Heebo" w:cs="Heebo"/>
-          <w:sz w:val="24"/>
-          <w:szCs w:val="24"/>
-          <w:rtl/>
-        </w:rPr>
-        <w:t xml:space="preserve"> "</w:t>
-      </w:r>
-      <w:r>
-        <w:rPr>
-          <w:rFonts w:hint="eastAsia" w:ascii="Heebo" w:hAnsi="Heebo" w:cs="Heebo"/>
-          <w:color w:val="00B050"/>
-          <w:sz w:val="24"/>
-          <w:szCs w:val="24"/>
-          <w:rtl/>
-        </w:rPr>
-        <w:t>טובה</w:t>
-      </w:r>
-      <w:r>
-        <w:rPr>
-          <w:rFonts w:ascii="Heebo" w:hAnsi="Heebo" w:cs="Heebo"/>
-          <w:sz w:val="24"/>
-          <w:szCs w:val="24"/>
-          <w:rtl/>
-        </w:rPr>
-        <w:t>"</w:t>
-      </w:r>
-      <w:r>
-        <w:rPr>
-          <w:rFonts w:ascii="Heebo" w:hAnsi="Heebo" w:cs="Heebo"/>
-          <w:sz w:val="24"/>
-          <w:szCs w:val="24"/>
-          <w:rtl/>
-        </w:rPr>
-        <w:t xml:space="preserve"> </w:t>
-      </w:r>
-      <w:r>
-        <w:rPr>
-          <w:rFonts w:hint="eastAsia" w:ascii="Heebo" w:hAnsi="Heebo" w:cs="Heebo"/>
-          <w:sz w:val="24"/>
-          <w:szCs w:val="24"/>
-          <w:rtl/>
-        </w:rPr>
-        <w:t>נשפיע</w:t>
-      </w:r>
-      <w:r>
-        <w:rPr>
-          <w:rFonts w:ascii="Heebo" w:hAnsi="Heebo" w:cs="Heebo"/>
-          <w:sz w:val="24"/>
-          <w:szCs w:val="24"/>
-          <w:rtl/>
-        </w:rPr>
-        <w:t xml:space="preserve"> </w:t>
-      </w:r>
-      <w:r>
-        <w:rPr>
-          <w:rFonts w:hint="eastAsia" w:ascii="Heebo" w:hAnsi="Heebo" w:cs="Heebo"/>
-          <w:sz w:val="24"/>
-          <w:szCs w:val="24"/>
-          <w:rtl/>
-        </w:rPr>
-        <w:t>לטובה</w:t>
-      </w:r>
-      <w:r>
-        <w:rPr>
-          <w:rFonts w:ascii="Heebo" w:hAnsi="Heebo" w:cs="Heebo"/>
-          <w:sz w:val="24"/>
-          <w:szCs w:val="24"/>
-          <w:rtl/>
-        </w:rPr>
-        <w:t xml:space="preserve"> </w:t>
-      </w:r>
-      <w:r>
-        <w:rPr>
-          <w:rFonts w:hint="eastAsia" w:ascii="Heebo" w:hAnsi="Heebo" w:cs="Heebo"/>
-          <w:sz w:val="24"/>
-          <w:szCs w:val="24"/>
-          <w:rtl/>
-        </w:rPr>
-        <w:t>על</w:t>
-      </w:r>
-      <w:r>
-        <w:rPr>
-          <w:rFonts w:ascii="Heebo" w:hAnsi="Heebo" w:cs="Heebo"/>
-          <w:sz w:val="24"/>
-          <w:szCs w:val="24"/>
-          <w:rtl/>
-        </w:rPr>
-        <w:t xml:space="preserve"> </w:t>
-      </w:r>
-      <w:r>
-        <w:rPr>
-          <w:rFonts w:hint="eastAsia" w:ascii="Heebo" w:hAnsi="Heebo" w:cs="Heebo"/>
-          <w:sz w:val="24"/>
-          <w:szCs w:val="24"/>
-          <w:rtl/>
-        </w:rPr>
-        <w:t>איכות</w:t>
-      </w:r>
-      <w:r>
-        <w:rPr>
-          <w:rFonts w:ascii="Heebo" w:hAnsi="Heebo" w:cs="Heebo"/>
-          <w:sz w:val="24"/>
-          <w:szCs w:val="24"/>
-          <w:rtl/>
-        </w:rPr>
-        <w:t xml:space="preserve"> </w:t>
-      </w:r>
-      <w:r>
-        <w:rPr>
-          <w:rFonts w:hint="eastAsia" w:ascii="Heebo" w:hAnsi="Heebo" w:cs="Heebo"/>
-          <w:sz w:val="24"/>
-          <w:szCs w:val="24"/>
-          <w:rtl/>
-        </w:rPr>
-        <w:t>המערכת</w:t>
-      </w:r>
-      <w:r>
-        <w:rPr>
-          <w:rFonts w:ascii="Heebo" w:hAnsi="Heebo" w:cs="Heebo"/>
-          <w:sz w:val="24"/>
-          <w:szCs w:val="24"/>
-          <w:rtl/>
-        </w:rPr>
-        <w:t>.</w:t>
-      </w:r>
-      <w:r>
-        <w:rPr>
-          <w:rFonts w:ascii="Heebo" w:hAnsi="Heebo" w:cs="Heebo"/>
-          <w:sz w:val="24"/>
-          <w:szCs w:val="24"/>
-          <w:rtl/>
-        </w:rPr>
-        <w:t xml:space="preserve"> מה</w:t>
-      </w:r>
-      <w:r>
-        <w:rPr>
-          <w:rFonts w:ascii="Heebo" w:hAnsi="Heebo" w:cs="Heebo"/>
-          <w:sz w:val="24"/>
-          <w:szCs w:val="24"/>
-          <w:rtl/>
-        </w:rPr>
-        <w:t xml:space="preserve"> </w:t>
-      </w:r>
-      <w:r>
-        <w:rPr>
-          <w:rFonts w:hint="eastAsia" w:ascii="Heebo" w:hAnsi="Heebo" w:cs="Heebo"/>
-          <w:sz w:val="24"/>
-          <w:szCs w:val="24"/>
-          <w:rtl/>
-        </w:rPr>
-        <w:t>ש</w:t>
-      </w:r>
-      <w:r>
-        <w:rPr>
-          <w:rFonts w:hint="eastAsia" w:ascii="Heebo" w:hAnsi="Heebo" w:cs="Heebo"/>
-          <w:sz w:val="24"/>
-          <w:szCs w:val="24"/>
-          <w:rtl/>
-        </w:rPr>
-        <w:t>יסייע</w:t>
-      </w:r>
-      <w:r>
-        <w:rPr>
-          <w:rFonts w:ascii="Heebo" w:hAnsi="Heebo" w:cs="Heebo"/>
-          <w:sz w:val="24"/>
-          <w:szCs w:val="24"/>
-          <w:rtl/>
-        </w:rPr>
-        <w:t xml:space="preserve"> </w:t>
-      </w:r>
-      <w:r>
-        <w:rPr>
-          <w:rFonts w:hint="eastAsia" w:ascii="Heebo" w:hAnsi="Heebo" w:cs="Heebo"/>
-          <w:sz w:val="24"/>
-          <w:szCs w:val="24"/>
-          <w:rtl/>
-        </w:rPr>
-        <w:t>רבות</w:t>
-      </w:r>
-      <w:r>
-        <w:rPr>
-          <w:rFonts w:ascii="Heebo" w:hAnsi="Heebo" w:cs="Heebo"/>
-          <w:sz w:val="24"/>
-          <w:szCs w:val="24"/>
-          <w:rtl/>
-        </w:rPr>
-        <w:t xml:space="preserve"> </w:t>
-      </w:r>
-      <w:r>
-        <w:rPr>
-          <w:rFonts w:hint="eastAsia" w:ascii="Heebo" w:hAnsi="Heebo" w:cs="Heebo"/>
-          <w:sz w:val="24"/>
-          <w:szCs w:val="24"/>
-          <w:rtl/>
-        </w:rPr>
-        <w:t>לנראות</w:t>
-      </w:r>
-      <w:r>
-        <w:rPr>
-          <w:rFonts w:ascii="Heebo" w:hAnsi="Heebo" w:cs="Heebo"/>
-          <w:sz w:val="24"/>
-          <w:szCs w:val="24"/>
-          <w:rtl/>
-        </w:rPr>
-        <w:t xml:space="preserve">, ריצה, תחזוקה </w:t>
-      </w:r>
-      <w:proofErr w:type="spellStart"/>
-      <w:r>
-        <w:rPr>
-          <w:rFonts w:hint="eastAsia" w:ascii="Heebo" w:hAnsi="Heebo" w:cs="Heebo"/>
-          <w:sz w:val="24"/>
-          <w:szCs w:val="24"/>
-          <w:rtl/>
-        </w:rPr>
-        <w:t>וכו</w:t>
-      </w:r>
-      <w:proofErr w:type="spellEnd"/>
-      <w:r>
-        <w:rPr>
-          <w:rFonts w:ascii="Heebo" w:hAnsi="Heebo" w:cs="Heebo"/>
-          <w:sz w:val="24"/>
-          <w:szCs w:val="24"/>
-          <w:rtl/>
-        </w:rPr>
-        <w:t>'...</w:t>
-      </w:r>
-      <w:r>
-        <w:rPr>
-          <w:rFonts w:ascii="Heebo" w:hAnsi="Heebo" w:cs="Heebo"/>
-          <w:sz w:val="24"/>
-          <w:szCs w:val="24"/>
-          <w:rtl/>
-        </w:rPr>
-        <w:tab/>
-      </w:r>
-    </w:p>
-    <w:p>
-      <w:pPr>
-        <w:tabs>
-          <w:tab w:val="left" w:pos="4223"/>
-        </w:tabs>
-        <w:bidi/>
-        <w:rPr>
-          <w:rFonts w:ascii="Heebo" w:hAnsi="Heebo" w:cs="Heebo"/>
-          <w:sz w:val="24"/>
-          <w:szCs w:val="24"/>
-          <w:rtl/>
-        </w:rPr>
-      </w:pPr>
-      <w:r>
-        <w:rPr>
-          <w:rFonts w:hint="eastAsia" w:ascii="Heebo" w:hAnsi="Heebo" w:cs="Heebo"/>
-          <w:sz w:val="24"/>
-          <w:szCs w:val="24"/>
-          <w:rtl/>
-        </w:rPr>
-        <w:t>באותו</w:t>
-      </w:r>
-      <w:r>
-        <w:rPr>
-          <w:rFonts w:ascii="Heebo" w:hAnsi="Heebo" w:cs="Heebo"/>
-          <w:sz w:val="24"/>
-          <w:szCs w:val="24"/>
-          <w:rtl/>
-        </w:rPr>
-        <w:t xml:space="preserve"> </w:t>
-      </w:r>
-      <w:r>
-        <w:rPr>
-          <w:rFonts w:hint="eastAsia" w:ascii="Heebo" w:hAnsi="Heebo" w:cs="Heebo"/>
-          <w:sz w:val="24"/>
-          <w:szCs w:val="24"/>
-          <w:rtl/>
-        </w:rPr>
-        <w:t>אופן</w:t>
-      </w:r>
-      <w:r>
-        <w:rPr>
-          <w:rFonts w:ascii="Heebo" w:hAnsi="Heebo" w:cs="Heebo"/>
-          <w:sz w:val="24"/>
-          <w:szCs w:val="24"/>
-          <w:rtl/>
-        </w:rPr>
-        <w:t xml:space="preserve"> </w:t>
-      </w:r>
-      <w:r>
-        <w:rPr>
-          <w:rFonts w:hint="eastAsia" w:ascii="Heebo" w:hAnsi="Heebo" w:cs="Heebo"/>
-          <w:sz w:val="24"/>
-          <w:szCs w:val="24"/>
-          <w:rtl/>
-        </w:rPr>
-        <w:t>במידה</w:t>
-      </w:r>
-      <w:r>
-        <w:rPr>
-          <w:rFonts w:ascii="Heebo" w:hAnsi="Heebo" w:cs="Heebo"/>
-          <w:sz w:val="24"/>
-          <w:szCs w:val="24"/>
-          <w:rtl/>
-        </w:rPr>
-        <w:t xml:space="preserve"> </w:t>
-      </w:r>
-      <w:r>
-        <w:rPr>
-          <w:rFonts w:hint="eastAsia" w:ascii="Heebo" w:hAnsi="Heebo" w:cs="Heebo"/>
-          <w:sz w:val="24"/>
-          <w:szCs w:val="24"/>
-          <w:rtl/>
-        </w:rPr>
-        <w:t>ונכתוב</w:t>
-      </w:r>
-      <w:r>
-        <w:rPr>
-          <w:rFonts w:ascii="Heebo" w:hAnsi="Heebo" w:cs="Heebo"/>
-          <w:sz w:val="24"/>
-          <w:szCs w:val="24"/>
-          <w:rtl/>
-        </w:rPr>
-        <w:t xml:space="preserve"> </w:t>
-      </w:r>
-      <w:r>
-        <w:rPr>
-          <w:rFonts w:hint="eastAsia" w:ascii="Heebo" w:hAnsi="Heebo" w:cs="Heebo"/>
-          <w:sz w:val="24"/>
-          <w:szCs w:val="24"/>
-          <w:rtl/>
-        </w:rPr>
-        <w:t>את</w:t>
-      </w:r>
-      <w:r>
-        <w:rPr>
-          <w:rFonts w:ascii="Heebo" w:hAnsi="Heebo" w:cs="Heebo"/>
-          <w:sz w:val="24"/>
-          <w:szCs w:val="24"/>
-          <w:rtl/>
-        </w:rPr>
-        <w:t xml:space="preserve"> </w:t>
-      </w:r>
-      <w:r>
-        <w:rPr>
-          <w:rFonts w:hint="eastAsia" w:ascii="Heebo" w:hAnsi="Heebo" w:cs="Heebo"/>
-          <w:sz w:val="24"/>
-          <w:szCs w:val="24"/>
-          <w:rtl/>
-        </w:rPr>
-        <w:t>הקוד</w:t>
-      </w:r>
-      <w:r>
-        <w:rPr>
-          <w:rFonts w:ascii="Heebo" w:hAnsi="Heebo" w:cs="Heebo"/>
-          <w:sz w:val="24"/>
-          <w:szCs w:val="24"/>
-          <w:rtl/>
-        </w:rPr>
-        <w:t xml:space="preserve"> </w:t>
-      </w:r>
-      <w:r>
-        <w:rPr>
-          <w:rFonts w:hint="eastAsia" w:ascii="Heebo" w:hAnsi="Heebo" w:cs="Heebo"/>
-          <w:sz w:val="24"/>
-          <w:szCs w:val="24"/>
-          <w:rtl/>
-        </w:rPr>
-        <w:t>שלנו</w:t>
-      </w:r>
-      <w:r>
-        <w:rPr>
-          <w:rFonts w:ascii="Heebo" w:hAnsi="Heebo" w:cs="Heebo"/>
-          <w:sz w:val="24"/>
-          <w:szCs w:val="24"/>
-          <w:rtl/>
-        </w:rPr>
-        <w:t xml:space="preserve"> </w:t>
-      </w:r>
-      <w:r>
-        <w:rPr>
-          <w:rFonts w:hint="eastAsia" w:ascii="Heebo" w:hAnsi="Heebo" w:cs="Heebo"/>
-          <w:sz w:val="24"/>
-          <w:szCs w:val="24"/>
-          <w:rtl/>
-        </w:rPr>
-        <w:t>בצורה</w:t>
-      </w:r>
-      <w:r>
-        <w:rPr>
-          <w:rFonts w:ascii="Heebo" w:hAnsi="Heebo" w:cs="Heebo"/>
-          <w:sz w:val="24"/>
-          <w:szCs w:val="24"/>
-          <w:rtl/>
-        </w:rPr>
-        <w:t xml:space="preserve"> "</w:t>
-      </w:r>
-      <w:r>
-        <w:rPr>
-          <w:rFonts w:hint="eastAsia" w:ascii="Heebo" w:hAnsi="Heebo" w:cs="Heebo"/>
-          <w:color w:val="FF0000"/>
-          <w:sz w:val="24"/>
-          <w:szCs w:val="24"/>
-          <w:rtl/>
-        </w:rPr>
-        <w:t>לא</w:t>
-      </w:r>
-      <w:r>
-        <w:rPr>
-          <w:rFonts w:ascii="Heebo" w:hAnsi="Heebo" w:cs="Heebo"/>
-          <w:color w:val="FF0000"/>
-          <w:sz w:val="24"/>
-          <w:szCs w:val="24"/>
-          <w:rtl/>
-        </w:rPr>
-        <w:t xml:space="preserve"> </w:t>
-      </w:r>
-      <w:r>
-        <w:rPr>
-          <w:rFonts w:hint="eastAsia" w:ascii="Heebo" w:hAnsi="Heebo" w:cs="Heebo"/>
-          <w:color w:val="FF0000"/>
-          <w:sz w:val="24"/>
-          <w:szCs w:val="24"/>
-          <w:rtl/>
-        </w:rPr>
-        <w:t>טובה</w:t>
-      </w:r>
-      <w:r>
-        <w:rPr>
-          <w:rFonts w:ascii="Heebo" w:hAnsi="Heebo" w:cs="Heebo"/>
-          <w:sz w:val="24"/>
-          <w:szCs w:val="24"/>
-          <w:rtl/>
-        </w:rPr>
-        <w:t xml:space="preserve">" </w:t>
-      </w:r>
-      <w:r>
-        <w:rPr>
-          <w:rFonts w:hint="eastAsia" w:ascii="Heebo" w:hAnsi="Heebo" w:cs="Heebo"/>
-          <w:sz w:val="24"/>
-          <w:szCs w:val="24"/>
-          <w:rtl/>
-        </w:rPr>
-        <w:t>כמובן</w:t>
-      </w:r>
-      <w:r>
-        <w:rPr>
-          <w:rFonts w:ascii="Heebo" w:hAnsi="Heebo" w:cs="Heebo"/>
-          <w:sz w:val="24"/>
-          <w:szCs w:val="24"/>
-          <w:rtl/>
-        </w:rPr>
-        <w:t xml:space="preserve"> </w:t>
-      </w:r>
-      <w:r>
-        <w:rPr>
-          <w:rFonts w:hint="eastAsia" w:ascii="Heebo" w:hAnsi="Heebo" w:cs="Heebo"/>
-          <w:sz w:val="24"/>
-          <w:szCs w:val="24"/>
-          <w:rtl/>
-        </w:rPr>
-        <w:t>שתהיה</w:t>
-      </w:r>
-      <w:r>
-        <w:rPr>
-          <w:rFonts w:ascii="Heebo" w:hAnsi="Heebo" w:cs="Heebo"/>
-          <w:sz w:val="24"/>
-          <w:szCs w:val="24"/>
-          <w:rtl/>
-        </w:rPr>
-        <w:t xml:space="preserve"> </w:t>
-      </w:r>
-      <w:r>
-        <w:rPr>
-          <w:rFonts w:hint="eastAsia" w:ascii="Heebo" w:hAnsi="Heebo" w:cs="Heebo"/>
-          <w:sz w:val="24"/>
-          <w:szCs w:val="24"/>
-          <w:rtl/>
-        </w:rPr>
-        <w:t>השפעה</w:t>
-      </w:r>
-      <w:r>
-        <w:rPr>
-          <w:rFonts w:ascii="Heebo" w:hAnsi="Heebo" w:cs="Heebo"/>
-          <w:sz w:val="24"/>
-          <w:szCs w:val="24"/>
-          <w:rtl/>
-        </w:rPr>
-        <w:t xml:space="preserve"> </w:t>
-      </w:r>
-      <w:r>
-        <w:rPr>
-          <w:rFonts w:hint="eastAsia" w:ascii="Heebo" w:hAnsi="Heebo" w:cs="Heebo"/>
-          <w:sz w:val="24"/>
-          <w:szCs w:val="24"/>
-          <w:rtl/>
-        </w:rPr>
-        <w:t>שלילית</w:t>
-      </w:r>
-      <w:r>
-        <w:rPr>
-          <w:rFonts w:ascii="Heebo" w:hAnsi="Heebo" w:cs="Heebo"/>
-          <w:sz w:val="24"/>
-          <w:szCs w:val="24"/>
-          <w:rtl/>
-        </w:rPr>
-        <w:t xml:space="preserve"> </w:t>
-      </w:r>
-      <w:r>
-        <w:rPr>
-          <w:rFonts w:hint="eastAsia" w:ascii="Heebo" w:hAnsi="Heebo" w:cs="Heebo"/>
-          <w:sz w:val="24"/>
-          <w:szCs w:val="24"/>
-          <w:rtl/>
-        </w:rPr>
-        <w:t>על</w:t>
-      </w:r>
-      <w:r>
-        <w:rPr>
-          <w:rFonts w:ascii="Heebo" w:hAnsi="Heebo" w:cs="Heebo"/>
-          <w:sz w:val="24"/>
-          <w:szCs w:val="24"/>
-          <w:rtl/>
-        </w:rPr>
-        <w:t xml:space="preserve"> </w:t>
-      </w:r>
-      <w:r>
-        <w:rPr>
-          <w:rFonts w:hint="eastAsia" w:ascii="Heebo" w:hAnsi="Heebo" w:cs="Heebo"/>
-          <w:sz w:val="24"/>
-          <w:szCs w:val="24"/>
-          <w:rtl/>
-        </w:rPr>
-        <w:t>המערכת</w:t>
-      </w:r>
-      <w:r>
-        <w:rPr>
-          <w:rFonts w:ascii="Heebo" w:hAnsi="Heebo" w:cs="Heebo"/>
-          <w:sz w:val="24"/>
-          <w:szCs w:val="24"/>
-          <w:rtl/>
-        </w:rPr>
-        <w:t xml:space="preserve"> </w:t>
-      </w:r>
-      <w:r>
-        <w:rPr>
-          <w:rFonts w:hint="eastAsia" w:ascii="Heebo" w:hAnsi="Heebo" w:cs="Heebo"/>
-          <w:sz w:val="24"/>
-          <w:szCs w:val="24"/>
-          <w:rtl/>
-        </w:rPr>
-        <w:t>שעליה</w:t>
-      </w:r>
-      <w:r>
-        <w:rPr>
-          <w:rFonts w:ascii="Heebo" w:hAnsi="Heebo" w:cs="Heebo"/>
-          <w:sz w:val="24"/>
-          <w:szCs w:val="24"/>
-          <w:rtl/>
-        </w:rPr>
-        <w:t xml:space="preserve"> </w:t>
-      </w:r>
-      <w:r>
-        <w:rPr>
-          <w:rFonts w:hint="eastAsia" w:ascii="Heebo" w:hAnsi="Heebo" w:cs="Heebo"/>
-          <w:sz w:val="24"/>
-          <w:szCs w:val="24"/>
-          <w:rtl/>
-        </w:rPr>
-        <w:t>אנחנו</w:t>
-      </w:r>
-      <w:r>
-        <w:rPr>
-          <w:rFonts w:ascii="Heebo" w:hAnsi="Heebo" w:cs="Heebo"/>
-          <w:sz w:val="24"/>
-          <w:szCs w:val="24"/>
-          <w:rtl/>
-        </w:rPr>
-        <w:t xml:space="preserve"> </w:t>
-      </w:r>
-      <w:r>
-        <w:rPr>
-          <w:rFonts w:hint="eastAsia" w:ascii="Heebo" w:hAnsi="Heebo" w:cs="Heebo"/>
-          <w:sz w:val="24"/>
-          <w:szCs w:val="24"/>
-          <w:rtl/>
-        </w:rPr>
-        <w:t>עובדים</w:t>
-      </w:r>
-      <w:r>
-        <w:rPr>
-          <w:rFonts w:ascii="Heebo" w:hAnsi="Heebo" w:cs="Heebo"/>
-          <w:sz w:val="24"/>
-          <w:szCs w:val="24"/>
-          <w:rtl/>
-        </w:rPr>
-        <w:t>.</w:t>
+        <w:t>חשוב</w:t>
+      </w:r>
+      <w:r>
+        <w:rPr>
+          <w:rFonts w:ascii="Heebo" w:hAnsi="Heebo" w:cs="Heebo"/>
+          <w:sz w:val="24"/>
+          <w:szCs w:val="24"/>
+          <w:rtl/>
+        </w:rPr>
+        <w:t xml:space="preserve"> </w:t>
+      </w:r>
+      <w:r>
+        <w:rPr>
+          <w:rFonts w:hint="eastAsia" w:ascii="Heebo" w:hAnsi="Heebo" w:cs="Heebo"/>
+          <w:sz w:val="24"/>
+          <w:szCs w:val="24"/>
+          <w:rtl/>
+        </w:rPr>
+        <w:t>שיהיה</w:t>
+      </w:r>
+      <w:r>
+        <w:rPr>
+          <w:rFonts w:ascii="Heebo" w:hAnsi="Heebo" w:cs="Heebo"/>
+          <w:sz w:val="24"/>
+          <w:szCs w:val="24"/>
+          <w:rtl/>
+        </w:rPr>
+        <w:t xml:space="preserve"> </w:t>
+      </w:r>
+      <w:r>
+        <w:rPr>
+          <w:rFonts w:hint="eastAsia" w:ascii="Heebo" w:hAnsi="Heebo" w:cs="Heebo"/>
+          <w:sz w:val="24"/>
+          <w:szCs w:val="24"/>
+          <w:rtl/>
+        </w:rPr>
+        <w:t>לכם</w:t>
+      </w:r>
+      <w:r>
+        <w:rPr>
+          <w:rFonts w:ascii="Heebo" w:hAnsi="Heebo" w:cs="Heebo"/>
+          <w:sz w:val="24"/>
+          <w:szCs w:val="24"/>
+          <w:rtl/>
+        </w:rPr>
+        <w:t xml:space="preserve"> </w:t>
+      </w:r>
+      <w:r>
+        <w:rPr>
+          <w:rFonts w:hint="eastAsia" w:ascii="Heebo" w:hAnsi="Heebo" w:cs="Heebo"/>
+          <w:sz w:val="24"/>
+          <w:szCs w:val="24"/>
+          <w:rtl/>
+        </w:rPr>
+        <w:t>הרגלים</w:t>
+      </w:r>
+      <w:r>
+        <w:rPr>
+          <w:rFonts w:ascii="Heebo" w:hAnsi="Heebo" w:cs="Heebo"/>
+          <w:sz w:val="24"/>
+          <w:szCs w:val="24"/>
+          <w:rtl/>
+        </w:rPr>
+        <w:t xml:space="preserve"> </w:t>
+      </w:r>
+      <w:r>
+        <w:rPr>
+          <w:rFonts w:hint="eastAsia" w:ascii="Heebo" w:hAnsi="Heebo" w:cs="Heebo"/>
+          <w:sz w:val="24"/>
+          <w:szCs w:val="24"/>
+          <w:rtl/>
+        </w:rPr>
+        <w:t>ועקרונות</w:t>
+      </w:r>
+      <w:r>
+        <w:rPr>
+          <w:rFonts w:ascii="Heebo" w:hAnsi="Heebo" w:cs="Heebo"/>
+          <w:sz w:val="24"/>
+          <w:szCs w:val="24"/>
+          <w:rtl/>
+        </w:rPr>
+        <w:t xml:space="preserve"> </w:t>
+      </w:r>
+      <w:r>
+        <w:rPr>
+          <w:rFonts w:hint="eastAsia" w:ascii="Heebo" w:hAnsi="Heebo" w:cs="Heebo"/>
+          <w:sz w:val="24"/>
+          <w:szCs w:val="24"/>
+          <w:rtl/>
+        </w:rPr>
+        <w:t>בסיסיים</w:t>
+      </w:r>
+      <w:r>
+        <w:rPr>
+          <w:rFonts w:ascii="Heebo" w:hAnsi="Heebo" w:cs="Heebo"/>
+          <w:sz w:val="24"/>
+          <w:szCs w:val="24"/>
+          <w:rtl/>
+        </w:rPr>
+        <w:t xml:space="preserve"> </w:t>
+      </w:r>
+      <w:r>
+        <w:rPr>
+          <w:rFonts w:hint="eastAsia" w:ascii="Heebo" w:hAnsi="Heebo" w:cs="Heebo"/>
+          <w:sz w:val="24"/>
+          <w:szCs w:val="24"/>
+          <w:rtl/>
+        </w:rPr>
+        <w:t>נכונים</w:t>
+      </w:r>
+      <w:r>
+        <w:rPr>
+          <w:rFonts w:ascii="Heebo" w:hAnsi="Heebo" w:cs="Heebo"/>
+          <w:sz w:val="24"/>
+          <w:szCs w:val="24"/>
+          <w:rtl/>
+        </w:rPr>
+        <w:t xml:space="preserve">, </w:t>
+      </w:r>
+      <w:r>
+        <w:rPr>
+          <w:rFonts w:hint="eastAsia" w:ascii="Heebo" w:hAnsi="Heebo" w:cs="Heebo"/>
+          <w:sz w:val="24"/>
+          <w:szCs w:val="24"/>
+          <w:rtl/>
+        </w:rPr>
+        <w:t>ולכן</w:t>
       </w:r>
     </w:p>
     <w:p>
@@ -1907,6 +1750,65 @@
         <w:bidi/>
         <w:rPr>
           <w:rFonts w:ascii="Heebo" w:hAnsi="Heebo" w:cs="Heebo"/>
+          <w:b/>
+          <w:bCs/>
+          <w:sz w:val="36"/>
+          <w:szCs w:val="36"/>
+          <w:rtl/>
+        </w:rPr>
+      </w:pPr>
+      <w:r>
+        <w:rPr>
+          <w:rFonts w:hint="eastAsia" w:ascii="Heebo" w:hAnsi="Heebo" w:cs="Heebo"/>
+          <w:b/>
+          <w:bCs/>
+          <w:sz w:val="36"/>
+          <w:szCs w:val="36"/>
+          <w:rtl/>
+        </w:rPr>
+        <w:t>חשוב</w:t>
+      </w:r>
+      <w:r>
+        <w:rPr>
+          <w:rFonts w:ascii="Heebo" w:hAnsi="Heebo" w:cs="Heebo"/>
+          <w:b/>
+          <w:bCs/>
+          <w:sz w:val="36"/>
+          <w:szCs w:val="36"/>
+          <w:rtl/>
+        </w:rPr>
+        <w:t xml:space="preserve"> </w:t>
+      </w:r>
+      <w:r>
+        <w:rPr>
+          <w:rFonts w:hint="eastAsia" w:ascii="Heebo" w:hAnsi="Heebo" w:cs="Heebo"/>
+          <w:b/>
+          <w:bCs/>
+          <w:sz w:val="36"/>
+          <w:szCs w:val="36"/>
+          <w:rtl/>
+        </w:rPr>
+        <w:t>לקרוא</w:t>
+      </w:r>
+      <w:r>
+        <w:rPr>
+          <w:rFonts w:ascii="Heebo" w:hAnsi="Heebo" w:cs="Heebo"/>
+          <w:b/>
+          <w:bCs/>
+          <w:sz w:val="36"/>
+          <w:szCs w:val="36"/>
+          <w:rtl/>
+        </w:rPr>
+        <w:t xml:space="preserve"> את המסמך הזה עד סופו!</w:t>
+      </w:r>
+    </w:p>
+    <w:p>
+      <w:pPr>
+        <w:bidi/>
+        <w:rPr>
+          <w:rFonts w:ascii="Heebo" w:hAnsi="Heebo" w:cs="Heebo"/>
+          <w:b/>
+          <w:bCs/>
           <w:sz w:val="24"/>
           <w:szCs w:val="24"/>
           <w:rtl/>
@@ -1918,280 +1820,6 @@
         <w:bidi/>
         <w:rPr>
           <w:rFonts w:ascii="Heebo" w:hAnsi="Heebo" w:cs="Heebo"/>
-          <w:sz w:val="24"/>
-          <w:szCs w:val="24"/>
-        </w:rPr>
-      </w:pPr>
-      <w:r>
-        <w:rPr>
-          <w:rFonts w:hint="eastAsia" w:ascii="Heebo" w:hAnsi="Heebo" w:cs="Heebo"/>
-          <w:sz w:val="24"/>
-          <w:szCs w:val="24"/>
-          <w:rtl/>
-        </w:rPr>
-        <w:t>בתור</w:t>
-      </w:r>
-      <w:r>
-        <w:rPr>
-          <w:rFonts w:ascii="Heebo" w:hAnsi="Heebo" w:cs="Heebo"/>
-          <w:sz w:val="24"/>
-          <w:szCs w:val="24"/>
-          <w:rtl/>
-        </w:rPr>
-        <w:t xml:space="preserve"> </w:t>
-      </w:r>
-      <w:r>
-        <w:rPr>
-          <w:rFonts w:hint="eastAsia" w:ascii="Heebo" w:hAnsi="Heebo" w:cs="Heebo"/>
-          <w:sz w:val="24"/>
-          <w:szCs w:val="24"/>
-          <w:rtl/>
-        </w:rPr>
-        <w:t>מפתחים</w:t>
-      </w:r>
-      <w:r>
-        <w:rPr>
-          <w:rFonts w:ascii="Heebo" w:hAnsi="Heebo" w:cs="Heebo"/>
-          <w:sz w:val="24"/>
-          <w:szCs w:val="24"/>
-          <w:rtl/>
-        </w:rPr>
-        <w:t xml:space="preserve"> </w:t>
-      </w:r>
-      <w:r>
-        <w:rPr>
-          <w:rFonts w:hint="eastAsia" w:ascii="Heebo" w:hAnsi="Heebo" w:cs="Heebo"/>
-          <w:sz w:val="24"/>
-          <w:szCs w:val="24"/>
-          <w:rtl/>
-        </w:rPr>
-        <w:t>בתחילת</w:t>
-      </w:r>
-      <w:r>
-        <w:rPr>
-          <w:rFonts w:ascii="Heebo" w:hAnsi="Heebo" w:cs="Heebo"/>
-          <w:sz w:val="24"/>
-          <w:szCs w:val="24"/>
-          <w:rtl/>
-        </w:rPr>
-        <w:t xml:space="preserve"> </w:t>
-      </w:r>
-      <w:r>
-        <w:rPr>
-          <w:rFonts w:hint="eastAsia" w:ascii="Heebo" w:hAnsi="Heebo" w:cs="Heebo"/>
-          <w:sz w:val="24"/>
-          <w:szCs w:val="24"/>
-          <w:rtl/>
-        </w:rPr>
-        <w:t>הדרך</w:t>
-      </w:r>
-      <w:r>
-        <w:rPr>
-          <w:rFonts w:ascii="Heebo" w:hAnsi="Heebo" w:cs="Heebo"/>
-          <w:sz w:val="24"/>
-          <w:szCs w:val="24"/>
-          <w:rtl/>
-        </w:rPr>
-        <w:t xml:space="preserve">, </w:t>
-      </w:r>
-      <w:r>
-        <w:rPr>
-          <w:rFonts w:hint="eastAsia" w:ascii="Heebo" w:hAnsi="Heebo" w:cs="Heebo"/>
-          <w:sz w:val="24"/>
-          <w:szCs w:val="24"/>
-          <w:rtl/>
-        </w:rPr>
-        <w:t>חשוב</w:t>
-      </w:r>
-      <w:r>
-        <w:rPr>
-          <w:rFonts w:ascii="Heebo" w:hAnsi="Heebo" w:cs="Heebo"/>
-          <w:sz w:val="24"/>
-          <w:szCs w:val="24"/>
-          <w:rtl/>
-        </w:rPr>
-        <w:t xml:space="preserve"> </w:t>
-      </w:r>
-      <w:r>
-        <w:rPr>
-          <w:rFonts w:hint="eastAsia" w:ascii="Heebo" w:hAnsi="Heebo" w:cs="Heebo"/>
-          <w:sz w:val="24"/>
-          <w:szCs w:val="24"/>
-          <w:rtl/>
-        </w:rPr>
-        <w:t>שיהיה</w:t>
-      </w:r>
-      <w:r>
-        <w:rPr>
-          <w:rFonts w:ascii="Heebo" w:hAnsi="Heebo" w:cs="Heebo"/>
-          <w:sz w:val="24"/>
-          <w:szCs w:val="24"/>
-          <w:rtl/>
-        </w:rPr>
-        <w:t xml:space="preserve"> </w:t>
-      </w:r>
-      <w:r>
-        <w:rPr>
-          <w:rFonts w:hint="eastAsia" w:ascii="Heebo" w:hAnsi="Heebo" w:cs="Heebo"/>
-          <w:sz w:val="24"/>
-          <w:szCs w:val="24"/>
-          <w:rtl/>
-        </w:rPr>
-        <w:t>לכם</w:t>
-      </w:r>
-      <w:r>
-        <w:rPr>
-          <w:rFonts w:ascii="Heebo" w:hAnsi="Heebo" w:cs="Heebo"/>
-          <w:sz w:val="24"/>
-          <w:szCs w:val="24"/>
-          <w:rtl/>
-        </w:rPr>
-        <w:t xml:space="preserve"> </w:t>
-      </w:r>
-      <w:r>
-        <w:rPr>
-          <w:rFonts w:hint="eastAsia" w:ascii="Heebo" w:hAnsi="Heebo" w:cs="Heebo"/>
-          <w:sz w:val="24"/>
-          <w:szCs w:val="24"/>
-          <w:rtl/>
-        </w:rPr>
-        <w:t>הרגלים</w:t>
-      </w:r>
-      <w:r>
-        <w:rPr>
-          <w:rFonts w:ascii="Heebo" w:hAnsi="Heebo" w:cs="Heebo"/>
-          <w:sz w:val="24"/>
-          <w:szCs w:val="24"/>
-          <w:rtl/>
-        </w:rPr>
-        <w:t xml:space="preserve"> </w:t>
-      </w:r>
-      <w:r>
-        <w:rPr>
-          <w:rFonts w:hint="eastAsia" w:ascii="Heebo" w:hAnsi="Heebo" w:cs="Heebo"/>
-          <w:sz w:val="24"/>
-          <w:szCs w:val="24"/>
-          <w:rtl/>
-        </w:rPr>
-        <w:t>ועקרונות</w:t>
-      </w:r>
-      <w:r>
-        <w:rPr>
-          <w:rFonts w:ascii="Heebo" w:hAnsi="Heebo" w:cs="Heebo"/>
-          <w:sz w:val="24"/>
-          <w:szCs w:val="24"/>
-          <w:rtl/>
-        </w:rPr>
-        <w:t xml:space="preserve"> </w:t>
-      </w:r>
-      <w:r>
-        <w:rPr>
-          <w:rFonts w:hint="eastAsia" w:ascii="Heebo" w:hAnsi="Heebo" w:cs="Heebo"/>
-          <w:sz w:val="24"/>
-          <w:szCs w:val="24"/>
-          <w:rtl/>
-        </w:rPr>
-        <w:t>בסיסיים</w:t>
-      </w:r>
-      <w:r>
-        <w:rPr>
-          <w:rFonts w:ascii="Heebo" w:hAnsi="Heebo" w:cs="Heebo"/>
-          <w:sz w:val="24"/>
-          <w:szCs w:val="24"/>
-          <w:rtl/>
-        </w:rPr>
-        <w:t xml:space="preserve"> </w:t>
-      </w:r>
-      <w:r>
-        <w:rPr>
-          <w:rFonts w:hint="eastAsia" w:ascii="Heebo" w:hAnsi="Heebo" w:cs="Heebo"/>
-          <w:sz w:val="24"/>
-          <w:szCs w:val="24"/>
-          <w:rtl/>
-        </w:rPr>
-        <w:t>נכונים</w:t>
-      </w:r>
-      <w:r>
-        <w:rPr>
-          <w:rFonts w:ascii="Heebo" w:hAnsi="Heebo" w:cs="Heebo"/>
-          <w:sz w:val="24"/>
-          <w:szCs w:val="24"/>
-          <w:rtl/>
-        </w:rPr>
-        <w:t xml:space="preserve">, </w:t>
-      </w:r>
-      <w:r>
-        <w:rPr>
-          <w:rFonts w:hint="eastAsia" w:ascii="Heebo" w:hAnsi="Heebo" w:cs="Heebo"/>
-          <w:sz w:val="24"/>
-          <w:szCs w:val="24"/>
-          <w:rtl/>
-        </w:rPr>
-        <w:t>ולכן</w:t>
-      </w:r>
-    </w:p>
-    <w:p>
-      <w:pPr>
-        <w:bidi/>
-        <w:rPr>
-          <w:rFonts w:ascii="Heebo" w:hAnsi="Heebo" w:cs="Heebo"/>
-          <w:b/>
-          <w:bCs/>
-          <w:sz w:val="36"/>
-          <w:szCs w:val="36"/>
-          <w:rtl/>
-        </w:rPr>
-      </w:pPr>
-      <w:r>
-        <w:rPr>
-          <w:rFonts w:hint="eastAsia" w:ascii="Heebo" w:hAnsi="Heebo" w:cs="Heebo"/>
-          <w:b/>
-          <w:bCs/>
-          <w:sz w:val="36"/>
-          <w:szCs w:val="36"/>
-          <w:rtl/>
-        </w:rPr>
-        <w:t>חשוב</w:t>
-      </w:r>
-      <w:r>
-        <w:rPr>
-          <w:rFonts w:ascii="Heebo" w:hAnsi="Heebo" w:cs="Heebo"/>
-          <w:b/>
-          <w:bCs/>
-          <w:sz w:val="36"/>
-          <w:szCs w:val="36"/>
-          <w:rtl/>
-        </w:rPr>
-        <w:t xml:space="preserve"> </w:t>
-      </w:r>
-      <w:r>
-        <w:rPr>
-          <w:rFonts w:hint="eastAsia" w:ascii="Heebo" w:hAnsi="Heebo" w:cs="Heebo"/>
-          <w:b/>
-          <w:bCs/>
-          <w:sz w:val="36"/>
-          <w:szCs w:val="36"/>
-          <w:rtl/>
-        </w:rPr>
-        <w:t>לקרוא</w:t>
-      </w:r>
-      <w:r>
-        <w:rPr>
-          <w:rFonts w:ascii="Heebo" w:hAnsi="Heebo" w:cs="Heebo"/>
-          <w:b/>
-          <w:bCs/>
-          <w:sz w:val="36"/>
-          <w:szCs w:val="36"/>
-          <w:rtl/>
-        </w:rPr>
-        <w:t xml:space="preserve"> את המסמך הזה עד סופו!</w:t>
-      </w:r>
-    </w:p>
-    <w:p>
-      <w:pPr>
-        <w:bidi/>
-        <w:rPr>
-          <w:rFonts w:ascii="Heebo" w:hAnsi="Heebo" w:cs="Heebo"/>
           <w:b/>
           <w:bCs/>
           <w:sz w:val="24"/>
@@ -2205,19 +1833,6 @@
         <w:bidi/>
         <w:rPr>
           <w:rFonts w:ascii="Heebo" w:hAnsi="Heebo" w:cs="Heebo"/>
-          <w:b/>
-          <w:bCs/>
-          <w:sz w:val="24"/>
-          <w:szCs w:val="24"/>
-          <w:rtl/>
-        </w:rPr>
-      </w:pPr>
-    </w:p>
-    <w:p>
-      <w:pPr>
-        <w:bidi/>
-        <w:rPr>
-          <w:rFonts w:ascii="Heebo" w:hAnsi="Heebo" w:cs="Heebo"/>
           <w:sz w:val="24"/>
           <w:szCs w:val="24"/>
           <w:rtl/>
@@ -2243,7 +1858,20 @@
           <w:rFonts w:ascii="Heebo" w:hAnsi="Heebo" w:cs="Heebo"/>
           <w:sz w:val="24"/>
           <w:szCs w:val="24"/>
-          <w:rtl/>
+          <w:rtl w:val="1"/>
+        </w:rPr>
+      </w:pPr>
+    </w:p>
+    <w:p>
+      <w:pPr>
+        <w:pStyle w:val="a"/>
+        <w:bidi w:val="1"/>
+        <w:jc w:val="center"/>
+        <w:rPr>
+          <w:rFonts w:ascii="Heebo" w:hAnsi="Heebo" w:cs="Heebo"/>
+          <w:sz w:val="24"/>
+          <w:szCs w:val="24"/>
+          <w:rtl w:val="1"/>
         </w:rPr>
       </w:pPr>
     </w:p>
@@ -2607,48 +2235,21 @@
       </w:r>
       <w:r>
         <w:rPr>
-          <w:rFonts w:ascii="Heebo" w:hAnsi="Heebo" w:cs="Heebo"/>
-          <w:sz w:val="24"/>
-          <w:szCs w:val="24"/>
-          <w:rtl/>
-        </w:rPr>
-        <w:t xml:space="preserve"> </w:t>
-      </w:r>
-      <w:r>
-        <w:rPr>
-          <w:rFonts w:hint="eastAsia" w:ascii="Heebo" w:hAnsi="Heebo" w:cs="Heebo"/>
-          <w:sz w:val="24"/>
-          <w:szCs w:val="24"/>
-          <w:rtl/>
-        </w:rPr>
-        <w:t>על</w:t>
-      </w:r>
-      <w:r>
-        <w:rPr>
-          <w:rFonts w:ascii="Heebo" w:hAnsi="Heebo" w:cs="Heebo"/>
-          <w:sz w:val="24"/>
-          <w:szCs w:val="24"/>
-          <w:rtl/>
-        </w:rPr>
-        <w:t xml:space="preserve"> </w:t>
-      </w:r>
-      <w:r>
-        <w:rPr>
-          <w:rFonts w:hint="eastAsia" w:ascii="Heebo" w:hAnsi="Heebo" w:cs="Heebo"/>
-          <w:sz w:val="24"/>
-          <w:szCs w:val="24"/>
-          <w:rtl/>
-        </w:rPr>
-        <w:t>פני</w:t>
-      </w:r>
-      <w:r>
-        <w:rPr>
-          <w:rFonts w:ascii="Heebo" w:hAnsi="Heebo" w:cs="Heebo"/>
-          <w:sz w:val="24"/>
-          <w:szCs w:val="24"/>
-          <w:rtl/>
-        </w:rPr>
-        <w:t xml:space="preserve"> מהות </w:t>
+          <w:rFonts w:hint="cs" w:ascii="Heebo" w:hAnsi="Heebo" w:cs="Heebo"/>
+          <w:sz w:val="24"/>
+          <w:szCs w:val="24"/>
+          <w:rtl/>
+        </w:rPr>
+        <w:t xml:space="preserve"> </w:t>
+      </w:r>
+      <w:r>
+        <w:rPr>
+          <w:rFonts w:hint="cs" w:ascii="Heebo" w:hAnsi="Heebo" w:cs="Heebo"/>
+          <w:sz w:val="24"/>
+          <w:szCs w:val="24"/>
+          <w:rtl/>
+        </w:rPr>
+        <w:t xml:space="preserve">פיתוח </w:t>
       </w:r>
       <w:r>
         <w:rPr>
@@ -2684,7 +2285,7 @@
           <w:szCs w:val="24"/>
           <w:rtl/>
         </w:rPr>
-        <w:t xml:space="preserve"> מידי מהר לנושאים מתקדמים כאשר </w:t>
+        <w:t xml:space="preserve"> מידי לנושאים מתקדמים כאשר </w:t>
       </w:r>
       <w:r>
         <w:rPr>
@@ -2730,6 +2331,15 @@
           <w:rtl/>
         </w:rPr>
         <w:t>הבסיס</w:t>
+      </w:r>
+      <w:r>
+        <w:rPr>
+          <w:rFonts w:hint="cs" w:ascii="Heebo" w:hAnsi="Heebo" w:cs="Heebo"/>
+          <w:sz w:val="24"/>
+          <w:szCs w:val="24"/>
+          <w:rtl/>
+        </w:rPr>
+        <w:t xml:space="preserve"> טוב</w:t>
       </w:r>
       <w:r>
         <w:rPr>
@@ -3219,8 +2829,6 @@
         </w:rPr>
         <w:t xml:space="preserve"> (של קוד)</w:t>
       </w:r>
-      <w:bookmarkStart w:name="_GoBack" w:id="0"/>
-      <w:bookmarkEnd w:id="0"/>
       <w:r>
         <w:rPr>
           <w:rFonts w:ascii="Heebo" w:hAnsi="Heebo" w:cs="Heebo"/>
@@ -3243,28 +2851,173 @@
       </w:pPr>
       <w:r>
         <w:rPr>
-          <w:rFonts w:hint="eastAsia" w:ascii="Heebo" w:hAnsi="Heebo" w:cs="Heebo"/>
-          <w:sz w:val="24"/>
-          <w:szCs w:val="24"/>
-          <w:rtl/>
-        </w:rPr>
-        <w:t>כתבו</w:t>
-      </w:r>
-      <w:r>
-        <w:rPr>
-          <w:rFonts w:ascii="Heebo" w:hAnsi="Heebo" w:cs="Heebo"/>
-          <w:sz w:val="24"/>
-          <w:szCs w:val="24"/>
-          <w:rtl/>
-        </w:rPr>
-        <w:t xml:space="preserve"> </w:t>
-      </w:r>
-      <w:r>
-        <w:rPr>
-          <w:rFonts w:hint="eastAsia" w:ascii="Heebo" w:hAnsi="Heebo" w:cs="Heebo"/>
-          <w:sz w:val="24"/>
-          <w:szCs w:val="24"/>
-          <w:rtl/>
+          <w:rFonts w:ascii="Heebo" w:hAnsi="Heebo" w:cs="Heebo"/>
+          <w:sz w:val="24"/>
+          <w:szCs w:val="24"/>
+          <w:rtl w:val="1"/>
+        </w:rPr>
+        <w:t>ראשית</w:t>
+      </w:r>
+      <w:r>
+        <w:rPr>
+          <w:rFonts w:ascii="Heebo" w:hAnsi="Heebo" w:cs="Heebo"/>
+          <w:sz w:val="24"/>
+          <w:szCs w:val="24"/>
+          <w:rtl w:val="1"/>
+        </w:rPr>
+        <w:t xml:space="preserve"> ניתן </w:t>
+      </w:r>
+      <w:r>
+        <w:rPr>
+          <w:rFonts w:ascii="Heebo" w:hAnsi="Heebo" w:cs="Heebo"/>
+          <w:sz w:val="24"/>
+          <w:szCs w:val="24"/>
+          <w:rtl w:val="1"/>
+        </w:rPr>
+        <w:t>לקרוא</w:t>
+      </w:r>
+      <w:r>
+        <w:rPr>
+          <w:rFonts w:ascii="Heebo" w:hAnsi="Heebo" w:cs="Heebo"/>
+          <w:sz w:val="24"/>
+          <w:szCs w:val="24"/>
+          <w:rtl w:val="1"/>
+        </w:rPr>
+        <w:t xml:space="preserve"> ולצבור </w:t>
+      </w:r>
+      <w:r>
+        <w:rPr>
+          <w:rFonts w:ascii="Heebo" w:hAnsi="Heebo" w:cs="Heebo"/>
+          <w:sz w:val="24"/>
+          <w:szCs w:val="24"/>
+          <w:rtl w:val="1"/>
+        </w:rPr>
+        <w:t>ידע</w:t>
+      </w:r>
+      <w:r>
+        <w:rPr>
+          <w:rFonts w:ascii="Heebo" w:hAnsi="Heebo" w:cs="Heebo"/>
+          <w:sz w:val="24"/>
+          <w:szCs w:val="24"/>
+          <w:rtl w:val="1"/>
+        </w:rPr>
+        <w:t xml:space="preserve"> </w:t>
+      </w:r>
+      <w:r>
+        <w:rPr>
+          <w:rFonts w:ascii="Heebo" w:hAnsi="Heebo" w:cs="Heebo"/>
+          <w:sz w:val="24"/>
+          <w:szCs w:val="24"/>
+          <w:rtl w:val="1"/>
+        </w:rPr>
+        <w:t>ממדריכים</w:t>
+      </w:r>
+      <w:r>
+        <w:rPr>
+          <w:rFonts w:ascii="Heebo" w:hAnsi="Heebo" w:cs="Heebo"/>
+          <w:sz w:val="24"/>
+          <w:szCs w:val="24"/>
+          <w:rtl w:val="1"/>
+        </w:rPr>
+        <w:t xml:space="preserve"> </w:t>
+      </w:r>
+      <w:r>
+        <w:rPr>
+          <w:rFonts w:ascii="Heebo" w:hAnsi="Heebo" w:cs="Heebo"/>
+          <w:sz w:val="24"/>
+          <w:szCs w:val="24"/>
+          <w:rtl w:val="1"/>
+        </w:rPr>
+        <w:t>ונספחים</w:t>
+      </w:r>
+      <w:r>
+        <w:rPr>
+          <w:rFonts w:ascii="Heebo" w:hAnsi="Heebo" w:cs="Heebo"/>
+          <w:sz w:val="24"/>
+          <w:szCs w:val="24"/>
+          <w:rtl w:val="1"/>
+        </w:rPr>
+        <w:t xml:space="preserve"> ולאחר מכן יש ל</w:t>
+      </w:r>
+      <w:r>
+        <w:rPr>
+          <w:rFonts w:ascii="Heebo" w:hAnsi="Heebo" w:cs="Heebo"/>
+          <w:sz w:val="24"/>
+          <w:szCs w:val="24"/>
+          <w:u w:val="single"/>
+          <w:rtl w:val="1"/>
+        </w:rPr>
+        <w:t>ממש</w:t>
+      </w:r>
+      <w:r>
+        <w:rPr>
+          <w:rFonts w:ascii="Heebo" w:hAnsi="Heebo" w:cs="Heebo"/>
+          <w:sz w:val="24"/>
+          <w:szCs w:val="24"/>
+          <w:rtl w:val="1"/>
+        </w:rPr>
+        <w:t xml:space="preserve"> את</w:t>
+      </w:r>
+      <w:r>
+        <w:rPr>
+          <w:rFonts w:ascii="Heebo" w:hAnsi="Heebo" w:cs="Heebo"/>
+          <w:sz w:val="24"/>
+          <w:szCs w:val="24"/>
+          <w:rtl w:val="1"/>
+        </w:rPr>
+        <w:t xml:space="preserve"> </w:t>
+      </w:r>
+      <w:r>
+        <w:rPr>
+          <w:rFonts w:ascii="Heebo" w:hAnsi="Heebo" w:cs="Heebo"/>
+          <w:sz w:val="24"/>
+          <w:szCs w:val="24"/>
+          <w:rtl w:val="1"/>
+        </w:rPr>
+        <w:t>הנלמד</w:t>
+      </w:r>
+      <w:r>
+        <w:rPr>
+          <w:rFonts w:ascii="Heebo" w:hAnsi="Heebo" w:cs="Heebo"/>
+          <w:sz w:val="24"/>
+          <w:szCs w:val="24"/>
+          <w:rtl w:val="1"/>
+        </w:rPr>
+        <w:t xml:space="preserve"> באמצעות </w:t>
+      </w:r>
+      <w:r>
+        <w:rPr>
+          <w:rFonts w:ascii="Heebo" w:hAnsi="Heebo" w:cs="Heebo"/>
+          <w:b w:val="1"/>
+          <w:bCs w:val="1"/>
+          <w:sz w:val="24"/>
+          <w:szCs w:val="24"/>
+          <w:u w:val="single"/>
+          <w:rtl w:val="1"/>
+        </w:rPr>
+        <w:t>כתיבת</w:t>
+      </w:r>
+      <w:r>
+        <w:rPr>
+          <w:rFonts w:ascii="Heebo" w:hAnsi="Heebo" w:cs="Heebo"/>
+          <w:b w:val="1"/>
+          <w:bCs w:val="1"/>
+          <w:sz w:val="24"/>
+          <w:szCs w:val="24"/>
+          <w:u w:val="single"/>
+          <w:rtl w:val="1"/>
+        </w:rPr>
+        <w:t xml:space="preserve"> </w:t>
+      </w:r>
+      <w:r>
+        <w:rPr>
+          <w:rFonts w:ascii="Heebo" w:hAnsi="Heebo" w:cs="Heebo"/>
+          <w:b w:val="1"/>
+          <w:bCs w:val="1"/>
+          <w:sz w:val="24"/>
+          <w:szCs w:val="24"/>
+          <w:u w:val="single"/>
+          <w:rtl w:val="1"/>
         </w:rPr>
         <w:t>קוד</w:t>
       </w:r>
@@ -3273,1240 +3026,22 @@
           <w:rFonts w:ascii="Heebo" w:hAnsi="Heebo" w:cs="Heebo"/>
           <w:sz w:val="24"/>
           <w:szCs w:val="24"/>
-          <w:rtl/>
-        </w:rPr>
-        <w:t>!</w:t>
-      </w:r>
-      <w:r>
-        <w:rPr>
-          <w:rFonts w:ascii="Heebo" w:hAnsi="Heebo" w:cs="Heebo"/>
-          <w:sz w:val="24"/>
-          <w:szCs w:val="24"/>
-          <w:rtl/>
-        </w:rPr>
-        <w:br/>
-      </w:r>
-      <w:r>
-        <w:rPr>
-          <w:rFonts w:hint="eastAsia" w:ascii="Heebo" w:hAnsi="Heebo" w:cs="Heebo"/>
-          <w:sz w:val="24"/>
-          <w:szCs w:val="24"/>
-          <w:rtl/>
-        </w:rPr>
-        <w:t>ראשית</w:t>
-      </w:r>
-      <w:r>
-        <w:rPr>
-          <w:rFonts w:ascii="Heebo" w:hAnsi="Heebo" w:cs="Heebo"/>
-          <w:sz w:val="24"/>
-          <w:szCs w:val="24"/>
-          <w:rtl/>
-        </w:rPr>
-        <w:t xml:space="preserve"> ניתן </w:t>
-      </w:r>
-      <w:r>
-        <w:rPr>
-          <w:rFonts w:hint="eastAsia" w:ascii="Heebo" w:hAnsi="Heebo" w:cs="Heebo"/>
-          <w:sz w:val="24"/>
-          <w:szCs w:val="24"/>
-          <w:rtl/>
-        </w:rPr>
-        <w:t>לקרוא</w:t>
-      </w:r>
-      <w:r>
-        <w:rPr>
-          <w:rFonts w:ascii="Heebo" w:hAnsi="Heebo" w:cs="Heebo"/>
-          <w:sz w:val="24"/>
-          <w:szCs w:val="24"/>
-          <w:rtl/>
-        </w:rPr>
-        <w:t xml:space="preserve"> ולצבור </w:t>
-      </w:r>
-      <w:r>
-        <w:rPr>
-          <w:rFonts w:hint="eastAsia" w:ascii="Heebo" w:hAnsi="Heebo" w:cs="Heebo"/>
-          <w:sz w:val="24"/>
-          <w:szCs w:val="24"/>
-          <w:rtl/>
-        </w:rPr>
-        <w:t>ידע</w:t>
-      </w:r>
-      <w:r>
-        <w:rPr>
-          <w:rFonts w:ascii="Heebo" w:hAnsi="Heebo" w:cs="Heebo"/>
-          <w:sz w:val="24"/>
-          <w:szCs w:val="24"/>
-          <w:rtl/>
-        </w:rPr>
-        <w:t xml:space="preserve"> </w:t>
-      </w:r>
-      <w:r>
-        <w:rPr>
-          <w:rFonts w:hint="eastAsia" w:ascii="Heebo" w:hAnsi="Heebo" w:cs="Heebo"/>
-          <w:sz w:val="24"/>
-          <w:szCs w:val="24"/>
-          <w:rtl/>
-        </w:rPr>
-        <w:t>ממדריכים</w:t>
-      </w:r>
-      <w:r>
-        <w:rPr>
-          <w:rFonts w:ascii="Heebo" w:hAnsi="Heebo" w:cs="Heebo"/>
-          <w:sz w:val="24"/>
-          <w:szCs w:val="24"/>
-          <w:rtl/>
-        </w:rPr>
-        <w:t xml:space="preserve"> </w:t>
-      </w:r>
-      <w:r>
-        <w:rPr>
-          <w:rFonts w:hint="eastAsia" w:ascii="Heebo" w:hAnsi="Heebo" w:cs="Heebo"/>
-          <w:sz w:val="24"/>
-          <w:szCs w:val="24"/>
-          <w:rtl/>
-        </w:rPr>
-        <w:t>ונספחים</w:t>
-      </w:r>
-      <w:r>
-        <w:rPr>
-          <w:rFonts w:ascii="Heebo" w:hAnsi="Heebo" w:cs="Heebo"/>
-          <w:sz w:val="24"/>
-          <w:szCs w:val="24"/>
-          <w:rtl/>
-        </w:rPr>
-        <w:t xml:space="preserve"> ולאחר מכן יש ל</w:t>
-      </w:r>
-      <w:r>
-        <w:rPr>
-          <w:rFonts w:hint="eastAsia" w:ascii="Heebo" w:hAnsi="Heebo" w:cs="Heebo"/>
-          <w:sz w:val="24"/>
-          <w:szCs w:val="24"/>
-          <w:u w:val="single"/>
-          <w:rtl/>
-        </w:rPr>
-        <w:t>ממש</w:t>
-      </w:r>
-      <w:r>
-        <w:rPr>
-          <w:rFonts w:ascii="Heebo" w:hAnsi="Heebo" w:cs="Heebo"/>
-          <w:sz w:val="24"/>
-          <w:szCs w:val="24"/>
-          <w:rtl/>
-        </w:rPr>
-        <w:t xml:space="preserve"> את מה </w:t>
-      </w:r>
-      <w:r>
-        <w:rPr>
-          <w:rFonts w:hint="eastAsia" w:ascii="Heebo" w:hAnsi="Heebo" w:cs="Heebo"/>
-          <w:sz w:val="24"/>
-          <w:szCs w:val="24"/>
-          <w:rtl/>
-        </w:rPr>
-        <w:t>הנלמד</w:t>
-      </w:r>
-      <w:r>
-        <w:rPr>
-          <w:rFonts w:ascii="Heebo" w:hAnsi="Heebo" w:cs="Heebo"/>
-          <w:sz w:val="24"/>
-          <w:szCs w:val="24"/>
-          <w:rtl/>
-        </w:rPr>
-        <w:t xml:space="preserve">– </w:t>
-      </w:r>
-      <w:r>
-        <w:rPr>
-          <w:rFonts w:hint="eastAsia" w:ascii="Heebo" w:hAnsi="Heebo" w:cs="Heebo"/>
-          <w:b/>
-          <w:bCs/>
-          <w:sz w:val="24"/>
-          <w:szCs w:val="24"/>
-          <w:u w:val="single"/>
-          <w:rtl/>
-        </w:rPr>
-        <w:t>בכתיבת</w:t>
-      </w:r>
-      <w:r>
-        <w:rPr>
-          <w:rFonts w:ascii="Heebo" w:hAnsi="Heebo" w:cs="Heebo"/>
-          <w:b/>
-          <w:bCs/>
-          <w:sz w:val="24"/>
-          <w:szCs w:val="24"/>
-          <w:u w:val="single"/>
-          <w:rtl/>
-        </w:rPr>
-        <w:t xml:space="preserve"> </w:t>
-      </w:r>
-      <w:r>
-        <w:rPr>
-          <w:rFonts w:hint="eastAsia" w:ascii="Heebo" w:hAnsi="Heebo" w:cs="Heebo"/>
-          <w:b/>
-          <w:bCs/>
-          <w:sz w:val="24"/>
-          <w:szCs w:val="24"/>
-          <w:u w:val="single"/>
-          <w:rtl/>
-        </w:rPr>
-        <w:t>קוד</w:t>
-      </w:r>
-      <w:r>
-        <w:rPr>
-          <w:rFonts w:ascii="Heebo" w:hAnsi="Heebo" w:cs="Heebo"/>
-          <w:sz w:val="24"/>
-          <w:szCs w:val="24"/>
-          <w:rtl/>
+          <w:rtl w:val="1"/>
         </w:rPr>
         <w:t>!</w:t>
       </w:r>
     </w:p>
     <w:p>
       <w:pPr>
-        <w:bidi/>
-        <w:rPr>
-          <w:rFonts w:ascii="Heebo" w:hAnsi="Heebo" w:cs="Heebo"/>
-          <w:color w:val="FF0000"/>
-          <w:sz w:val="24"/>
-          <w:szCs w:val="24"/>
-          <w:rtl/>
-        </w:rPr>
-      </w:pPr>
-      <w:r>
-        <w:rPr>
-          <w:rFonts w:hint="eastAsia" w:ascii="Heebo" w:hAnsi="Heebo" w:cs="Heebo"/>
-          <w:color w:val="FF0000"/>
-          <w:sz w:val="24"/>
-          <w:szCs w:val="24"/>
-          <w:rtl/>
-        </w:rPr>
-        <w:t>על</w:t>
-      </w:r>
-      <w:r>
-        <w:rPr>
-          <w:rFonts w:ascii="Heebo" w:hAnsi="Heebo" w:cs="Heebo"/>
-          <w:color w:val="FF0000"/>
-          <w:sz w:val="24"/>
-          <w:szCs w:val="24"/>
-          <w:rtl/>
-        </w:rPr>
-        <w:t xml:space="preserve"> </w:t>
-      </w:r>
-      <w:r>
-        <w:rPr>
-          <w:rFonts w:hint="eastAsia" w:ascii="Heebo" w:hAnsi="Heebo" w:cs="Heebo"/>
-          <w:color w:val="FF0000"/>
-          <w:sz w:val="24"/>
-          <w:szCs w:val="24"/>
-          <w:rtl/>
-        </w:rPr>
-        <w:t>מנת</w:t>
-      </w:r>
-      <w:r>
-        <w:rPr>
-          <w:rFonts w:ascii="Heebo" w:hAnsi="Heebo" w:cs="Heebo"/>
-          <w:color w:val="FF0000"/>
-          <w:sz w:val="24"/>
-          <w:szCs w:val="24"/>
-          <w:rtl/>
-        </w:rPr>
-        <w:t xml:space="preserve"> </w:t>
-      </w:r>
-      <w:r>
-        <w:rPr>
-          <w:rFonts w:hint="eastAsia" w:ascii="Heebo" w:hAnsi="Heebo" w:cs="Heebo"/>
-          <w:color w:val="FF0000"/>
-          <w:sz w:val="24"/>
-          <w:szCs w:val="24"/>
-          <w:rtl/>
-        </w:rPr>
-        <w:t>ללמוד</w:t>
-      </w:r>
-      <w:r>
-        <w:rPr>
-          <w:rFonts w:ascii="Heebo" w:hAnsi="Heebo" w:cs="Heebo"/>
-          <w:color w:val="FF0000"/>
-          <w:sz w:val="24"/>
-          <w:szCs w:val="24"/>
-          <w:rtl/>
-        </w:rPr>
-        <w:t xml:space="preserve"> </w:t>
-      </w:r>
-      <w:r>
-        <w:rPr>
-          <w:rFonts w:hint="eastAsia" w:ascii="Heebo" w:hAnsi="Heebo" w:cs="Heebo"/>
-          <w:color w:val="FF0000"/>
-          <w:sz w:val="24"/>
-          <w:szCs w:val="24"/>
-          <w:rtl/>
-        </w:rPr>
-        <w:t>לכתוב</w:t>
-      </w:r>
-      <w:r>
-        <w:rPr>
-          <w:rFonts w:ascii="Heebo" w:hAnsi="Heebo" w:cs="Heebo"/>
-          <w:color w:val="FF0000"/>
-          <w:sz w:val="24"/>
-          <w:szCs w:val="24"/>
-          <w:rtl/>
-        </w:rPr>
-        <w:t xml:space="preserve"> </w:t>
-      </w:r>
-      <w:r>
-        <w:rPr>
-          <w:rFonts w:hint="eastAsia" w:ascii="Heebo" w:hAnsi="Heebo" w:cs="Heebo"/>
-          <w:color w:val="FF0000"/>
-          <w:sz w:val="24"/>
-          <w:szCs w:val="24"/>
-          <w:rtl/>
-        </w:rPr>
-        <w:t>קוד</w:t>
-      </w:r>
-      <w:r>
-        <w:rPr>
-          <w:rFonts w:ascii="Heebo" w:hAnsi="Heebo" w:cs="Heebo"/>
-          <w:color w:val="FF0000"/>
-          <w:sz w:val="24"/>
-          <w:szCs w:val="24"/>
-          <w:rtl/>
-        </w:rPr>
-        <w:t xml:space="preserve">, </w:t>
-      </w:r>
-      <w:r>
-        <w:rPr>
-          <w:rFonts w:hint="eastAsia" w:ascii="Heebo" w:hAnsi="Heebo" w:cs="Heebo"/>
-          <w:color w:val="FF0000"/>
-          <w:sz w:val="24"/>
-          <w:szCs w:val="24"/>
-          <w:rtl/>
-        </w:rPr>
-        <w:t>חובה</w:t>
-      </w:r>
-      <w:r>
-        <w:rPr>
-          <w:rFonts w:ascii="Heebo" w:hAnsi="Heebo" w:cs="Heebo"/>
-          <w:color w:val="FF0000"/>
-          <w:sz w:val="24"/>
-          <w:szCs w:val="24"/>
-          <w:rtl/>
-        </w:rPr>
-        <w:t xml:space="preserve"> </w:t>
-      </w:r>
-      <w:r>
-        <w:rPr>
-          <w:rFonts w:hint="eastAsia" w:ascii="Heebo" w:hAnsi="Heebo" w:cs="Heebo"/>
-          <w:color w:val="FF0000"/>
-          <w:sz w:val="24"/>
-          <w:szCs w:val="24"/>
-          <w:rtl/>
-        </w:rPr>
-        <w:t>לתרגל</w:t>
-      </w:r>
-      <w:r>
-        <w:rPr>
-          <w:rFonts w:ascii="Heebo" w:hAnsi="Heebo" w:cs="Heebo"/>
-          <w:color w:val="FF0000"/>
-          <w:sz w:val="24"/>
-          <w:szCs w:val="24"/>
-          <w:rtl/>
-        </w:rPr>
-        <w:t xml:space="preserve"> </w:t>
-      </w:r>
-      <w:r>
-        <w:rPr>
-          <w:rFonts w:hint="eastAsia" w:ascii="Heebo" w:hAnsi="Heebo" w:cs="Heebo"/>
-          <w:color w:val="FF0000"/>
-          <w:sz w:val="24"/>
-          <w:szCs w:val="24"/>
-          <w:rtl/>
-        </w:rPr>
-        <w:t>וללכלך</w:t>
-      </w:r>
-      <w:r>
-        <w:rPr>
-          <w:rFonts w:ascii="Heebo" w:hAnsi="Heebo" w:cs="Heebo"/>
-          <w:color w:val="FF0000"/>
-          <w:sz w:val="24"/>
-          <w:szCs w:val="24"/>
-          <w:rtl/>
-        </w:rPr>
-        <w:t xml:space="preserve"> </w:t>
-      </w:r>
-      <w:r>
-        <w:rPr>
-          <w:rFonts w:hint="eastAsia" w:ascii="Heebo" w:hAnsi="Heebo" w:cs="Heebo"/>
-          <w:color w:val="FF0000"/>
-          <w:sz w:val="24"/>
-          <w:szCs w:val="24"/>
-          <w:rtl/>
-        </w:rPr>
-        <w:t>את</w:t>
-      </w:r>
-      <w:r>
-        <w:rPr>
-          <w:rFonts w:ascii="Heebo" w:hAnsi="Heebo" w:cs="Heebo"/>
-          <w:color w:val="FF0000"/>
-          <w:sz w:val="24"/>
-          <w:szCs w:val="24"/>
-          <w:rtl/>
-        </w:rPr>
-        <w:t xml:space="preserve"> </w:t>
-      </w:r>
-      <w:r>
-        <w:rPr>
-          <w:rFonts w:hint="eastAsia" w:ascii="Heebo" w:hAnsi="Heebo" w:cs="Heebo"/>
-          <w:color w:val="FF0000"/>
-          <w:sz w:val="24"/>
-          <w:szCs w:val="24"/>
-          <w:rtl/>
-        </w:rPr>
-        <w:t>הידיים</w:t>
-      </w:r>
-      <w:r>
-        <w:rPr>
-          <w:rFonts w:ascii="Heebo" w:hAnsi="Heebo" w:cs="Heebo"/>
-          <w:color w:val="FF0000"/>
-          <w:sz w:val="24"/>
-          <w:szCs w:val="24"/>
-          <w:rtl/>
-        </w:rPr>
-        <w:t>.</w:t>
-      </w:r>
-    </w:p>
-    <w:p>
-      <w:pPr>
-        <w:bidi/>
-        <w:rPr>
-          <w:rFonts w:ascii="Heebo" w:hAnsi="Heebo" w:cs="Heebo"/>
-          <w:b/>
-          <w:bCs/>
+        <w:bidi w:val="1"/>
+        <w:rPr>
+          <w:rFonts w:ascii="Heebo" w:hAnsi="Heebo" w:cs="Heebo"/>
+          <w:b w:val="1"/>
+          <w:bCs w:val="1"/>
           <w:sz w:val="28"/>
           <w:szCs w:val="28"/>
           <w:u w:val="single"/>
-          <w:rtl/>
-        </w:rPr>
-      </w:pPr>
-      <w:r>
-        <w:rPr>
-          <w:rFonts w:hint="eastAsia" w:ascii="Heebo" w:hAnsi="Heebo" w:cs="Heebo"/>
-          <w:b/>
-          <w:bCs/>
-          <w:sz w:val="28"/>
-          <w:szCs w:val="28"/>
-          <w:u w:val="single"/>
-          <w:rtl/>
-        </w:rPr>
-        <w:t>טיפ</w:t>
-      </w:r>
-      <w:r>
-        <w:rPr>
-          <w:rFonts w:ascii="Heebo" w:hAnsi="Heebo" w:cs="Heebo"/>
-          <w:b/>
-          <w:bCs/>
-          <w:sz w:val="28"/>
-          <w:szCs w:val="28"/>
-          <w:u w:val="single"/>
-          <w:rtl/>
-        </w:rPr>
-        <w:t xml:space="preserve"> </w:t>
-      </w:r>
-      <w:r>
-        <w:rPr>
-          <w:rFonts w:ascii="Heebo" w:hAnsi="Heebo" w:cs="Heebo"/>
-          <w:b/>
-          <w:bCs/>
-          <w:sz w:val="28"/>
-          <w:szCs w:val="28"/>
-          <w:u w:val="single"/>
-          <w:rtl/>
-        </w:rPr>
-        <w:t>3</w:t>
-      </w:r>
-      <w:r>
-        <w:rPr>
-          <w:rFonts w:ascii="Heebo" w:hAnsi="Heebo" w:cs="Heebo"/>
-          <w:b/>
-          <w:bCs/>
-          <w:sz w:val="28"/>
-          <w:szCs w:val="28"/>
-          <w:u w:val="single"/>
-          <w:rtl/>
-        </w:rPr>
-        <w:t xml:space="preserve"> : </w:t>
-      </w:r>
-      <w:r>
-        <w:rPr>
-          <w:rFonts w:hint="eastAsia" w:ascii="Heebo" w:hAnsi="Heebo" w:cs="Heebo"/>
-          <w:b/>
-          <w:bCs/>
-          <w:sz w:val="28"/>
-          <w:szCs w:val="28"/>
-          <w:u w:val="single"/>
-          <w:rtl/>
-        </w:rPr>
-        <w:t>תבינו</w:t>
-      </w:r>
-      <w:r>
-        <w:rPr>
-          <w:rFonts w:ascii="Heebo" w:hAnsi="Heebo" w:cs="Heebo"/>
-          <w:b/>
-          <w:bCs/>
-          <w:sz w:val="28"/>
-          <w:szCs w:val="28"/>
-          <w:u w:val="single"/>
-          <w:rtl/>
-        </w:rPr>
-        <w:t xml:space="preserve"> </w:t>
-      </w:r>
-      <w:r>
-        <w:rPr>
-          <w:rFonts w:hint="eastAsia" w:ascii="Heebo" w:hAnsi="Heebo" w:cs="Heebo"/>
-          <w:b/>
-          <w:bCs/>
-          <w:sz w:val="28"/>
-          <w:szCs w:val="28"/>
-          <w:u w:val="single"/>
-          <w:rtl/>
-        </w:rPr>
-        <w:t>את</w:t>
-      </w:r>
-      <w:r>
-        <w:rPr>
-          <w:rFonts w:ascii="Heebo" w:hAnsi="Heebo" w:cs="Heebo"/>
-          <w:b/>
-          <w:bCs/>
-          <w:sz w:val="28"/>
-          <w:szCs w:val="28"/>
-          <w:u w:val="single"/>
-          <w:rtl/>
-        </w:rPr>
-        <w:t xml:space="preserve"> </w:t>
-      </w:r>
-      <w:r>
-        <w:rPr>
-          <w:rFonts w:hint="eastAsia" w:ascii="Heebo" w:hAnsi="Heebo" w:cs="Heebo"/>
-          <w:b/>
-          <w:bCs/>
-          <w:sz w:val="28"/>
-          <w:szCs w:val="28"/>
-          <w:u w:val="single"/>
-          <w:rtl/>
-        </w:rPr>
-        <w:t>הקוד</w:t>
-      </w:r>
-      <w:r>
-        <w:rPr>
-          <w:rFonts w:ascii="Heebo" w:hAnsi="Heebo" w:cs="Heebo"/>
-          <w:b/>
-          <w:bCs/>
-          <w:sz w:val="28"/>
-          <w:szCs w:val="28"/>
-          <w:u w:val="single"/>
-          <w:rtl/>
-        </w:rPr>
-        <w:t xml:space="preserve"> </w:t>
-      </w:r>
-      <w:r>
-        <w:rPr>
-          <w:rFonts w:hint="eastAsia" w:ascii="Heebo" w:hAnsi="Heebo" w:cs="Heebo"/>
-          <w:b/>
-          <w:bCs/>
-          <w:sz w:val="28"/>
-          <w:szCs w:val="28"/>
-          <w:u w:val="single"/>
-          <w:rtl/>
-        </w:rPr>
-        <w:t>והאלגוריתמים</w:t>
-      </w:r>
-      <w:r>
-        <w:rPr>
-          <w:rFonts w:ascii="Heebo" w:hAnsi="Heebo" w:cs="Heebo"/>
-          <w:b/>
-          <w:bCs/>
-          <w:sz w:val="28"/>
-          <w:szCs w:val="28"/>
-          <w:u w:val="single"/>
-          <w:rtl/>
-        </w:rPr>
-        <w:t xml:space="preserve"> </w:t>
-      </w:r>
-      <w:r>
-        <w:rPr>
-          <w:rFonts w:hint="eastAsia" w:ascii="Heebo" w:hAnsi="Heebo" w:cs="Heebo"/>
-          <w:b/>
-          <w:bCs/>
-          <w:sz w:val="28"/>
-          <w:szCs w:val="28"/>
-          <w:u w:val="single"/>
-          <w:rtl/>
-        </w:rPr>
-        <w:t>שאתם</w:t>
-      </w:r>
-      <w:r>
-        <w:rPr>
-          <w:rFonts w:ascii="Heebo" w:hAnsi="Heebo" w:cs="Heebo"/>
-          <w:b/>
-          <w:bCs/>
-          <w:sz w:val="28"/>
-          <w:szCs w:val="28"/>
-          <w:u w:val="single"/>
-          <w:rtl/>
-        </w:rPr>
-        <w:t xml:space="preserve"> </w:t>
-      </w:r>
-      <w:r>
-        <w:rPr>
-          <w:rFonts w:hint="eastAsia" w:ascii="Heebo" w:hAnsi="Heebo" w:cs="Heebo"/>
-          <w:b/>
-          <w:bCs/>
-          <w:sz w:val="28"/>
-          <w:szCs w:val="28"/>
-          <w:u w:val="single"/>
-          <w:rtl/>
-        </w:rPr>
-        <w:t>כותבים</w:t>
-      </w:r>
-    </w:p>
-    <w:p>
-      <w:pPr>
-        <w:bidi/>
-        <w:rPr>
-          <w:rFonts w:ascii="Heebo" w:hAnsi="Heebo" w:cs="Heebo"/>
-          <w:sz w:val="24"/>
-          <w:szCs w:val="24"/>
-          <w:rtl/>
-        </w:rPr>
-      </w:pPr>
-      <w:r>
-        <w:rPr>
-          <w:rFonts w:hint="eastAsia" w:ascii="Heebo" w:hAnsi="Heebo" w:cs="Heebo"/>
-          <w:sz w:val="24"/>
-          <w:szCs w:val="24"/>
-          <w:rtl/>
-        </w:rPr>
-        <w:t>חשוב</w:t>
-      </w:r>
-      <w:r>
-        <w:rPr>
-          <w:rFonts w:ascii="Heebo" w:hAnsi="Heebo" w:cs="Heebo"/>
-          <w:sz w:val="24"/>
-          <w:szCs w:val="24"/>
-          <w:rtl/>
-        </w:rPr>
-        <w:t xml:space="preserve"> </w:t>
-      </w:r>
-      <w:r>
-        <w:rPr>
-          <w:rFonts w:hint="eastAsia" w:ascii="Heebo" w:hAnsi="Heebo" w:cs="Heebo"/>
-          <w:sz w:val="24"/>
-          <w:szCs w:val="24"/>
-          <w:rtl/>
-        </w:rPr>
-        <w:t>מאוד</w:t>
-      </w:r>
-      <w:r>
-        <w:rPr>
-          <w:rFonts w:ascii="Heebo" w:hAnsi="Heebo" w:cs="Heebo"/>
-          <w:sz w:val="24"/>
-          <w:szCs w:val="24"/>
-          <w:rtl/>
-        </w:rPr>
-        <w:t xml:space="preserve"> </w:t>
-      </w:r>
-      <w:r>
-        <w:rPr>
-          <w:rFonts w:hint="eastAsia" w:ascii="Heebo" w:hAnsi="Heebo" w:cs="Heebo"/>
-          <w:sz w:val="24"/>
-          <w:szCs w:val="24"/>
-          <w:rtl/>
-        </w:rPr>
-        <w:t>להבין</w:t>
-      </w:r>
-      <w:r>
-        <w:rPr>
-          <w:rFonts w:ascii="Heebo" w:hAnsi="Heebo" w:cs="Heebo"/>
-          <w:sz w:val="24"/>
-          <w:szCs w:val="24"/>
-          <w:rtl/>
-        </w:rPr>
-        <w:t xml:space="preserve"> </w:t>
-      </w:r>
-      <w:r>
-        <w:rPr>
-          <w:rFonts w:hint="eastAsia" w:ascii="Heebo" w:hAnsi="Heebo" w:cs="Heebo"/>
-          <w:sz w:val="24"/>
-          <w:szCs w:val="24"/>
-          <w:rtl/>
-        </w:rPr>
-        <w:t>את</w:t>
-      </w:r>
-      <w:r>
-        <w:rPr>
-          <w:rFonts w:ascii="Heebo" w:hAnsi="Heebo" w:cs="Heebo"/>
-          <w:sz w:val="24"/>
-          <w:szCs w:val="24"/>
-          <w:rtl/>
-        </w:rPr>
-        <w:t xml:space="preserve"> </w:t>
-      </w:r>
-      <w:r>
-        <w:rPr>
-          <w:rFonts w:hint="eastAsia" w:ascii="Heebo" w:hAnsi="Heebo" w:cs="Heebo"/>
-          <w:sz w:val="24"/>
-          <w:szCs w:val="24"/>
-          <w:rtl/>
-        </w:rPr>
-        <w:t>הקוד</w:t>
-      </w:r>
-      <w:r>
-        <w:rPr>
-          <w:rFonts w:ascii="Heebo" w:hAnsi="Heebo" w:cs="Heebo"/>
-          <w:sz w:val="24"/>
-          <w:szCs w:val="24"/>
-          <w:rtl/>
-        </w:rPr>
-        <w:t xml:space="preserve"> </w:t>
-      </w:r>
-      <w:r>
-        <w:rPr>
-          <w:rFonts w:hint="eastAsia" w:ascii="Heebo" w:hAnsi="Heebo" w:cs="Heebo"/>
-          <w:sz w:val="24"/>
-          <w:szCs w:val="24"/>
-          <w:rtl/>
-        </w:rPr>
-        <w:t>שאתם</w:t>
-      </w:r>
-      <w:r>
-        <w:rPr>
-          <w:rFonts w:ascii="Heebo" w:hAnsi="Heebo" w:cs="Heebo"/>
-          <w:sz w:val="24"/>
-          <w:szCs w:val="24"/>
-          <w:rtl/>
-        </w:rPr>
-        <w:t xml:space="preserve"> </w:t>
-      </w:r>
-      <w:r>
-        <w:rPr>
-          <w:rFonts w:hint="eastAsia" w:ascii="Heebo" w:hAnsi="Heebo" w:cs="Heebo"/>
-          <w:sz w:val="24"/>
-          <w:szCs w:val="24"/>
-          <w:rtl/>
-        </w:rPr>
-        <w:t>כותבים</w:t>
-      </w:r>
-      <w:r>
-        <w:rPr>
-          <w:rFonts w:ascii="Heebo" w:hAnsi="Heebo" w:cs="Heebo"/>
-          <w:sz w:val="24"/>
-          <w:szCs w:val="24"/>
-          <w:rtl/>
-        </w:rPr>
-        <w:t>.</w:t>
-      </w:r>
-    </w:p>
-    <w:p>
-      <w:pPr>
-        <w:bidi/>
-        <w:rPr>
-          <w:rFonts w:ascii="Heebo" w:hAnsi="Heebo" w:cs="Heebo"/>
-          <w:sz w:val="24"/>
-          <w:szCs w:val="24"/>
-          <w:rtl/>
-        </w:rPr>
-      </w:pPr>
-      <w:r>
-        <w:rPr>
-          <w:rFonts w:hint="eastAsia" w:ascii="Heebo" w:hAnsi="Heebo" w:cs="Heebo"/>
-          <w:sz w:val="24"/>
-          <w:szCs w:val="24"/>
-          <w:rtl/>
-        </w:rPr>
-        <w:t>במיוחד</w:t>
-      </w:r>
-      <w:r>
-        <w:rPr>
-          <w:rFonts w:ascii="Heebo" w:hAnsi="Heebo" w:cs="Heebo"/>
-          <w:sz w:val="24"/>
-          <w:szCs w:val="24"/>
-          <w:rtl/>
-        </w:rPr>
-        <w:t xml:space="preserve"> בעולם של היום, </w:t>
-      </w:r>
-      <w:r>
-        <w:rPr>
-          <w:rFonts w:hint="eastAsia" w:ascii="Heebo" w:hAnsi="Heebo" w:cs="Heebo"/>
-          <w:sz w:val="24"/>
-          <w:szCs w:val="24"/>
-          <w:rtl/>
-        </w:rPr>
-        <w:t>נעזרים</w:t>
-      </w:r>
-      <w:r>
-        <w:rPr>
-          <w:rFonts w:ascii="Heebo" w:hAnsi="Heebo" w:cs="Heebo"/>
-          <w:sz w:val="24"/>
-          <w:szCs w:val="24"/>
-          <w:rtl/>
-        </w:rPr>
-        <w:t xml:space="preserve"> בפתרונות מוכנים </w:t>
-      </w:r>
-      <w:r>
-        <w:rPr>
-          <w:rFonts w:hint="eastAsia" w:ascii="Heebo" w:hAnsi="Heebo" w:cs="Heebo"/>
-          <w:sz w:val="24"/>
-          <w:szCs w:val="24"/>
-          <w:rtl/>
-        </w:rPr>
-        <w:t>מה</w:t>
-      </w:r>
-      <w:r>
-        <w:rPr>
-          <w:rFonts w:hint="eastAsia" w:ascii="Heebo" w:hAnsi="Heebo" w:cs="Heebo"/>
-          <w:sz w:val="24"/>
-          <w:szCs w:val="24"/>
-          <w:rtl/>
-        </w:rPr>
-        <w:t>אינטרנט</w:t>
-      </w:r>
-      <w:r>
-        <w:rPr>
-          <w:rFonts w:ascii="Heebo" w:hAnsi="Heebo" w:cs="Heebo"/>
-          <w:sz w:val="24"/>
-          <w:szCs w:val="24"/>
-          <w:rtl/>
-        </w:rPr>
-        <w:t xml:space="preserve"> להמון דברים, חשוב מאוד להבין את הקוד והאלגוריתם מאחורי הפתרונות שלנו – </w:t>
-      </w:r>
-      <w:r>
-        <w:rPr>
-          <w:rFonts w:hint="eastAsia" w:ascii="Heebo" w:hAnsi="Heebo" w:cs="Heebo"/>
-          <w:sz w:val="24"/>
-          <w:szCs w:val="24"/>
-          <w:rtl/>
-        </w:rPr>
-        <w:t>אם</w:t>
-      </w:r>
-      <w:r>
-        <w:rPr>
-          <w:rFonts w:ascii="Heebo" w:hAnsi="Heebo" w:cs="Heebo"/>
-          <w:sz w:val="24"/>
-          <w:szCs w:val="24"/>
-          <w:rtl/>
-        </w:rPr>
-        <w:t xml:space="preserve"> </w:t>
-      </w:r>
-      <w:r>
-        <w:rPr>
-          <w:rFonts w:hint="eastAsia" w:ascii="Heebo" w:hAnsi="Heebo" w:cs="Heebo"/>
-          <w:sz w:val="24"/>
-          <w:szCs w:val="24"/>
-          <w:rtl/>
-        </w:rPr>
-        <w:t>רק</w:t>
-      </w:r>
-      <w:r>
-        <w:rPr>
-          <w:rFonts w:ascii="Heebo" w:hAnsi="Heebo" w:cs="Heebo"/>
-          <w:sz w:val="24"/>
-          <w:szCs w:val="24"/>
-          <w:rtl/>
-        </w:rPr>
-        <w:t xml:space="preserve"> </w:t>
-      </w:r>
-      <w:r>
-        <w:rPr>
-          <w:rFonts w:hint="eastAsia" w:ascii="Heebo" w:hAnsi="Heebo" w:cs="Heebo"/>
-          <w:sz w:val="24"/>
-          <w:szCs w:val="24"/>
-          <w:rtl/>
-        </w:rPr>
-        <w:t>נעתיק</w:t>
-      </w:r>
-      <w:r>
-        <w:rPr>
-          <w:rFonts w:ascii="Heebo" w:hAnsi="Heebo" w:cs="Heebo"/>
-          <w:sz w:val="24"/>
-          <w:szCs w:val="24"/>
-          <w:rtl/>
-        </w:rPr>
-        <w:t xml:space="preserve"> </w:t>
-      </w:r>
-      <w:r>
-        <w:rPr>
-          <w:rFonts w:hint="eastAsia" w:ascii="Heebo" w:hAnsi="Heebo" w:cs="Heebo"/>
-          <w:sz w:val="24"/>
-          <w:szCs w:val="24"/>
-          <w:rtl/>
-        </w:rPr>
-        <w:t>קוד</w:t>
-      </w:r>
-      <w:r>
-        <w:rPr>
-          <w:rFonts w:ascii="Heebo" w:hAnsi="Heebo" w:cs="Heebo"/>
-          <w:sz w:val="24"/>
-          <w:szCs w:val="24"/>
-          <w:rtl/>
-        </w:rPr>
-        <w:t xml:space="preserve"> </w:t>
-      </w:r>
-      <w:r>
-        <w:rPr>
-          <w:rFonts w:hint="eastAsia" w:ascii="Heebo" w:hAnsi="Heebo" w:cs="Heebo"/>
-          <w:sz w:val="24"/>
-          <w:szCs w:val="24"/>
-          <w:rtl/>
-        </w:rPr>
-        <w:t>ולא</w:t>
-      </w:r>
-      <w:r>
-        <w:rPr>
-          <w:rFonts w:ascii="Heebo" w:hAnsi="Heebo" w:cs="Heebo"/>
-          <w:sz w:val="24"/>
-          <w:szCs w:val="24"/>
-          <w:rtl/>
-        </w:rPr>
-        <w:t xml:space="preserve"> </w:t>
-      </w:r>
-      <w:r>
-        <w:rPr>
-          <w:rFonts w:hint="eastAsia" w:ascii="Heebo" w:hAnsi="Heebo" w:cs="Heebo"/>
-          <w:sz w:val="24"/>
-          <w:szCs w:val="24"/>
-          <w:rtl/>
-        </w:rPr>
-        <w:t>נדע</w:t>
-      </w:r>
-      <w:r>
-        <w:rPr>
-          <w:rFonts w:ascii="Heebo" w:hAnsi="Heebo" w:cs="Heebo"/>
-          <w:sz w:val="24"/>
-          <w:szCs w:val="24"/>
-          <w:rtl/>
-        </w:rPr>
-        <w:t xml:space="preserve"> </w:t>
-      </w:r>
-      <w:r>
-        <w:rPr>
-          <w:rFonts w:hint="eastAsia" w:ascii="Heebo" w:hAnsi="Heebo" w:cs="Heebo"/>
-          <w:sz w:val="24"/>
-          <w:szCs w:val="24"/>
-          <w:rtl/>
-        </w:rPr>
-        <w:t>מה</w:t>
-      </w:r>
-      <w:r>
-        <w:rPr>
-          <w:rFonts w:ascii="Heebo" w:hAnsi="Heebo" w:cs="Heebo"/>
-          <w:sz w:val="24"/>
-          <w:szCs w:val="24"/>
-          <w:rtl/>
-        </w:rPr>
-        <w:t xml:space="preserve"> </w:t>
-      </w:r>
-      <w:r>
-        <w:rPr>
-          <w:rFonts w:hint="eastAsia" w:ascii="Heebo" w:hAnsi="Heebo" w:cs="Heebo"/>
-          <w:sz w:val="24"/>
-          <w:szCs w:val="24"/>
-          <w:rtl/>
-        </w:rPr>
-        <w:t>עומד</w:t>
-      </w:r>
-      <w:r>
-        <w:rPr>
-          <w:rFonts w:ascii="Heebo" w:hAnsi="Heebo" w:cs="Heebo"/>
-          <w:sz w:val="24"/>
-          <w:szCs w:val="24"/>
-          <w:rtl/>
-        </w:rPr>
-        <w:t xml:space="preserve"> </w:t>
-      </w:r>
-      <w:r>
-        <w:rPr>
-          <w:rFonts w:hint="eastAsia" w:ascii="Heebo" w:hAnsi="Heebo" w:cs="Heebo"/>
-          <w:sz w:val="24"/>
-          <w:szCs w:val="24"/>
-          <w:rtl/>
-        </w:rPr>
-        <w:t>מאחוריו</w:t>
-      </w:r>
-      <w:r>
-        <w:rPr>
-          <w:rFonts w:ascii="Heebo" w:hAnsi="Heebo" w:cs="Heebo"/>
-          <w:sz w:val="24"/>
-          <w:szCs w:val="24"/>
-          <w:rtl/>
-        </w:rPr>
-        <w:t xml:space="preserve">, </w:t>
-      </w:r>
-      <w:r>
-        <w:rPr>
-          <w:rFonts w:hint="eastAsia" w:ascii="Heebo" w:hAnsi="Heebo" w:cs="Heebo"/>
-          <w:sz w:val="24"/>
-          <w:szCs w:val="24"/>
-          <w:rtl/>
-        </w:rPr>
-        <w:t>לא</w:t>
-      </w:r>
-      <w:r>
-        <w:rPr>
-          <w:rFonts w:ascii="Heebo" w:hAnsi="Heebo" w:cs="Heebo"/>
-          <w:sz w:val="24"/>
-          <w:szCs w:val="24"/>
-          <w:rtl/>
-        </w:rPr>
-        <w:t xml:space="preserve"> </w:t>
-      </w:r>
-      <w:r>
-        <w:rPr>
-          <w:rFonts w:hint="eastAsia" w:ascii="Heebo" w:hAnsi="Heebo" w:cs="Heebo"/>
-          <w:sz w:val="24"/>
-          <w:szCs w:val="24"/>
-          <w:rtl/>
-        </w:rPr>
-        <w:t>נדע</w:t>
-      </w:r>
-      <w:r>
-        <w:rPr>
-          <w:rFonts w:ascii="Heebo" w:hAnsi="Heebo" w:cs="Heebo"/>
-          <w:sz w:val="24"/>
-          <w:szCs w:val="24"/>
-          <w:rtl/>
-        </w:rPr>
-        <w:t xml:space="preserve"> </w:t>
-      </w:r>
-      <w:r>
-        <w:rPr>
-          <w:rFonts w:hint="eastAsia" w:ascii="Heebo" w:hAnsi="Heebo" w:cs="Heebo"/>
-          <w:sz w:val="24"/>
-          <w:szCs w:val="24"/>
-          <w:rtl/>
-        </w:rPr>
-        <w:t>לטפל</w:t>
-      </w:r>
-      <w:r>
-        <w:rPr>
-          <w:rFonts w:ascii="Heebo" w:hAnsi="Heebo" w:cs="Heebo"/>
-          <w:sz w:val="24"/>
-          <w:szCs w:val="24"/>
-          <w:rtl/>
-        </w:rPr>
-        <w:t xml:space="preserve"> </w:t>
-      </w:r>
-      <w:r>
-        <w:rPr>
-          <w:rFonts w:hint="eastAsia" w:ascii="Heebo" w:hAnsi="Heebo" w:cs="Heebo"/>
-          <w:sz w:val="24"/>
-          <w:szCs w:val="24"/>
-          <w:rtl/>
-        </w:rPr>
-        <w:t>בתקלות</w:t>
-      </w:r>
-      <w:r>
-        <w:rPr>
-          <w:rFonts w:ascii="Heebo" w:hAnsi="Heebo" w:cs="Heebo"/>
-          <w:sz w:val="24"/>
-          <w:szCs w:val="24"/>
-          <w:rtl/>
-        </w:rPr>
-        <w:t xml:space="preserve"> </w:t>
-      </w:r>
-      <w:r>
-        <w:rPr>
-          <w:rFonts w:hint="eastAsia" w:ascii="Heebo" w:hAnsi="Heebo" w:cs="Heebo"/>
-          <w:sz w:val="24"/>
-          <w:szCs w:val="24"/>
-          <w:rtl/>
-        </w:rPr>
-        <w:t>עתידיות</w:t>
-      </w:r>
-      <w:r>
-        <w:rPr>
-          <w:rFonts w:ascii="Heebo" w:hAnsi="Heebo" w:cs="Heebo"/>
-          <w:sz w:val="24"/>
-          <w:szCs w:val="24"/>
-          <w:rtl/>
-        </w:rPr>
-        <w:t xml:space="preserve">, </w:t>
-      </w:r>
-      <w:r>
-        <w:rPr>
-          <w:rFonts w:hint="eastAsia" w:ascii="Heebo" w:hAnsi="Heebo" w:cs="Heebo"/>
-          <w:sz w:val="24"/>
-          <w:szCs w:val="24"/>
-          <w:rtl/>
-        </w:rPr>
-        <w:t>יהיה</w:t>
-      </w:r>
-      <w:r>
-        <w:rPr>
-          <w:rFonts w:ascii="Heebo" w:hAnsi="Heebo" w:cs="Heebo"/>
-          <w:sz w:val="24"/>
-          <w:szCs w:val="24"/>
-          <w:rtl/>
-        </w:rPr>
-        <w:t xml:space="preserve"> </w:t>
-      </w:r>
-      <w:r>
-        <w:rPr>
-          <w:rFonts w:hint="eastAsia" w:ascii="Heebo" w:hAnsi="Heebo" w:cs="Heebo"/>
-          <w:sz w:val="24"/>
-          <w:szCs w:val="24"/>
-          <w:rtl/>
-        </w:rPr>
-        <w:t>לנו</w:t>
-      </w:r>
-      <w:r>
-        <w:rPr>
-          <w:rFonts w:ascii="Heebo" w:hAnsi="Heebo" w:cs="Heebo"/>
-          <w:sz w:val="24"/>
-          <w:szCs w:val="24"/>
-          <w:rtl/>
-        </w:rPr>
-        <w:t xml:space="preserve"> </w:t>
-      </w:r>
-      <w:r>
-        <w:rPr>
-          <w:rFonts w:hint="eastAsia" w:ascii="Heebo" w:hAnsi="Heebo" w:cs="Heebo"/>
-          <w:sz w:val="24"/>
-          <w:szCs w:val="24"/>
-          <w:rtl/>
-        </w:rPr>
-        <w:t>קשה</w:t>
-      </w:r>
-      <w:r>
-        <w:rPr>
-          <w:rFonts w:ascii="Heebo" w:hAnsi="Heebo" w:cs="Heebo"/>
-          <w:sz w:val="24"/>
-          <w:szCs w:val="24"/>
-          <w:rtl/>
-        </w:rPr>
-        <w:t xml:space="preserve"> </w:t>
-      </w:r>
-      <w:r>
-        <w:rPr>
-          <w:rFonts w:hint="eastAsia" w:ascii="Heebo" w:hAnsi="Heebo" w:cs="Heebo"/>
-          <w:sz w:val="24"/>
-          <w:szCs w:val="24"/>
-          <w:rtl/>
-        </w:rPr>
-        <w:t>יותר</w:t>
-      </w:r>
-      <w:r>
-        <w:rPr>
-          <w:rFonts w:ascii="Heebo" w:hAnsi="Heebo" w:cs="Heebo"/>
-          <w:sz w:val="24"/>
-          <w:szCs w:val="24"/>
-          <w:rtl/>
-        </w:rPr>
-        <w:t xml:space="preserve"> </w:t>
-      </w:r>
-      <w:r>
-        <w:rPr>
-          <w:rFonts w:hint="eastAsia" w:ascii="Heebo" w:hAnsi="Heebo" w:cs="Heebo"/>
-          <w:sz w:val="24"/>
-          <w:szCs w:val="24"/>
-          <w:rtl/>
-        </w:rPr>
-        <w:t>לתחזק</w:t>
-      </w:r>
-      <w:r>
-        <w:rPr>
-          <w:rFonts w:ascii="Heebo" w:hAnsi="Heebo" w:cs="Heebo"/>
-          <w:sz w:val="24"/>
-          <w:szCs w:val="24"/>
-          <w:rtl/>
-        </w:rPr>
-        <w:t xml:space="preserve"> </w:t>
-      </w:r>
-      <w:r>
-        <w:rPr>
-          <w:rFonts w:hint="eastAsia" w:ascii="Heebo" w:hAnsi="Heebo" w:cs="Heebo"/>
-          <w:sz w:val="24"/>
-          <w:szCs w:val="24"/>
-          <w:rtl/>
-        </w:rPr>
-        <w:t>את</w:t>
-      </w:r>
-      <w:r>
-        <w:rPr>
-          <w:rFonts w:ascii="Heebo" w:hAnsi="Heebo" w:cs="Heebo"/>
-          <w:sz w:val="24"/>
-          <w:szCs w:val="24"/>
-          <w:rtl/>
-        </w:rPr>
-        <w:t xml:space="preserve"> </w:t>
-      </w:r>
-      <w:r>
-        <w:rPr>
-          <w:rFonts w:hint="eastAsia" w:ascii="Heebo" w:hAnsi="Heebo" w:cs="Heebo"/>
-          <w:sz w:val="24"/>
-          <w:szCs w:val="24"/>
-          <w:rtl/>
-        </w:rPr>
-        <w:t>הקוד</w:t>
-      </w:r>
-      <w:r>
-        <w:rPr>
-          <w:rFonts w:ascii="Heebo" w:hAnsi="Heebo" w:cs="Heebo"/>
-          <w:sz w:val="24"/>
-          <w:szCs w:val="24"/>
-          <w:rtl/>
-        </w:rPr>
-        <w:t xml:space="preserve"> </w:t>
-      </w:r>
-      <w:r>
-        <w:rPr>
-          <w:rFonts w:hint="eastAsia" w:ascii="Heebo" w:hAnsi="Heebo" w:cs="Heebo"/>
-          <w:sz w:val="24"/>
-          <w:szCs w:val="24"/>
-          <w:rtl/>
-        </w:rPr>
-        <w:t>ולשנות</w:t>
-      </w:r>
-      <w:r>
-        <w:rPr>
-          <w:rFonts w:ascii="Heebo" w:hAnsi="Heebo" w:cs="Heebo"/>
-          <w:sz w:val="24"/>
-          <w:szCs w:val="24"/>
-          <w:rtl/>
-        </w:rPr>
-        <w:t xml:space="preserve"> </w:t>
-      </w:r>
-      <w:r>
-        <w:rPr>
-          <w:rFonts w:hint="eastAsia" w:ascii="Heebo" w:hAnsi="Heebo" w:cs="Heebo"/>
-          <w:sz w:val="24"/>
-          <w:szCs w:val="24"/>
-          <w:rtl/>
-        </w:rPr>
-        <w:t>אותו</w:t>
-      </w:r>
-      <w:r>
-        <w:rPr>
-          <w:rFonts w:ascii="Heebo" w:hAnsi="Heebo" w:cs="Heebo"/>
-          <w:sz w:val="24"/>
-          <w:szCs w:val="24"/>
-          <w:rtl/>
-        </w:rPr>
-        <w:t>.</w:t>
-      </w:r>
-      <w:r>
-        <w:rPr>
-          <w:rFonts w:ascii="Heebo" w:hAnsi="Heebo" w:cs="Heebo"/>
-          <w:sz w:val="24"/>
-          <w:szCs w:val="24"/>
-          <w:rtl/>
-        </w:rPr>
-        <w:t xml:space="preserve"> </w:t>
-      </w:r>
-    </w:p>
-    <w:p>
-      <w:pPr>
-        <w:bidi/>
-        <w:rPr>
-          <w:rFonts w:ascii="Heebo" w:hAnsi="Heebo" w:cs="Heebo"/>
-          <w:sz w:val="24"/>
-          <w:szCs w:val="24"/>
-          <w:rtl/>
+          <w:rtl w:val="1"/>
         </w:rPr>
       </w:pPr>
     </w:p>
@@ -4515,6 +3050,843 @@
         <w:bidi/>
         <w:rPr>
           <w:rFonts w:ascii="Heebo" w:hAnsi="Heebo" w:cs="Heebo"/>
+          <w:b/>
+          <w:bCs/>
+          <w:sz w:val="28"/>
+          <w:szCs w:val="28"/>
+          <w:u w:val="single"/>
+          <w:rtl/>
+        </w:rPr>
+      </w:pPr>
+      <w:r>
+        <w:rPr>
+          <w:rFonts w:hint="eastAsia" w:ascii="Heebo" w:hAnsi="Heebo" w:cs="Heebo"/>
+          <w:b/>
+          <w:bCs/>
+          <w:sz w:val="28"/>
+          <w:szCs w:val="28"/>
+          <w:u w:val="single"/>
+          <w:rtl/>
+        </w:rPr>
+        <w:t>טיפ</w:t>
+      </w:r>
+      <w:r>
+        <w:rPr>
+          <w:rFonts w:ascii="Heebo" w:hAnsi="Heebo" w:cs="Heebo"/>
+          <w:b/>
+          <w:bCs/>
+          <w:sz w:val="28"/>
+          <w:szCs w:val="28"/>
+          <w:u w:val="single"/>
+          <w:rtl/>
+        </w:rPr>
+        <w:t xml:space="preserve"> </w:t>
+      </w:r>
+      <w:r>
+        <w:rPr>
+          <w:rFonts w:ascii="Heebo" w:hAnsi="Heebo" w:cs="Heebo"/>
+          <w:b/>
+          <w:bCs/>
+          <w:sz w:val="28"/>
+          <w:szCs w:val="28"/>
+          <w:u w:val="single"/>
+          <w:rtl/>
+        </w:rPr>
+        <w:t>3</w:t>
+      </w:r>
+      <w:r>
+        <w:rPr>
+          <w:rFonts w:ascii="Heebo" w:hAnsi="Heebo" w:cs="Heebo"/>
+          <w:b/>
+          <w:bCs/>
+          <w:sz w:val="28"/>
+          <w:szCs w:val="28"/>
+          <w:u w:val="single"/>
+          <w:rtl/>
+        </w:rPr>
+        <w:t xml:space="preserve"> : </w:t>
+      </w:r>
+      <w:r>
+        <w:rPr>
+          <w:rFonts w:hint="eastAsia" w:ascii="Heebo" w:hAnsi="Heebo" w:cs="Heebo"/>
+          <w:b/>
+          <w:bCs/>
+          <w:sz w:val="28"/>
+          <w:szCs w:val="28"/>
+          <w:u w:val="single"/>
+          <w:rtl/>
+        </w:rPr>
+        <w:t>תבינו</w:t>
+      </w:r>
+      <w:r>
+        <w:rPr>
+          <w:rFonts w:ascii="Heebo" w:hAnsi="Heebo" w:cs="Heebo"/>
+          <w:b/>
+          <w:bCs/>
+          <w:sz w:val="28"/>
+          <w:szCs w:val="28"/>
+          <w:u w:val="single"/>
+          <w:rtl/>
+        </w:rPr>
+        <w:t xml:space="preserve"> </w:t>
+      </w:r>
+      <w:r>
+        <w:rPr>
+          <w:rFonts w:hint="eastAsia" w:ascii="Heebo" w:hAnsi="Heebo" w:cs="Heebo"/>
+          <w:b/>
+          <w:bCs/>
+          <w:sz w:val="28"/>
+          <w:szCs w:val="28"/>
+          <w:u w:val="single"/>
+          <w:rtl/>
+        </w:rPr>
+        <w:t>את</w:t>
+      </w:r>
+      <w:r>
+        <w:rPr>
+          <w:rFonts w:ascii="Heebo" w:hAnsi="Heebo" w:cs="Heebo"/>
+          <w:b/>
+          <w:bCs/>
+          <w:sz w:val="28"/>
+          <w:szCs w:val="28"/>
+          <w:u w:val="single"/>
+          <w:rtl/>
+        </w:rPr>
+        <w:t xml:space="preserve"> </w:t>
+      </w:r>
+      <w:r>
+        <w:rPr>
+          <w:rFonts w:hint="eastAsia" w:ascii="Heebo" w:hAnsi="Heebo" w:cs="Heebo"/>
+          <w:b/>
+          <w:bCs/>
+          <w:sz w:val="28"/>
+          <w:szCs w:val="28"/>
+          <w:u w:val="single"/>
+          <w:rtl/>
+        </w:rPr>
+        <w:t>הקוד</w:t>
+      </w:r>
+      <w:r>
+        <w:rPr>
+          <w:rFonts w:ascii="Heebo" w:hAnsi="Heebo" w:cs="Heebo"/>
+          <w:b/>
+          <w:bCs/>
+          <w:sz w:val="28"/>
+          <w:szCs w:val="28"/>
+          <w:u w:val="single"/>
+          <w:rtl/>
+        </w:rPr>
+        <w:t xml:space="preserve"> </w:t>
+      </w:r>
+      <w:r>
+        <w:rPr>
+          <w:rFonts w:hint="eastAsia" w:ascii="Heebo" w:hAnsi="Heebo" w:cs="Heebo"/>
+          <w:b/>
+          <w:bCs/>
+          <w:sz w:val="28"/>
+          <w:szCs w:val="28"/>
+          <w:u w:val="single"/>
+          <w:rtl/>
+        </w:rPr>
+        <w:t>והאלגוריתמים</w:t>
+      </w:r>
+      <w:r>
+        <w:rPr>
+          <w:rFonts w:ascii="Heebo" w:hAnsi="Heebo" w:cs="Heebo"/>
+          <w:b/>
+          <w:bCs/>
+          <w:sz w:val="28"/>
+          <w:szCs w:val="28"/>
+          <w:u w:val="single"/>
+          <w:rtl/>
+        </w:rPr>
+        <w:t xml:space="preserve"> </w:t>
+      </w:r>
+      <w:r>
+        <w:rPr>
+          <w:rFonts w:hint="eastAsia" w:ascii="Heebo" w:hAnsi="Heebo" w:cs="Heebo"/>
+          <w:b/>
+          <w:bCs/>
+          <w:sz w:val="28"/>
+          <w:szCs w:val="28"/>
+          <w:u w:val="single"/>
+          <w:rtl/>
+        </w:rPr>
+        <w:t>שאתם</w:t>
+      </w:r>
+      <w:r>
+        <w:rPr>
+          <w:rFonts w:ascii="Heebo" w:hAnsi="Heebo" w:cs="Heebo"/>
+          <w:b/>
+          <w:bCs/>
+          <w:sz w:val="28"/>
+          <w:szCs w:val="28"/>
+          <w:u w:val="single"/>
+          <w:rtl/>
+        </w:rPr>
+        <w:t xml:space="preserve"> </w:t>
+      </w:r>
+      <w:r>
+        <w:rPr>
+          <w:rFonts w:hint="eastAsia" w:ascii="Heebo" w:hAnsi="Heebo" w:cs="Heebo"/>
+          <w:b/>
+          <w:bCs/>
+          <w:sz w:val="28"/>
+          <w:szCs w:val="28"/>
+          <w:u w:val="single"/>
+          <w:rtl/>
+        </w:rPr>
+        <w:t>כותבים</w:t>
+      </w:r>
+    </w:p>
+    <w:p>
+      <w:pPr>
+        <w:bidi/>
+        <w:rPr>
+          <w:rFonts w:ascii="Heebo" w:hAnsi="Heebo" w:cs="Heebo"/>
+          <w:sz w:val="24"/>
+          <w:szCs w:val="24"/>
+          <w:rtl/>
+        </w:rPr>
+      </w:pPr>
+      <w:r>
+        <w:rPr>
+          <w:rFonts w:hint="eastAsia" w:ascii="Heebo" w:hAnsi="Heebo" w:cs="Heebo"/>
+          <w:sz w:val="24"/>
+          <w:szCs w:val="24"/>
+          <w:rtl/>
+        </w:rPr>
+        <w:t>חשוב</w:t>
+      </w:r>
+      <w:r>
+        <w:rPr>
+          <w:rFonts w:ascii="Heebo" w:hAnsi="Heebo" w:cs="Heebo"/>
+          <w:sz w:val="24"/>
+          <w:szCs w:val="24"/>
+          <w:rtl/>
+        </w:rPr>
+        <w:t xml:space="preserve"> </w:t>
+      </w:r>
+      <w:r>
+        <w:rPr>
+          <w:rFonts w:hint="eastAsia" w:ascii="Heebo" w:hAnsi="Heebo" w:cs="Heebo"/>
+          <w:sz w:val="24"/>
+          <w:szCs w:val="24"/>
+          <w:rtl/>
+        </w:rPr>
+        <w:t>מאוד</w:t>
+      </w:r>
+      <w:r>
+        <w:rPr>
+          <w:rFonts w:ascii="Heebo" w:hAnsi="Heebo" w:cs="Heebo"/>
+          <w:sz w:val="24"/>
+          <w:szCs w:val="24"/>
+          <w:rtl/>
+        </w:rPr>
+        <w:t xml:space="preserve"> </w:t>
+      </w:r>
+      <w:r>
+        <w:rPr>
+          <w:rFonts w:hint="eastAsia" w:ascii="Heebo" w:hAnsi="Heebo" w:cs="Heebo"/>
+          <w:sz w:val="24"/>
+          <w:szCs w:val="24"/>
+          <w:rtl/>
+        </w:rPr>
+        <w:t>להבין</w:t>
+      </w:r>
+      <w:r>
+        <w:rPr>
+          <w:rFonts w:ascii="Heebo" w:hAnsi="Heebo" w:cs="Heebo"/>
+          <w:sz w:val="24"/>
+          <w:szCs w:val="24"/>
+          <w:rtl/>
+        </w:rPr>
+        <w:t xml:space="preserve"> </w:t>
+      </w:r>
+      <w:r>
+        <w:rPr>
+          <w:rFonts w:hint="eastAsia" w:ascii="Heebo" w:hAnsi="Heebo" w:cs="Heebo"/>
+          <w:sz w:val="24"/>
+          <w:szCs w:val="24"/>
+          <w:rtl/>
+        </w:rPr>
+        <w:t>את</w:t>
+      </w:r>
+      <w:r>
+        <w:rPr>
+          <w:rFonts w:ascii="Heebo" w:hAnsi="Heebo" w:cs="Heebo"/>
+          <w:sz w:val="24"/>
+          <w:szCs w:val="24"/>
+          <w:rtl/>
+        </w:rPr>
+        <w:t xml:space="preserve"> </w:t>
+      </w:r>
+      <w:r>
+        <w:rPr>
+          <w:rFonts w:hint="eastAsia" w:ascii="Heebo" w:hAnsi="Heebo" w:cs="Heebo"/>
+          <w:sz w:val="24"/>
+          <w:szCs w:val="24"/>
+          <w:rtl/>
+        </w:rPr>
+        <w:t>הקוד</w:t>
+      </w:r>
+      <w:r>
+        <w:rPr>
+          <w:rFonts w:ascii="Heebo" w:hAnsi="Heebo" w:cs="Heebo"/>
+          <w:sz w:val="24"/>
+          <w:szCs w:val="24"/>
+          <w:rtl/>
+        </w:rPr>
+        <w:t xml:space="preserve"> </w:t>
+      </w:r>
+      <w:r>
+        <w:rPr>
+          <w:rFonts w:hint="eastAsia" w:ascii="Heebo" w:hAnsi="Heebo" w:cs="Heebo"/>
+          <w:sz w:val="24"/>
+          <w:szCs w:val="24"/>
+          <w:rtl/>
+        </w:rPr>
+        <w:t>שאתם</w:t>
+      </w:r>
+      <w:r>
+        <w:rPr>
+          <w:rFonts w:ascii="Heebo" w:hAnsi="Heebo" w:cs="Heebo"/>
+          <w:sz w:val="24"/>
+          <w:szCs w:val="24"/>
+          <w:rtl/>
+        </w:rPr>
+        <w:t xml:space="preserve"> </w:t>
+      </w:r>
+      <w:r>
+        <w:rPr>
+          <w:rFonts w:hint="eastAsia" w:ascii="Heebo" w:hAnsi="Heebo" w:cs="Heebo"/>
+          <w:sz w:val="24"/>
+          <w:szCs w:val="24"/>
+          <w:rtl/>
+        </w:rPr>
+        <w:t>כותבים</w:t>
+      </w:r>
+      <w:r>
+        <w:rPr>
+          <w:rFonts w:ascii="Heebo" w:hAnsi="Heebo" w:cs="Heebo"/>
+          <w:sz w:val="24"/>
+          <w:szCs w:val="24"/>
+          <w:rtl/>
+        </w:rPr>
+        <w:t>.</w:t>
+      </w:r>
+    </w:p>
+    <w:p>
+      <w:pPr>
+        <w:bidi/>
+        <w:rPr>
+          <w:rFonts w:ascii="Heebo" w:hAnsi="Heebo" w:cs="Heebo"/>
+          <w:sz w:val="24"/>
+          <w:szCs w:val="24"/>
+          <w:rtl/>
+        </w:rPr>
+      </w:pPr>
+      <w:r>
+        <w:rPr>
+          <w:rFonts w:hint="eastAsia" w:ascii="Heebo" w:hAnsi="Heebo" w:cs="Heebo"/>
+          <w:sz w:val="24"/>
+          <w:szCs w:val="24"/>
+          <w:rtl/>
+        </w:rPr>
+        <w:t>במיוחד</w:t>
+      </w:r>
+      <w:r>
+        <w:rPr>
+          <w:rFonts w:ascii="Heebo" w:hAnsi="Heebo" w:cs="Heebo"/>
+          <w:sz w:val="24"/>
+          <w:szCs w:val="24"/>
+          <w:rtl/>
+        </w:rPr>
+        <w:t xml:space="preserve"> בעולם של היום, </w:t>
+      </w:r>
+      <w:r>
+        <w:rPr>
+          <w:rFonts w:hint="cs" w:ascii="Heebo" w:hAnsi="Heebo" w:cs="Heebo"/>
+          <w:sz w:val="24"/>
+          <w:szCs w:val="24"/>
+          <w:rtl/>
+        </w:rPr>
+        <w:t>ניתן להיעזר</w:t>
+      </w:r>
+      <w:r>
+        <w:rPr>
+          <w:rFonts w:ascii="Heebo" w:hAnsi="Heebo" w:cs="Heebo"/>
+          <w:sz w:val="24"/>
+          <w:szCs w:val="24"/>
+          <w:rtl/>
+        </w:rPr>
+        <w:t xml:space="preserve"> בפתרונות מוכנים </w:t>
+      </w:r>
+      <w:r>
+        <w:rPr>
+          <w:rFonts w:hint="eastAsia" w:ascii="Heebo" w:hAnsi="Heebo" w:cs="Heebo"/>
+          <w:sz w:val="24"/>
+          <w:szCs w:val="24"/>
+          <w:rtl/>
+        </w:rPr>
+        <w:t>מה</w:t>
+      </w:r>
+      <w:r>
+        <w:rPr>
+          <w:rFonts w:hint="eastAsia" w:ascii="Heebo" w:hAnsi="Heebo" w:cs="Heebo"/>
+          <w:sz w:val="24"/>
+          <w:szCs w:val="24"/>
+          <w:rtl/>
+        </w:rPr>
+        <w:t>אינטרנט</w:t>
+      </w:r>
+      <w:r>
+        <w:rPr>
+          <w:rFonts w:ascii="Heebo" w:hAnsi="Heebo" w:cs="Heebo"/>
+          <w:sz w:val="24"/>
+          <w:szCs w:val="24"/>
+          <w:rtl/>
+        </w:rPr>
+        <w:t xml:space="preserve"> להמון דברים, חשוב מאוד להבין את הקוד והאלגוריתם מאחורי הפתרונות </w:t>
+      </w:r>
+      <w:r>
+        <w:rPr>
+          <w:rFonts w:hint="cs" w:ascii="Heebo" w:hAnsi="Heebo" w:cs="Heebo"/>
+          <w:sz w:val="24"/>
+          <w:szCs w:val="24"/>
+          <w:rtl/>
+        </w:rPr>
+        <w:t>שאנחנו מוצאים</w:t>
+      </w:r>
+      <w:r>
+        <w:rPr>
+          <w:rFonts w:ascii="Heebo" w:hAnsi="Heebo" w:cs="Heebo"/>
+          <w:sz w:val="24"/>
+          <w:szCs w:val="24"/>
+          <w:rtl/>
+        </w:rPr>
+        <w:t xml:space="preserve"> – </w:t>
+      </w:r>
+      <w:r>
+        <w:rPr>
+          <w:rFonts w:hint="eastAsia" w:ascii="Heebo" w:hAnsi="Heebo" w:cs="Heebo"/>
+          <w:sz w:val="24"/>
+          <w:szCs w:val="24"/>
+          <w:rtl/>
+        </w:rPr>
+        <w:t>אם</w:t>
+      </w:r>
+      <w:r>
+        <w:rPr>
+          <w:rFonts w:ascii="Heebo" w:hAnsi="Heebo" w:cs="Heebo"/>
+          <w:sz w:val="24"/>
+          <w:szCs w:val="24"/>
+          <w:rtl/>
+        </w:rPr>
+        <w:t xml:space="preserve"> </w:t>
+      </w:r>
+      <w:r>
+        <w:rPr>
+          <w:rFonts w:hint="eastAsia" w:ascii="Heebo" w:hAnsi="Heebo" w:cs="Heebo"/>
+          <w:sz w:val="24"/>
+          <w:szCs w:val="24"/>
+          <w:rtl/>
+        </w:rPr>
+        <w:t>רק</w:t>
+      </w:r>
+      <w:r>
+        <w:rPr>
+          <w:rFonts w:ascii="Heebo" w:hAnsi="Heebo" w:cs="Heebo"/>
+          <w:sz w:val="24"/>
+          <w:szCs w:val="24"/>
+          <w:rtl/>
+        </w:rPr>
+        <w:t xml:space="preserve"> </w:t>
+      </w:r>
+      <w:r>
+        <w:rPr>
+          <w:rFonts w:hint="eastAsia" w:ascii="Heebo" w:hAnsi="Heebo" w:cs="Heebo"/>
+          <w:sz w:val="24"/>
+          <w:szCs w:val="24"/>
+          <w:rtl/>
+        </w:rPr>
+        <w:t>נעתיק</w:t>
+      </w:r>
+      <w:r>
+        <w:rPr>
+          <w:rFonts w:ascii="Heebo" w:hAnsi="Heebo" w:cs="Heebo"/>
+          <w:sz w:val="24"/>
+          <w:szCs w:val="24"/>
+          <w:rtl/>
+        </w:rPr>
+        <w:t xml:space="preserve"> </w:t>
+      </w:r>
+      <w:r>
+        <w:rPr>
+          <w:rFonts w:hint="eastAsia" w:ascii="Heebo" w:hAnsi="Heebo" w:cs="Heebo"/>
+          <w:sz w:val="24"/>
+          <w:szCs w:val="24"/>
+          <w:rtl/>
+        </w:rPr>
+        <w:t>קוד</w:t>
+      </w:r>
+      <w:r>
+        <w:rPr>
+          <w:rFonts w:ascii="Heebo" w:hAnsi="Heebo" w:cs="Heebo"/>
+          <w:sz w:val="24"/>
+          <w:szCs w:val="24"/>
+          <w:rtl/>
+        </w:rPr>
+        <w:t xml:space="preserve"> </w:t>
+      </w:r>
+      <w:r>
+        <w:rPr>
+          <w:rFonts w:hint="eastAsia" w:ascii="Heebo" w:hAnsi="Heebo" w:cs="Heebo"/>
+          <w:sz w:val="24"/>
+          <w:szCs w:val="24"/>
+          <w:rtl/>
+        </w:rPr>
+        <w:t>ולא</w:t>
+      </w:r>
+      <w:r>
+        <w:rPr>
+          <w:rFonts w:ascii="Heebo" w:hAnsi="Heebo" w:cs="Heebo"/>
+          <w:sz w:val="24"/>
+          <w:szCs w:val="24"/>
+          <w:rtl/>
+        </w:rPr>
+        <w:t xml:space="preserve"> </w:t>
+      </w:r>
+      <w:r>
+        <w:rPr>
+          <w:rFonts w:hint="eastAsia" w:ascii="Heebo" w:hAnsi="Heebo" w:cs="Heebo"/>
+          <w:sz w:val="24"/>
+          <w:szCs w:val="24"/>
+          <w:rtl/>
+        </w:rPr>
+        <w:t>נדע</w:t>
+      </w:r>
+      <w:r>
+        <w:rPr>
+          <w:rFonts w:ascii="Heebo" w:hAnsi="Heebo" w:cs="Heebo"/>
+          <w:sz w:val="24"/>
+          <w:szCs w:val="24"/>
+          <w:rtl/>
+        </w:rPr>
+        <w:t xml:space="preserve"> </w:t>
+      </w:r>
+      <w:r>
+        <w:rPr>
+          <w:rFonts w:hint="eastAsia" w:ascii="Heebo" w:hAnsi="Heebo" w:cs="Heebo"/>
+          <w:sz w:val="24"/>
+          <w:szCs w:val="24"/>
+          <w:rtl/>
+        </w:rPr>
+        <w:t>מה</w:t>
+      </w:r>
+      <w:r>
+        <w:rPr>
+          <w:rFonts w:ascii="Heebo" w:hAnsi="Heebo" w:cs="Heebo"/>
+          <w:sz w:val="24"/>
+          <w:szCs w:val="24"/>
+          <w:rtl/>
+        </w:rPr>
+        <w:t xml:space="preserve"> </w:t>
+      </w:r>
+      <w:r>
+        <w:rPr>
+          <w:rFonts w:hint="eastAsia" w:ascii="Heebo" w:hAnsi="Heebo" w:cs="Heebo"/>
+          <w:sz w:val="24"/>
+          <w:szCs w:val="24"/>
+          <w:rtl/>
+        </w:rPr>
+        <w:t>עומד</w:t>
+      </w:r>
+      <w:r>
+        <w:rPr>
+          <w:rFonts w:ascii="Heebo" w:hAnsi="Heebo" w:cs="Heebo"/>
+          <w:sz w:val="24"/>
+          <w:szCs w:val="24"/>
+          <w:rtl/>
+        </w:rPr>
+        <w:t xml:space="preserve"> </w:t>
+      </w:r>
+      <w:r>
+        <w:rPr>
+          <w:rFonts w:hint="eastAsia" w:ascii="Heebo" w:hAnsi="Heebo" w:cs="Heebo"/>
+          <w:sz w:val="24"/>
+          <w:szCs w:val="24"/>
+          <w:rtl/>
+        </w:rPr>
+        <w:t>מאחוריו</w:t>
+      </w:r>
+      <w:r>
+        <w:rPr>
+          <w:rFonts w:ascii="Heebo" w:hAnsi="Heebo" w:cs="Heebo"/>
+          <w:sz w:val="24"/>
+          <w:szCs w:val="24"/>
+          <w:rtl/>
+        </w:rPr>
+        <w:t xml:space="preserve">, </w:t>
+      </w:r>
+      <w:r>
+        <w:rPr>
+          <w:rFonts w:hint="eastAsia" w:ascii="Heebo" w:hAnsi="Heebo" w:cs="Heebo"/>
+          <w:sz w:val="24"/>
+          <w:szCs w:val="24"/>
+          <w:rtl/>
+        </w:rPr>
+        <w:t>לא</w:t>
+      </w:r>
+      <w:r>
+        <w:rPr>
+          <w:rFonts w:ascii="Heebo" w:hAnsi="Heebo" w:cs="Heebo"/>
+          <w:sz w:val="24"/>
+          <w:szCs w:val="24"/>
+          <w:rtl/>
+        </w:rPr>
+        <w:t xml:space="preserve"> </w:t>
+      </w:r>
+      <w:r>
+        <w:rPr>
+          <w:rFonts w:hint="eastAsia" w:ascii="Heebo" w:hAnsi="Heebo" w:cs="Heebo"/>
+          <w:sz w:val="24"/>
+          <w:szCs w:val="24"/>
+          <w:rtl/>
+        </w:rPr>
+        <w:t>נדע</w:t>
+      </w:r>
+      <w:r>
+        <w:rPr>
+          <w:rFonts w:ascii="Heebo" w:hAnsi="Heebo" w:cs="Heebo"/>
+          <w:sz w:val="24"/>
+          <w:szCs w:val="24"/>
+          <w:rtl/>
+        </w:rPr>
+        <w:t xml:space="preserve"> </w:t>
+      </w:r>
+      <w:r>
+        <w:rPr>
+          <w:rFonts w:hint="eastAsia" w:ascii="Heebo" w:hAnsi="Heebo" w:cs="Heebo"/>
+          <w:sz w:val="24"/>
+          <w:szCs w:val="24"/>
+          <w:rtl/>
+        </w:rPr>
+        <w:t>לטפל</w:t>
+      </w:r>
+      <w:r>
+        <w:rPr>
+          <w:rFonts w:ascii="Heebo" w:hAnsi="Heebo" w:cs="Heebo"/>
+          <w:sz w:val="24"/>
+          <w:szCs w:val="24"/>
+          <w:rtl/>
+        </w:rPr>
+        <w:t xml:space="preserve"> </w:t>
+      </w:r>
+      <w:r>
+        <w:rPr>
+          <w:rFonts w:hint="eastAsia" w:ascii="Heebo" w:hAnsi="Heebo" w:cs="Heebo"/>
+          <w:sz w:val="24"/>
+          <w:szCs w:val="24"/>
+          <w:rtl/>
+        </w:rPr>
+        <w:t>בתקלות</w:t>
+      </w:r>
+      <w:r>
+        <w:rPr>
+          <w:rFonts w:ascii="Heebo" w:hAnsi="Heebo" w:cs="Heebo"/>
+          <w:sz w:val="24"/>
+          <w:szCs w:val="24"/>
+          <w:rtl/>
+        </w:rPr>
+        <w:t xml:space="preserve"> </w:t>
+      </w:r>
+      <w:r>
+        <w:rPr>
+          <w:rFonts w:hint="eastAsia" w:ascii="Heebo" w:hAnsi="Heebo" w:cs="Heebo"/>
+          <w:sz w:val="24"/>
+          <w:szCs w:val="24"/>
+          <w:rtl/>
+        </w:rPr>
+        <w:t>עתידיות</w:t>
+      </w:r>
+      <w:r>
+        <w:rPr>
+          <w:rFonts w:ascii="Heebo" w:hAnsi="Heebo" w:cs="Heebo"/>
+          <w:sz w:val="24"/>
+          <w:szCs w:val="24"/>
+          <w:rtl/>
+        </w:rPr>
+        <w:t xml:space="preserve">, </w:t>
+      </w:r>
+      <w:r>
+        <w:rPr>
+          <w:rFonts w:hint="eastAsia" w:ascii="Heebo" w:hAnsi="Heebo" w:cs="Heebo"/>
+          <w:sz w:val="24"/>
+          <w:szCs w:val="24"/>
+          <w:rtl/>
+        </w:rPr>
+        <w:t>יהיה</w:t>
+      </w:r>
+      <w:r>
+        <w:rPr>
+          <w:rFonts w:ascii="Heebo" w:hAnsi="Heebo" w:cs="Heebo"/>
+          <w:sz w:val="24"/>
+          <w:szCs w:val="24"/>
+          <w:rtl/>
+        </w:rPr>
+        <w:t xml:space="preserve"> </w:t>
+      </w:r>
+      <w:r>
+        <w:rPr>
+          <w:rFonts w:hint="eastAsia" w:ascii="Heebo" w:hAnsi="Heebo" w:cs="Heebo"/>
+          <w:sz w:val="24"/>
+          <w:szCs w:val="24"/>
+          <w:rtl/>
+        </w:rPr>
+        <w:t>לנו</w:t>
+      </w:r>
+      <w:r>
+        <w:rPr>
+          <w:rFonts w:ascii="Heebo" w:hAnsi="Heebo" w:cs="Heebo"/>
+          <w:sz w:val="24"/>
+          <w:szCs w:val="24"/>
+          <w:rtl/>
+        </w:rPr>
+        <w:t xml:space="preserve"> </w:t>
+      </w:r>
+      <w:r>
+        <w:rPr>
+          <w:rFonts w:hint="eastAsia" w:ascii="Heebo" w:hAnsi="Heebo" w:cs="Heebo"/>
+          <w:sz w:val="24"/>
+          <w:szCs w:val="24"/>
+          <w:rtl/>
+        </w:rPr>
+        <w:t>קשה</w:t>
+      </w:r>
+      <w:r>
+        <w:rPr>
+          <w:rFonts w:ascii="Heebo" w:hAnsi="Heebo" w:cs="Heebo"/>
+          <w:sz w:val="24"/>
+          <w:szCs w:val="24"/>
+          <w:rtl/>
+        </w:rPr>
+        <w:t xml:space="preserve"> </w:t>
+      </w:r>
+      <w:r>
+        <w:rPr>
+          <w:rFonts w:hint="eastAsia" w:ascii="Heebo" w:hAnsi="Heebo" w:cs="Heebo"/>
+          <w:sz w:val="24"/>
+          <w:szCs w:val="24"/>
+          <w:rtl/>
+        </w:rPr>
+        <w:t>יותר</w:t>
+      </w:r>
+      <w:r>
+        <w:rPr>
+          <w:rFonts w:ascii="Heebo" w:hAnsi="Heebo" w:cs="Heebo"/>
+          <w:sz w:val="24"/>
+          <w:szCs w:val="24"/>
+          <w:rtl/>
+        </w:rPr>
+        <w:t xml:space="preserve"> </w:t>
+      </w:r>
+      <w:r>
+        <w:rPr>
+          <w:rFonts w:hint="eastAsia" w:ascii="Heebo" w:hAnsi="Heebo" w:cs="Heebo"/>
+          <w:sz w:val="24"/>
+          <w:szCs w:val="24"/>
+          <w:rtl/>
+        </w:rPr>
+        <w:t>לתחזק</w:t>
+      </w:r>
+      <w:r>
+        <w:rPr>
+          <w:rFonts w:ascii="Heebo" w:hAnsi="Heebo" w:cs="Heebo"/>
+          <w:sz w:val="24"/>
+          <w:szCs w:val="24"/>
+          <w:rtl/>
+        </w:rPr>
+        <w:t xml:space="preserve"> </w:t>
+      </w:r>
+      <w:r>
+        <w:rPr>
+          <w:rFonts w:hint="eastAsia" w:ascii="Heebo" w:hAnsi="Heebo" w:cs="Heebo"/>
+          <w:sz w:val="24"/>
+          <w:szCs w:val="24"/>
+          <w:rtl/>
+        </w:rPr>
+        <w:t>את</w:t>
+      </w:r>
+      <w:r>
+        <w:rPr>
+          <w:rFonts w:ascii="Heebo" w:hAnsi="Heebo" w:cs="Heebo"/>
+          <w:sz w:val="24"/>
+          <w:szCs w:val="24"/>
+          <w:rtl/>
+        </w:rPr>
+        <w:t xml:space="preserve"> </w:t>
+      </w:r>
+      <w:r>
+        <w:rPr>
+          <w:rFonts w:hint="eastAsia" w:ascii="Heebo" w:hAnsi="Heebo" w:cs="Heebo"/>
+          <w:sz w:val="24"/>
+          <w:szCs w:val="24"/>
+          <w:rtl/>
+        </w:rPr>
+        <w:t>הקוד</w:t>
+      </w:r>
+      <w:r>
+        <w:rPr>
+          <w:rFonts w:ascii="Heebo" w:hAnsi="Heebo" w:cs="Heebo"/>
+          <w:sz w:val="24"/>
+          <w:szCs w:val="24"/>
+          <w:rtl/>
+        </w:rPr>
+        <w:t xml:space="preserve"> </w:t>
+      </w:r>
+      <w:r>
+        <w:rPr>
+          <w:rFonts w:hint="eastAsia" w:ascii="Heebo" w:hAnsi="Heebo" w:cs="Heebo"/>
+          <w:sz w:val="24"/>
+          <w:szCs w:val="24"/>
+          <w:rtl/>
+        </w:rPr>
+        <w:t>ולשנות</w:t>
+      </w:r>
+      <w:r>
+        <w:rPr>
+          <w:rFonts w:ascii="Heebo" w:hAnsi="Heebo" w:cs="Heebo"/>
+          <w:sz w:val="24"/>
+          <w:szCs w:val="24"/>
+          <w:rtl/>
+        </w:rPr>
+        <w:t xml:space="preserve"> </w:t>
+      </w:r>
+      <w:r>
+        <w:rPr>
+          <w:rFonts w:hint="eastAsia" w:ascii="Heebo" w:hAnsi="Heebo" w:cs="Heebo"/>
+          <w:sz w:val="24"/>
+          <w:szCs w:val="24"/>
+          <w:rtl/>
+        </w:rPr>
+        <w:t>אותו</w:t>
+      </w:r>
+      <w:r>
+        <w:rPr>
+          <w:rFonts w:hint="cs" w:ascii="Heebo" w:hAnsi="Heebo" w:cs="Heebo"/>
+          <w:sz w:val="24"/>
+          <w:szCs w:val="24"/>
+          <w:rtl/>
+        </w:rPr>
+        <w:t xml:space="preserve"> וכמובן, לא נלמד מכך איך לכתוב קוד בעצמנו. </w:t>
+      </w:r>
+    </w:p>
+    <w:p>
+      <w:pPr>
+        <w:bidi/>
+        <w:rPr>
+          <w:rFonts w:ascii="Heebo" w:hAnsi="Heebo" w:cs="Heebo"/>
           <w:sz w:val="24"/>
           <w:szCs w:val="24"/>
           <w:rtl/>
@@ -4581,17 +3953,6 @@
         <w:bidi/>
         <w:rPr>
           <w:rFonts w:ascii="Heebo" w:hAnsi="Heebo" w:cs="Heebo"/>
-          <w:sz w:val="24"/>
-          <w:szCs w:val="24"/>
-          <w:rtl/>
-        </w:rPr>
-      </w:pPr>
-    </w:p>
-    <w:p>
-      <w:pPr>
-        <w:bidi/>
-        <w:rPr>
-          <w:rFonts w:ascii="Heebo" w:hAnsi="Heebo" w:cs="Heebo"/>
           <w:b/>
           <w:bCs/>
           <w:sz w:val="28"/>
@@ -4610,6 +3971,7 @@
           <w:u w:val="single"/>
           <w:rtl/>
         </w:rPr>
+        <w:lastRenderedPageBreak/>
         <w:t>טיפ</w:t>
       </w:r>
       <w:r>
@@ -4791,12 +4153,21 @@
       </w:r>
       <w:r>
         <w:rPr>
-          <w:rFonts w:ascii="Heebo" w:hAnsi="Heebo" w:cs="Heebo"/>
-          <w:sz w:val="24"/>
-          <w:szCs w:val="24"/>
-          <w:rtl/>
-        </w:rPr>
-        <w:t>.</w:t>
+          <w:rFonts w:hint="cs" w:ascii="Heebo" w:hAnsi="Heebo" w:cs="Heebo"/>
+          <w:sz w:val="24"/>
+          <w:szCs w:val="24"/>
+          <w:rtl/>
+        </w:rPr>
+        <w:t xml:space="preserve"> (תוכנת מחשב</w:t>
+      </w:r>
+      <w:r>
+        <w:rPr>
+          <w:rFonts w:hint="cs" w:ascii="Heebo" w:hAnsi="Heebo" w:cs="Heebo"/>
+          <w:sz w:val="24"/>
+          <w:szCs w:val="24"/>
+          <w:rtl/>
+        </w:rPr>
+        <w:t xml:space="preserve"> המסייעת לנו לפתח תוכנה). </w:t>
       </w:r>
     </w:p>
     <w:p>
@@ -5045,39 +4416,12 @@
       </w:r>
       <w:r>
         <w:rPr>
-          <w:rFonts w:hint="eastAsia" w:ascii="Heebo" w:hAnsi="Heebo" w:cs="Heebo"/>
-          <w:sz w:val="24"/>
-          <w:szCs w:val="24"/>
-          <w:rtl/>
-        </w:rPr>
-        <w:t>אנחנו</w:t>
-      </w:r>
-      <w:r>
-        <w:rPr>
-          <w:rFonts w:ascii="Heebo" w:hAnsi="Heebo" w:cs="Heebo"/>
-          <w:sz w:val="24"/>
-          <w:szCs w:val="24"/>
-          <w:rtl/>
-        </w:rPr>
-        <w:t xml:space="preserve"> </w:t>
-      </w:r>
-      <w:r>
-        <w:rPr>
-          <w:rFonts w:hint="eastAsia" w:ascii="Heebo" w:hAnsi="Heebo" w:cs="Heebo"/>
-          <w:sz w:val="24"/>
-          <w:szCs w:val="24"/>
-          <w:rtl/>
-        </w:rPr>
-        <w:t>כותבים</w:t>
-      </w:r>
-      <w:r>
-        <w:rPr>
-          <w:rFonts w:ascii="Heebo" w:hAnsi="Heebo" w:cs="Heebo"/>
-          <w:sz w:val="24"/>
-          <w:szCs w:val="24"/>
-          <w:rtl/>
-        </w:rPr>
-        <w:t xml:space="preserve"> </w:t>
+          <w:rFonts w:hint="cs" w:ascii="Heebo" w:hAnsi="Heebo" w:cs="Heebo"/>
+          <w:sz w:val="24"/>
+          <w:szCs w:val="24"/>
+          <w:rtl/>
+        </w:rPr>
+        <w:t xml:space="preserve">נכתוב </w:t>
       </w:r>
       <w:r>
         <w:rPr>
@@ -5108,39 +4452,39 @@
       </w:r>
       <w:r>
         <w:rPr>
-          <w:rFonts w:ascii="Heebo" w:hAnsi="Heebo" w:cs="Heebo"/>
-          <w:sz w:val="24"/>
-          <w:szCs w:val="24"/>
-          <w:rtl/>
-        </w:rPr>
-        <w:t xml:space="preserve">, </w:t>
-      </w:r>
-      <w:r>
-        <w:rPr>
-          <w:rFonts w:hint="eastAsia" w:ascii="Heebo" w:hAnsi="Heebo" w:cs="Heebo"/>
-          <w:sz w:val="24"/>
-          <w:szCs w:val="24"/>
-          <w:rtl/>
-        </w:rPr>
-        <w:t>אנחנו</w:t>
-      </w:r>
-      <w:r>
-        <w:rPr>
-          <w:rFonts w:ascii="Heebo" w:hAnsi="Heebo" w:cs="Heebo"/>
-          <w:sz w:val="24"/>
-          <w:szCs w:val="24"/>
-          <w:rtl/>
-        </w:rPr>
-        <w:t xml:space="preserve"> </w:t>
-      </w:r>
-      <w:r>
-        <w:rPr>
-          <w:rFonts w:hint="eastAsia" w:ascii="Heebo" w:hAnsi="Heebo" w:cs="Heebo"/>
-          <w:sz w:val="24"/>
-          <w:szCs w:val="24"/>
-          <w:rtl/>
-        </w:rPr>
-        <w:t>ב</w:t>
+          <w:rFonts w:hint="cs" w:ascii="Heebo" w:hAnsi="Heebo" w:cs="Heebo"/>
+          <w:sz w:val="24"/>
+          <w:szCs w:val="24"/>
+          <w:rtl/>
+        </w:rPr>
+        <w:t>.</w:t>
+      </w:r>
+      <w:r>
+        <w:rPr>
+          <w:rFonts w:ascii="Heebo" w:hAnsi="Heebo" w:cs="Heebo"/>
+          <w:sz w:val="24"/>
+          <w:szCs w:val="24"/>
+          <w:rtl/>
+        </w:rPr>
+        <w:t xml:space="preserve"> </w:t>
+      </w:r>
+      <w:r>
+        <w:rPr>
+          <w:rFonts w:hint="cs" w:ascii="Heebo" w:hAnsi="Heebo" w:cs="Heebo"/>
+          <w:sz w:val="24"/>
+          <w:szCs w:val="24"/>
+          <w:rtl/>
+        </w:rPr>
+        <w:t>כשנעבוד עם השפה</w:t>
+      </w:r>
+      <w:r>
+        <w:rPr>
+          <w:rFonts w:ascii="Heebo" w:hAnsi="Heebo" w:cs="Heebo"/>
+          <w:sz w:val="24"/>
+          <w:szCs w:val="24"/>
+          <w:rtl/>
+        </w:rPr>
+        <w:t xml:space="preserve"> </w:t>
       </w:r>
       <w:r>
         <w:rPr>
@@ -5159,7 +4503,6 @@
         </w:rPr>
         <w:t xml:space="preserve"> נעבוד עם סביבה בשם "</w:t>
       </w:r>
-      <w:proofErr w:type="spellStart"/>
       <w:r>
         <w:rPr>
           <w:rFonts w:ascii="Heebo" w:hAnsi="Heebo" w:cs="Heebo"/>
@@ -5168,7 +4511,6 @@
         </w:rPr>
         <w:t>intellij</w:t>
       </w:r>
-      <w:proofErr w:type="spellEnd"/>
       <w:r>
         <w:rPr>
           <w:rFonts w:ascii="Heebo" w:hAnsi="Heebo" w:cs="Heebo"/>
@@ -5337,7 +4679,6 @@
         </w:rPr>
         <w:t xml:space="preserve"> העבודה </w:t>
       </w:r>
-      <w:proofErr w:type="spellStart"/>
       <w:r>
         <w:rPr>
           <w:rFonts w:ascii="Heebo" w:hAnsi="Heebo" w:cs="Heebo"/>
@@ -5346,7 +4687,6 @@
         </w:rPr>
         <w:t>intellij</w:t>
       </w:r>
-      <w:proofErr w:type="spellEnd"/>
       <w:r>
         <w:rPr>
           <w:rFonts w:ascii="Heebo" w:hAnsi="Heebo" w:cs="Heebo"/>
@@ -5842,7 +5182,25 @@
           <w:szCs w:val="24"/>
           <w:rtl/>
         </w:rPr>
-        <w:t xml:space="preserve"> טובה לפתור בעיות גדולות היא ע"י חלוקה שלהם לבעיות קטנות, ולפתור כל בעיה קטנה </w:t>
+        <w:t xml:space="preserve"> טובה לפתור בעיות גדולות היא ע"י חלוקה שלהם לבעיות קטנות, ו</w:t>
+      </w:r>
+      <w:r>
+        <w:rPr>
+          <w:rFonts w:hint="cs" w:ascii="Heebo" w:hAnsi="Heebo" w:cs="Heebo"/>
+          <w:sz w:val="24"/>
+          <w:szCs w:val="24"/>
+          <w:rtl/>
+        </w:rPr>
+        <w:t xml:space="preserve">פתירת </w:t>
+      </w:r>
+      <w:r>
+        <w:rPr>
+          <w:rFonts w:ascii="Heebo" w:hAnsi="Heebo" w:cs="Heebo"/>
+          <w:sz w:val="24"/>
+          <w:szCs w:val="24"/>
+          <w:rtl/>
+        </w:rPr>
+        <w:t xml:space="preserve">כל בעיה קטנה </w:t>
       </w:r>
       <w:r>
         <w:rPr>
@@ -6035,7 +5393,6 @@
         </w:rPr>
         <w:t xml:space="preserve"> </w:t>
       </w:r>
-      <w:proofErr w:type="spellStart"/>
       <w:r>
         <w:rPr>
           <w:rFonts w:hint="eastAsia" w:ascii="Heebo" w:hAnsi="Heebo" w:cs="Heebo"/>
@@ -6045,7 +5402,6 @@
         </w:rPr>
         <w:t>לאט</w:t>
       </w:r>
-      <w:proofErr w:type="spellEnd"/>
       <w:r>
         <w:rPr>
           <w:rFonts w:ascii="Heebo" w:hAnsi="Heebo" w:cs="Heebo"/>
@@ -7658,17 +7014,8 @@
         </w:rPr>
         <w:t>.</w:t>
       </w:r>
-    </w:p>
-    <w:p>
-      <w:pPr>
-        <w:bidi/>
-        <w:rPr>
-          <w:rFonts w:ascii="Heebo" w:hAnsi="Heebo" w:cs="Heebo"/>
-          <w:sz w:val="24"/>
-          <w:szCs w:val="24"/>
-          <w:rtl/>
-        </w:rPr>
-      </w:pPr>
+      <w:bookmarkStart w:name="_GoBack" w:id="0"/>
+      <w:bookmarkEnd w:id="0"/>
     </w:p>
     <w:sectPr>
       <w:pgSz w:w="12240" w:h="15840" w:orient="portrait"/>
@@ -8287,6 +7634,18 @@
       <w:spacing w:after="0" w:line="240" w:lineRule="auto"/>
     </w:pPr>
   </w:style>
+  <w:style w:type="character" w:styleId="FollowedHyperlink">
+    <w:name w:val="FollowedHyperlink"/>
+    <w:basedOn w:val="a0"/>
+    <w:uiPriority w:val="99"/>
+    <w:semiHidden/>
+    <w:unhideWhenUsed/>
+    <w:rsid w:val="00E3280D"/>
+    <w:rPr>
+      <w:color w:val="954F72" w:themeColor="followedHyperlink"/>
+      <w:u w:val="single"/>
+    </w:rPr>
+  </w:style>
 </w:styles>
 </file>
 
@@ -8586,6 +7945,25 @@
 </file>
 
 <file path=customXml/item1.xml><?xml version="1.0" encoding="utf-8"?>
+<p:properties xmlns:p="http://schemas.microsoft.com/office/2006/metadata/properties" xmlns:xsi="http://www.w3.org/2001/XMLSchema-instance" xmlns:pc="http://schemas.microsoft.com/office/infopath/2007/PartnerControls">
+  <documentManagement>
+    <SharedWithUsers xmlns="b2b6c244-0879-4373-a2cd-33a0b202d21e">
+      <UserInfo>
+        <DisplayName/>
+        <AccountId xsi:nil="true"/>
+        <AccountType/>
+      </UserInfo>
+    </SharedWithUsers>
+    <TaxCatchAll xmlns="b2b6c244-0879-4373-a2cd-33a0b202d21e" xsi:nil="true"/>
+    <lcf76f155ced4ddcb4097134ff3c332f xmlns="9a1d8fbb-d4d4-45e2-89af-b65e40285d04">
+      <Terms xmlns="http://schemas.microsoft.com/office/infopath/2007/PartnerControls"/>
+    </lcf76f155ced4ddcb4097134ff3c332f>
+    <_x05ea__x05d9__x05e7__x05d9__x05d9__x05d4__x05e1__x05d5__x05e4__x05d9__x05ea__x003f_ xmlns="9a1d8fbb-d4d4-45e2-89af-b65e40285d04">false</_x05ea__x05d9__x05e7__x05d9__x05d9__x05d4__x05e1__x05d5__x05e4__x05d9__x05ea__x003f_>
+  </documentManagement>
+</p:properties>
+</file>
+
+<file path=customXml/item2.xml><?xml version="1.0" encoding="utf-8"?>
 <ct:contentTypeSchema xmlns:ct="http://schemas.microsoft.com/office/2006/metadata/contentType" xmlns:ma="http://schemas.microsoft.com/office/2006/metadata/properties/metaAttributes" ct:_="" ma:_="" ma:contentTypeName="Document" ma:contentTypeID="0x0101008030AD92F53AAB42B58779422DE28390" ma:contentTypeVersion="20" ma:contentTypeDescription="Create a new document." ma:contentTypeScope="" ma:versionID="2579b7a3889458455b4cd1a1c92dfb44">
   <xsd:schema xmlns:xsd="http://www.w3.org/2001/XMLSchema" xmlns:xs="http://www.w3.org/2001/XMLSchema" xmlns:p="http://schemas.microsoft.com/office/2006/metadata/properties" xmlns:ns2="9a1d8fbb-d4d4-45e2-89af-b65e40285d04" xmlns:ns3="b2b6c244-0879-4373-a2cd-33a0b202d21e" targetNamespace="http://schemas.microsoft.com/office/2006/metadata/properties" ma:root="true" ma:fieldsID="15358abedcd57ad186ab6003bb101ba3" ns2:_="" ns3:_="">
     <xsd:import namespace="9a1d8fbb-d4d4-45e2-89af-b65e40285d04"/>
@@ -8828,25 +8206,6 @@
 </ct:contentTypeSchema>
 </file>
 
-<file path=customXml/item2.xml><?xml version="1.0" encoding="utf-8"?>
-<p:properties xmlns:p="http://schemas.microsoft.com/office/2006/metadata/properties" xmlns:xsi="http://www.w3.org/2001/XMLSchema-instance" xmlns:pc="http://schemas.microsoft.com/office/infopath/2007/PartnerControls">
-  <documentManagement>
-    <_x05ea__x05d9__x05e7__x05d9__x05d9__x05d4__x05e1__x05d5__x05e4__x05d9__x05ea__x003f_ xmlns="9a1d8fbb-d4d4-45e2-89af-b65e40285d04">false</_x05ea__x05d9__x05e7__x05d9__x05d9__x05d4__x05e1__x05d5__x05e4__x05d9__x05ea__x003f_>
-    <SharedWithUsers xmlns="b2b6c244-0879-4373-a2cd-33a0b202d21e">
-      <UserInfo>
-        <DisplayName/>
-        <AccountId xsi:nil="true"/>
-        <AccountType/>
-      </UserInfo>
-    </SharedWithUsers>
-    <TaxCatchAll xmlns="b2b6c244-0879-4373-a2cd-33a0b202d21e" xsi:nil="true"/>
-    <lcf76f155ced4ddcb4097134ff3c332f xmlns="9a1d8fbb-d4d4-45e2-89af-b65e40285d04">
-      <Terms xmlns="http://schemas.microsoft.com/office/infopath/2007/PartnerControls"/>
-    </lcf76f155ced4ddcb4097134ff3c332f>
-  </documentManagement>
-</p:properties>
-</file>
-
 <file path=customXml/item3.xml><?xml version="1.0" encoding="utf-8"?>
 <?mso-contentType ?>
 <FormTemplates xmlns="http://schemas.microsoft.com/sharepoint/v3/contenttype/forms">
@@ -8857,24 +8216,18 @@
 </file>
 
 <file path=customXml/itemProps1.xml><?xml version="1.0" encoding="utf-8"?>
-<ds:datastoreItem xmlns:ds="http://schemas.openxmlformats.org/officeDocument/2006/customXml" ds:itemID="{3480EACA-AD52-4F8D-967E-51EB00B23DDE}"/>
+<ds:datastoreItem xmlns:ds="http://schemas.openxmlformats.org/officeDocument/2006/customXml" ds:itemID="{E95DBAC4-82F8-42DE-BEC1-0AA9CE6D77A0}">
+  <ds:schemaRefs>
+    <ds:schemaRef ds:uri="http://schemas.microsoft.com/office/2006/metadata/properties"/>
+    <ds:schemaRef ds:uri="http://schemas.microsoft.com/office/infopath/2007/PartnerControls"/>
+    <ds:schemaRef ds:uri="9a1d8fbb-d4d4-45e2-89af-b65e40285d04"/>
+    <ds:schemaRef ds:uri="b2b6c244-0879-4373-a2cd-33a0b202d21e"/>
+  </ds:schemaRefs>
+</ds:datastoreItem>
 </file>
 
 <file path=customXml/itemProps2.xml><?xml version="1.0" encoding="utf-8"?>
-<ds:datastoreItem xmlns:ds="http://schemas.openxmlformats.org/officeDocument/2006/customXml" ds:itemID="{E95DBAC4-82F8-42DE-BEC1-0AA9CE6D77A0}">
-  <ds:schemaRefs>
-    <ds:schemaRef ds:uri="http://purl.org/dc/terms/"/>
-    <ds:schemaRef ds:uri="762d7f5d-2a85-441c-8f32-7b93de445d04"/>
-    <ds:schemaRef ds:uri="http://purl.org/dc/dcmitype/"/>
-    <ds:schemaRef ds:uri="http://schemas.microsoft.com/office/infopath/2007/PartnerControls"/>
-    <ds:schemaRef ds:uri="http://schemas.microsoft.com/office/2006/documentManagement/types"/>
-    <ds:schemaRef ds:uri="http://purl.org/dc/elements/1.1/"/>
-    <ds:schemaRef ds:uri="http://schemas.microsoft.com/office/2006/metadata/properties"/>
-    <ds:schemaRef ds:uri="c821f74f-2858-4538-be69-1b02d1b83c4a"/>
-    <ds:schemaRef ds:uri="http://schemas.openxmlformats.org/package/2006/metadata/core-properties"/>
-    <ds:schemaRef ds:uri="http://www.w3.org/XML/1998/namespace"/>
-  </ds:schemaRefs>
-</ds:datastoreItem>
+<ds:datastoreItem xmlns:ds="http://schemas.openxmlformats.org/officeDocument/2006/customXml" ds:itemID="{2C4BEAD0-B857-432E-8CB1-CE733AD8828E}"/>
 </file>
 
 <file path=customXml/itemProps3.xml><?xml version="1.0" encoding="utf-8"?>
